--- a/doc/xharmi00_tz.docx
+++ b/doc/xharmi00_tz.docx
@@ -247,7 +247,67 @@
           <w:noProof/>
         </w:rPr>
         <w:drawing>
-          <wp:anchor distT="0" distB="0" distL="114300" distR="114300" simplePos="0" relativeHeight="251658240" behindDoc="1" locked="0" layoutInCell="1" allowOverlap="1" wp14:anchorId="4169CEAE" wp14:editId="78002A26">
+          <wp:anchor distT="0" distB="0" distL="114300" distR="114300" simplePos="0" relativeHeight="251659264" behindDoc="1" locked="0" layoutInCell="1" allowOverlap="1" wp14:anchorId="4FF3527E" wp14:editId="30A7CFAC">
+            <wp:simplePos x="0" y="0"/>
+            <wp:positionH relativeFrom="column">
+              <wp:posOffset>2966720</wp:posOffset>
+            </wp:positionH>
+            <wp:positionV relativeFrom="paragraph">
+              <wp:posOffset>225222</wp:posOffset>
+            </wp:positionV>
+            <wp:extent cx="2993390" cy="1673860"/>
+            <wp:effectExtent l="0" t="0" r="3810" b="2540"/>
+            <wp:wrapNone/>
+            <wp:docPr id="5" name="Picture 5"/>
+            <wp:cNvGraphicFramePr>
+              <a:graphicFrameLocks xmlns:a="http://schemas.openxmlformats.org/drawingml/2006/main" noChangeAspect="1"/>
+            </wp:cNvGraphicFramePr>
+            <a:graphic xmlns:a="http://schemas.openxmlformats.org/drawingml/2006/main">
+              <a:graphicData uri="http://schemas.openxmlformats.org/drawingml/2006/picture">
+                <pic:pic xmlns:pic="http://schemas.openxmlformats.org/drawingml/2006/picture">
+                  <pic:nvPicPr>
+                    <pic:cNvPr id="5" name="z.jpeg"/>
+                    <pic:cNvPicPr/>
+                  </pic:nvPicPr>
+                  <pic:blipFill>
+                    <a:blip r:embed="rId7">
+                      <a:extLst>
+                        <a:ext uri="{28A0092B-C50C-407E-A947-70E740481C1C}">
+                          <a14:useLocalDpi xmlns:a14="http://schemas.microsoft.com/office/drawing/2010/main" val="0"/>
+                        </a:ext>
+                      </a:extLst>
+                    </a:blip>
+                    <a:stretch>
+                      <a:fillRect/>
+                    </a:stretch>
+                  </pic:blipFill>
+                  <pic:spPr>
+                    <a:xfrm>
+                      <a:off x="0" y="0"/>
+                      <a:ext cx="2993390" cy="1673860"/>
+                    </a:xfrm>
+                    <a:prstGeom prst="rect">
+                      <a:avLst/>
+                    </a:prstGeom>
+                  </pic:spPr>
+                </pic:pic>
+              </a:graphicData>
+            </a:graphic>
+            <wp14:sizeRelH relativeFrom="page">
+              <wp14:pctWidth>0</wp14:pctWidth>
+            </wp14:sizeRelH>
+            <wp14:sizeRelV relativeFrom="page">
+              <wp14:pctHeight>0</wp14:pctHeight>
+            </wp14:sizeRelV>
+          </wp:anchor>
+        </w:drawing>
+      </w:r>
+      <w:r>
+        <w:rPr>
+          <w:noProof/>
+        </w:rPr>
+        <w:drawing>
+          <wp:anchor distT="0" distB="0" distL="114300" distR="114300" simplePos="0" relativeHeight="251658240" behindDoc="1" locked="0" layoutInCell="1" allowOverlap="1" wp14:anchorId="4169CEAE" wp14:editId="22AA021B">
             <wp:simplePos x="0" y="0"/>
             <wp:positionH relativeFrom="column">
               <wp:posOffset>-19050</wp:posOffset>
@@ -270,7 +330,7 @@
                     <pic:cNvPicPr/>
                   </pic:nvPicPr>
                   <pic:blipFill>
-                    <a:blip r:embed="rId7">
+                    <a:blip r:embed="rId8">
                       <a:extLst>
                         <a:ext uri="{28A0092B-C50C-407E-A947-70E740481C1C}">
                           <a14:useLocalDpi xmlns:a14="http://schemas.microsoft.com/office/drawing/2010/main" val="0"/>
@@ -285,66 +345,6 @@
                     <a:xfrm>
                       <a:off x="0" y="0"/>
                       <a:ext cx="2990038" cy="1674000"/>
-                    </a:xfrm>
-                    <a:prstGeom prst="rect">
-                      <a:avLst/>
-                    </a:prstGeom>
-                  </pic:spPr>
-                </pic:pic>
-              </a:graphicData>
-            </a:graphic>
-            <wp14:sizeRelH relativeFrom="page">
-              <wp14:pctWidth>0</wp14:pctWidth>
-            </wp14:sizeRelH>
-            <wp14:sizeRelV relativeFrom="page">
-              <wp14:pctHeight>0</wp14:pctHeight>
-            </wp14:sizeRelV>
-          </wp:anchor>
-        </w:drawing>
-      </w:r>
-      <w:r>
-        <w:rPr>
-          <w:noProof/>
-        </w:rPr>
-        <w:drawing>
-          <wp:anchor distT="0" distB="0" distL="114300" distR="114300" simplePos="0" relativeHeight="251659264" behindDoc="1" locked="0" layoutInCell="1" allowOverlap="1" wp14:anchorId="4FF3527E" wp14:editId="66E0A96D">
-            <wp:simplePos x="0" y="0"/>
-            <wp:positionH relativeFrom="column">
-              <wp:posOffset>2966720</wp:posOffset>
-            </wp:positionH>
-            <wp:positionV relativeFrom="paragraph">
-              <wp:posOffset>255270</wp:posOffset>
-            </wp:positionV>
-            <wp:extent cx="2993884" cy="1674000"/>
-            <wp:effectExtent l="0" t="0" r="3810" b="2540"/>
-            <wp:wrapNone/>
-            <wp:docPr id="5" name="Picture 5"/>
-            <wp:cNvGraphicFramePr>
-              <a:graphicFrameLocks xmlns:a="http://schemas.openxmlformats.org/drawingml/2006/main" noChangeAspect="1"/>
-            </wp:cNvGraphicFramePr>
-            <a:graphic xmlns:a="http://schemas.openxmlformats.org/drawingml/2006/main">
-              <a:graphicData uri="http://schemas.openxmlformats.org/drawingml/2006/picture">
-                <pic:pic xmlns:pic="http://schemas.openxmlformats.org/drawingml/2006/picture">
-                  <pic:nvPicPr>
-                    <pic:cNvPr id="5" name="z.jpeg"/>
-                    <pic:cNvPicPr/>
-                  </pic:nvPicPr>
-                  <pic:blipFill>
-                    <a:blip r:embed="rId8">
-                      <a:extLst>
-                        <a:ext uri="{28A0092B-C50C-407E-A947-70E740481C1C}">
-                          <a14:useLocalDpi xmlns:a14="http://schemas.microsoft.com/office/drawing/2010/main" val="0"/>
-                        </a:ext>
-                      </a:extLst>
-                    </a:blip>
-                    <a:stretch>
-                      <a:fillRect/>
-                    </a:stretch>
-                  </pic:blipFill>
-                  <pic:spPr>
-                    <a:xfrm>
-                      <a:off x="0" y="0"/>
-                      <a:ext cx="2993884" cy="1674000"/>
                     </a:xfrm>
                     <a:prstGeom prst="rect">
                       <a:avLst/>
@@ -853,7 +853,13 @@
         <w:t>Je třeba se zaměřit</w:t>
       </w:r>
       <w:r>
-        <w:t xml:space="preserve"> na to, co budou uživatelé v aplikaci dělat nejčastěji a to je práce se samotným TODO listem, tj. zaškrtávání jednotlivých úkolů na TODO listu a přehledné zobrazení jeho položek. Dále bude důležité přehledné zobrazení</w:t>
+        <w:t xml:space="preserve"> na to, co budou uživatelé v aplikaci dělat </w:t>
+      </w:r>
+      <w:r>
+        <w:t>nejčastěji,</w:t>
+      </w:r>
+      <w:r>
+        <w:t xml:space="preserve"> a to je práce se samotným TODO listem, tj. zaškrtávání jednotlivých úkolů na TODO listu a přehledné zobrazení jeho položek. Dále bude důležité přehledné zobrazení</w:t>
       </w:r>
       <w:r>
         <w:t xml:space="preserve"> všech TODO listů daného uživatele.</w:t>
@@ -1065,8 +1071,6 @@
       <w:r>
         <w:t>, je vyžadováno</w:t>
       </w:r>
-      <w:bookmarkStart w:id="4" w:name="_GoBack"/>
-      <w:bookmarkEnd w:id="4"/>
       <w:r>
         <w:t xml:space="preserve"> knihovou Bootstrap.</w:t>
       </w:r>
@@ -1091,7 +1095,38 @@
         </w:r>
       </w:hyperlink>
       <w:r>
-        <w:t>, kde využívám funkce Sortable, kterou používám pro řazení položek TODO listu.</w:t>
+        <w:t>, kde využívám funkce Sorta</w:t>
+      </w:r>
+      <w:bookmarkStart w:id="4" w:name="_GoBack"/>
+      <w:bookmarkEnd w:id="4"/>
+      <w:r>
+        <w:t>ble, kterou používám pro řazení položek TODO listu.</w:t>
+      </w:r>
+    </w:p>
+    <w:p>
+      <w:pPr>
+        <w:pStyle w:val="ListParagraph"/>
+        <w:numPr>
+          <w:ilvl w:val="0"/>
+          <w:numId w:val="13"/>
+        </w:numPr>
+      </w:pPr>
+      <w:r>
+        <w:t>Font Awesome</w:t>
+      </w:r>
+      <w:r>
+        <w:t xml:space="preserve"> </w:t>
+      </w:r>
+      <w:hyperlink r:id="rId15" w:history="1">
+        <w:r>
+          <w:rPr>
+            <w:rStyle w:val="Hyperlink"/>
+          </w:rPr>
+          <w:t>https://fontawesome.com</w:t>
+        </w:r>
+      </w:hyperlink>
+      <w:r>
+        <w:t>, ikony.</w:t>
       </w:r>
     </w:p>
     <w:p>
@@ -1401,6 +1436,7 @@
         <w:contextualSpacing/>
       </w:pPr>
       <w:r>
+        <w:lastRenderedPageBreak/>
         <w:t>vybrané klíčové odpovědi uživatelů (ale max 2-3 strany!)</w:t>
       </w:r>
     </w:p>
@@ -1414,7 +1450,6 @@
         <w:contextualSpacing/>
       </w:pPr>
       <w:r>
-        <w:lastRenderedPageBreak/>
         <w:t>a další potřebné</w:t>
       </w:r>
     </w:p>
@@ -1699,12 +1734,12 @@
       </w:r>
     </w:p>
     <w:sectPr>
-      <w:headerReference w:type="even" r:id="rId15"/>
-      <w:headerReference w:type="default" r:id="rId16"/>
-      <w:footerReference w:type="even" r:id="rId17"/>
-      <w:footerReference w:type="default" r:id="rId18"/>
-      <w:headerReference w:type="first" r:id="rId19"/>
-      <w:footerReference w:type="first" r:id="rId20"/>
+      <w:headerReference w:type="even" r:id="rId16"/>
+      <w:headerReference w:type="default" r:id="rId17"/>
+      <w:footerReference w:type="even" r:id="rId18"/>
+      <w:footerReference w:type="default" r:id="rId19"/>
+      <w:headerReference w:type="first" r:id="rId20"/>
+      <w:footerReference w:type="first" r:id="rId21"/>
       <w:pgSz w:w="11909" w:h="16834"/>
       <w:pgMar w:top="1440" w:right="1440" w:bottom="1440" w:left="1440" w:header="0" w:footer="720" w:gutter="0"/>
       <w:pgNumType w:start="1"/>

--- a/doc/xharmi00_tz.docx
+++ b/doc/xharmi00_tz.docx
@@ -779,7 +779,13 @@
     </w:p>
     <w:p>
       <w:r>
-        <w:t>Typický uživatel bude aplikaci použít s cílem zjednodušit a zefektivnit svoji práci. Vyřeší tím problém, že neví, které úkoly má již splněny a které mu ještě chybí splnit pro jednotlivé TODO listy, které má vytvořené (pro jednotlivé přiřazené zahraniční studenty).</w:t>
+        <w:t>Typický uživatel bude</w:t>
+      </w:r>
+      <w:r>
+        <w:t xml:space="preserve"> chtít</w:t>
+      </w:r>
+      <w:r>
+        <w:t xml:space="preserve"> aplikaci použít s cílem zjednodušit a zefektivnit svoji práci. Vyřeší tím problém, že neví, které úkoly má již splněny a které mu ještě chybí splnit pro jednotlivé TODO listy, které má vytvořené (pro jednotlivé přiřazené zahraniční studenty).</w:t>
       </w:r>
     </w:p>
     <w:p>
@@ -790,13 +796,32 @@
         <w:t>má definovaný seznam věcí, které</w:t>
       </w:r>
       <w:r>
-        <w:t xml:space="preserve"> s nimi musí udělat. Může se jednat např. o úkoly typu: vyzvednout studenta na nádraží, zajít se studentem na studijní oddělení a pomoct mu vyřídit si studentskou kartu, aj. Tento člen dříve nebo později ztratí přehled o tom, s kterými z těchto studentů už byl na </w:t>
+        <w:t xml:space="preserve"> s nimi musí udělat. Může se jednat např. o úkoly typu: vyzvednout studenta na nádraží, zajít se </w:t>
+      </w:r>
+      <w:bookmarkStart w:id="2" w:name="_GoBack"/>
+      <w:bookmarkEnd w:id="2"/>
+      <w:r>
+        <w:t xml:space="preserve">studentem na studijní oddělení a pomoct mu vyřídit si studentskou kartu, aj. Tento člen dříve nebo později ztratí přehled o tom, s kterými z těchto studentů už byl na </w:t>
       </w:r>
       <w:r>
         <w:t>studijním oddělení vyřizovat onu</w:t>
       </w:r>
       <w:r>
-        <w:t xml:space="preserve"> studentskou kartu a s kterými ještě ne. S touto aplikací bude mít pro každého studenta vytvořený jeden TODO list, kde jasně uvidí, který věci už má s kým vyřízené a které mu ještě zbývá vyřídit.</w:t>
+        <w:t xml:space="preserve"> studentskou kartu a s kterými ještě ne. S touto aplikací bude mít pro každého studenta vytvořený jeden T</w:t>
+      </w:r>
+      <w:r>
+        <w:t>ODO list, kde jasně uvidí, které</w:t>
+      </w:r>
+      <w:r>
+        <w:t xml:space="preserve"> věci už </w:t>
+      </w:r>
+      <w:proofErr w:type="gramStart"/>
+      <w:r>
+        <w:t>má</w:t>
+      </w:r>
+      <w:proofErr w:type="gramEnd"/>
+      <w:r>
+        <w:t xml:space="preserve"> s kým vyřízené a které mu ještě zbývá vyřídit.</w:t>
       </w:r>
     </w:p>
     <w:p>
@@ -841,8 +866,8 @@
       <w:pPr>
         <w:pStyle w:val="Heading1"/>
       </w:pPr>
-      <w:bookmarkStart w:id="2" w:name="_ce15pobsr527" w:colFirst="0" w:colLast="0"/>
-      <w:bookmarkEnd w:id="2"/>
+      <w:bookmarkStart w:id="3" w:name="_ce15pobsr527" w:colFirst="0" w:colLast="0"/>
+      <w:bookmarkEnd w:id="3"/>
       <w:r>
         <w:lastRenderedPageBreak/>
         <w:t>Návrh klíčových prvků UI</w:t>
@@ -968,8 +993,8 @@
       <w:pPr>
         <w:pStyle w:val="Heading1"/>
       </w:pPr>
-      <w:bookmarkStart w:id="3" w:name="_8wvgpjdn299r" w:colFirst="0" w:colLast="0"/>
-      <w:bookmarkEnd w:id="3"/>
+      <w:bookmarkStart w:id="4" w:name="_8wvgpjdn299r" w:colFirst="0" w:colLast="0"/>
+      <w:bookmarkEnd w:id="4"/>
       <w:r>
         <w:t>Návrh GUI a Prototyp</w:t>
       </w:r>
@@ -1095,12 +1120,7 @@
         </w:r>
       </w:hyperlink>
       <w:r>
-        <w:t>, kde využívám funkce Sorta</w:t>
-      </w:r>
-      <w:bookmarkStart w:id="4" w:name="_GoBack"/>
-      <w:bookmarkEnd w:id="4"/>
-      <w:r>
-        <w:t>ble, kterou používám pro řazení položek TODO listu.</w:t>
+        <w:t>, kde využívám funkce Sortable, kterou používám pro řazení položek TODO listu.</w:t>
       </w:r>
     </w:p>
     <w:p>
@@ -1131,6 +1151,306 @@
     </w:p>
     <w:p>
       <w:pPr>
+        <w:rPr>
+          <w:b/>
+        </w:rPr>
+      </w:pPr>
+      <w:r>
+        <w:rPr>
+          <w:b/>
+        </w:rPr>
+        <w:t>Vytvořený prototyp</w:t>
+      </w:r>
+    </w:p>
+    <w:p>
+      <w:pPr>
+        <w:keepNext/>
+      </w:pPr>
+      <w:r>
+        <w:rPr>
+          <w:noProof/>
+        </w:rPr>
+        <w:drawing>
+          <wp:inline distT="0" distB="0" distL="0" distR="0" wp14:anchorId="69344BF6" wp14:editId="4174455D">
+            <wp:extent cx="5733415" cy="5340985"/>
+            <wp:effectExtent l="0" t="0" r="0" b="5715"/>
+            <wp:docPr id="11" name="Picture 11"/>
+            <wp:cNvGraphicFramePr>
+              <a:graphicFrameLocks xmlns:a="http://schemas.openxmlformats.org/drawingml/2006/main" noChangeAspect="1"/>
+            </wp:cNvGraphicFramePr>
+            <a:graphic xmlns:a="http://schemas.openxmlformats.org/drawingml/2006/main">
+              <a:graphicData uri="http://schemas.openxmlformats.org/drawingml/2006/picture">
+                <pic:pic xmlns:pic="http://schemas.openxmlformats.org/drawingml/2006/picture">
+                  <pic:nvPicPr>
+                    <pic:cNvPr id="11" name="xx.png"/>
+                    <pic:cNvPicPr/>
+                  </pic:nvPicPr>
+                  <pic:blipFill>
+                    <a:blip r:embed="rId16">
+                      <a:extLst>
+                        <a:ext uri="{28A0092B-C50C-407E-A947-70E740481C1C}">
+                          <a14:useLocalDpi xmlns:a14="http://schemas.microsoft.com/office/drawing/2010/main" val="0"/>
+                        </a:ext>
+                      </a:extLst>
+                    </a:blip>
+                    <a:stretch>
+                      <a:fillRect/>
+                    </a:stretch>
+                  </pic:blipFill>
+                  <pic:spPr>
+                    <a:xfrm>
+                      <a:off x="0" y="0"/>
+                      <a:ext cx="5733415" cy="5340985"/>
+                    </a:xfrm>
+                    <a:prstGeom prst="rect">
+                      <a:avLst/>
+                    </a:prstGeom>
+                  </pic:spPr>
+                </pic:pic>
+              </a:graphicData>
+            </a:graphic>
+          </wp:inline>
+        </w:drawing>
+      </w:r>
+    </w:p>
+    <w:p>
+      <w:pPr>
+        <w:pStyle w:val="Caption"/>
+      </w:pPr>
+      <w:r>
+        <w:t xml:space="preserve">Obrázek </w:t>
+      </w:r>
+      <w:r>
+        <w:rPr>
+          <w:noProof/>
+        </w:rPr>
+        <w:fldChar w:fldCharType="begin"/>
+      </w:r>
+      <w:r>
+        <w:rPr>
+          <w:noProof/>
+        </w:rPr>
+        <w:instrText xml:space="preserve"> SEQ Obrázek \* ARABIC </w:instrText>
+      </w:r>
+      <w:r>
+        <w:rPr>
+          <w:noProof/>
+        </w:rPr>
+        <w:fldChar w:fldCharType="separate"/>
+      </w:r>
+      <w:r>
+        <w:rPr>
+          <w:noProof/>
+        </w:rPr>
+        <w:t>1</w:t>
+      </w:r>
+      <w:r>
+        <w:rPr>
+          <w:noProof/>
+        </w:rPr>
+        <w:fldChar w:fldCharType="end"/>
+      </w:r>
+      <w:r>
+        <w:t xml:space="preserve"> </w:t>
+      </w:r>
+      <w:r>
+        <w:t>Výpis všech TODO listů daného uživatele</w:t>
+      </w:r>
+    </w:p>
+    <w:p>
+      <w:pPr>
+        <w:keepNext/>
+      </w:pPr>
+      <w:r>
+        <w:rPr>
+          <w:noProof/>
+        </w:rPr>
+        <w:lastRenderedPageBreak/>
+        <w:drawing>
+          <wp:inline distT="0" distB="0" distL="0" distR="0" wp14:anchorId="617E7EAF" wp14:editId="12E10109">
+            <wp:extent cx="5733415" cy="5598795"/>
+            <wp:effectExtent l="0" t="0" r="0" b="1905"/>
+            <wp:docPr id="12" name="Picture 12"/>
+            <wp:cNvGraphicFramePr>
+              <a:graphicFrameLocks xmlns:a="http://schemas.openxmlformats.org/drawingml/2006/main" noChangeAspect="1"/>
+            </wp:cNvGraphicFramePr>
+            <a:graphic xmlns:a="http://schemas.openxmlformats.org/drawingml/2006/main">
+              <a:graphicData uri="http://schemas.openxmlformats.org/drawingml/2006/picture">
+                <pic:pic xmlns:pic="http://schemas.openxmlformats.org/drawingml/2006/picture">
+                  <pic:nvPicPr>
+                    <pic:cNvPr id="12" name="aaa.png"/>
+                    <pic:cNvPicPr/>
+                  </pic:nvPicPr>
+                  <pic:blipFill>
+                    <a:blip r:embed="rId17">
+                      <a:extLst>
+                        <a:ext uri="{28A0092B-C50C-407E-A947-70E740481C1C}">
+                          <a14:useLocalDpi xmlns:a14="http://schemas.microsoft.com/office/drawing/2010/main" val="0"/>
+                        </a:ext>
+                      </a:extLst>
+                    </a:blip>
+                    <a:stretch>
+                      <a:fillRect/>
+                    </a:stretch>
+                  </pic:blipFill>
+                  <pic:spPr>
+                    <a:xfrm>
+                      <a:off x="0" y="0"/>
+                      <a:ext cx="5733415" cy="5598795"/>
+                    </a:xfrm>
+                    <a:prstGeom prst="rect">
+                      <a:avLst/>
+                    </a:prstGeom>
+                  </pic:spPr>
+                </pic:pic>
+              </a:graphicData>
+            </a:graphic>
+          </wp:inline>
+        </w:drawing>
+      </w:r>
+    </w:p>
+    <w:p>
+      <w:pPr>
+        <w:pStyle w:val="Caption"/>
+      </w:pPr>
+      <w:r>
+        <w:t xml:space="preserve">Obrázek </w:t>
+      </w:r>
+      <w:r>
+        <w:rPr>
+          <w:noProof/>
+        </w:rPr>
+        <w:fldChar w:fldCharType="begin"/>
+      </w:r>
+      <w:r>
+        <w:rPr>
+          <w:noProof/>
+        </w:rPr>
+        <w:instrText xml:space="preserve"> SEQ Obrázek \* ARABIC </w:instrText>
+      </w:r>
+      <w:r>
+        <w:rPr>
+          <w:noProof/>
+        </w:rPr>
+        <w:fldChar w:fldCharType="separate"/>
+      </w:r>
+      <w:r>
+        <w:rPr>
+          <w:noProof/>
+        </w:rPr>
+        <w:t>2</w:t>
+      </w:r>
+      <w:r>
+        <w:rPr>
+          <w:noProof/>
+        </w:rPr>
+        <w:fldChar w:fldCharType="end"/>
+      </w:r>
+      <w:r>
+        <w:t xml:space="preserve"> </w:t>
+      </w:r>
+      <w:r>
+        <w:t>Práce s TODO listem</w:t>
+      </w:r>
+    </w:p>
+    <w:p>
+      <w:pPr>
+        <w:keepNext/>
+      </w:pPr>
+      <w:r>
+        <w:rPr>
+          <w:noProof/>
+        </w:rPr>
+        <w:lastRenderedPageBreak/>
+        <w:drawing>
+          <wp:inline distT="0" distB="0" distL="0" distR="0" wp14:anchorId="2461E5E7" wp14:editId="06DC3897">
+            <wp:extent cx="5733415" cy="5340985"/>
+            <wp:effectExtent l="0" t="0" r="0" b="5715"/>
+            <wp:docPr id="10" name="Picture 10"/>
+            <wp:cNvGraphicFramePr>
+              <a:graphicFrameLocks xmlns:a="http://schemas.openxmlformats.org/drawingml/2006/main" noChangeAspect="1"/>
+            </wp:cNvGraphicFramePr>
+            <a:graphic xmlns:a="http://schemas.openxmlformats.org/drawingml/2006/main">
+              <a:graphicData uri="http://schemas.openxmlformats.org/drawingml/2006/picture">
+                <pic:pic xmlns:pic="http://schemas.openxmlformats.org/drawingml/2006/picture">
+                  <pic:nvPicPr>
+                    <pic:cNvPr id="10" name="definition.png"/>
+                    <pic:cNvPicPr/>
+                  </pic:nvPicPr>
+                  <pic:blipFill>
+                    <a:blip r:embed="rId18">
+                      <a:extLst>
+                        <a:ext uri="{28A0092B-C50C-407E-A947-70E740481C1C}">
+                          <a14:useLocalDpi xmlns:a14="http://schemas.microsoft.com/office/drawing/2010/main" val="0"/>
+                        </a:ext>
+                      </a:extLst>
+                    </a:blip>
+                    <a:stretch>
+                      <a:fillRect/>
+                    </a:stretch>
+                  </pic:blipFill>
+                  <pic:spPr>
+                    <a:xfrm>
+                      <a:off x="0" y="0"/>
+                      <a:ext cx="5733415" cy="5340985"/>
+                    </a:xfrm>
+                    <a:prstGeom prst="rect">
+                      <a:avLst/>
+                    </a:prstGeom>
+                  </pic:spPr>
+                </pic:pic>
+              </a:graphicData>
+            </a:graphic>
+          </wp:inline>
+        </w:drawing>
+      </w:r>
+    </w:p>
+    <w:p>
+      <w:pPr>
+        <w:pStyle w:val="Caption"/>
+      </w:pPr>
+      <w:r>
+        <w:t xml:space="preserve">Obrázek </w:t>
+      </w:r>
+      <w:r>
+        <w:rPr>
+          <w:noProof/>
+        </w:rPr>
+        <w:fldChar w:fldCharType="begin"/>
+      </w:r>
+      <w:r>
+        <w:rPr>
+          <w:noProof/>
+        </w:rPr>
+        <w:instrText xml:space="preserve"> SEQ Obrázek \* ARABIC </w:instrText>
+      </w:r>
+      <w:r>
+        <w:rPr>
+          <w:noProof/>
+        </w:rPr>
+        <w:fldChar w:fldCharType="separate"/>
+      </w:r>
+      <w:r>
+        <w:rPr>
+          <w:noProof/>
+        </w:rPr>
+        <w:t>3</w:t>
+      </w:r>
+      <w:r>
+        <w:rPr>
+          <w:noProof/>
+        </w:rPr>
+        <w:fldChar w:fldCharType="end"/>
+      </w:r>
+      <w:r>
+        <w:t xml:space="preserve"> </w:t>
+      </w:r>
+      <w:r>
+        <w:t>Definice TODO listu správcem systému</w:t>
+      </w:r>
+    </w:p>
+    <w:p>
+      <w:pPr>
         <w:pStyle w:val="Heading1"/>
       </w:pPr>
       <w:bookmarkStart w:id="5" w:name="_i717fn6tub47" w:colFirst="0" w:colLast="0"/>
@@ -1273,6 +1593,7 @@
         <w:rPr>
           <w:b/>
         </w:rPr>
+        <w:lastRenderedPageBreak/>
         <w:t>Výsledky a závěry</w:t>
       </w:r>
     </w:p>
@@ -1369,7 +1690,15 @@
         <w:contextualSpacing/>
       </w:pPr>
       <w:r>
-        <w:t>Externí produkty (youtube, Adobe apod.), tutoriály, návody nebo nerecenzované články uvádějte v poznámce pod čarou, ne jako literaturu. Wiki lze považovat za recenzovaný zdroj - tedy můžete dávat do literatury.</w:t>
+        <w:t xml:space="preserve">Externí produkty (youtube, Adobe apod.), tutoriály, návody nebo nerecenzované články uvádějte v poznámce pod čarou, ne jako literaturu. Wiki lze považovat za recenzovaný </w:t>
+      </w:r>
+      <w:proofErr w:type="gramStart"/>
+      <w:r>
+        <w:t>zdroj - tedy</w:t>
+      </w:r>
+      <w:proofErr w:type="gramEnd"/>
+      <w:r>
+        <w:t xml:space="preserve"> můžete dávat do literatury.</w:t>
       </w:r>
     </w:p>
     <w:p/>
@@ -1436,7 +1765,6 @@
         <w:contextualSpacing/>
       </w:pPr>
       <w:r>
-        <w:lastRenderedPageBreak/>
         <w:t>vybrané klíčové odpovědi uživatelů (ale max 2-3 strany!)</w:t>
       </w:r>
     </w:p>
@@ -1612,6 +1940,7 @@
         </w:pBdr>
       </w:pPr>
       <w:r>
+        <w:lastRenderedPageBreak/>
         <w:t>Týmová spolupráce</w:t>
       </w:r>
     </w:p>
@@ -1734,12 +2063,12 @@
       </w:r>
     </w:p>
     <w:sectPr>
-      <w:headerReference w:type="even" r:id="rId16"/>
-      <w:headerReference w:type="default" r:id="rId17"/>
-      <w:footerReference w:type="even" r:id="rId18"/>
-      <w:footerReference w:type="default" r:id="rId19"/>
-      <w:headerReference w:type="first" r:id="rId20"/>
-      <w:footerReference w:type="first" r:id="rId21"/>
+      <w:headerReference w:type="even" r:id="rId19"/>
+      <w:headerReference w:type="default" r:id="rId20"/>
+      <w:footerReference w:type="even" r:id="rId21"/>
+      <w:footerReference w:type="default" r:id="rId22"/>
+      <w:headerReference w:type="first" r:id="rId23"/>
+      <w:footerReference w:type="first" r:id="rId24"/>
       <w:pgSz w:w="11909" w:h="16834"/>
       <w:pgMar w:top="1440" w:right="1440" w:bottom="1440" w:left="1440" w:header="0" w:footer="720" w:gutter="0"/>
       <w:pgNumType w:start="1"/>
@@ -4403,6 +4732,25 @@
       <w:u w:val="single"/>
     </w:rPr>
   </w:style>
+  <w:style w:type="paragraph" w:styleId="Caption">
+    <w:name w:val="caption"/>
+    <w:basedOn w:val="Normal"/>
+    <w:next w:val="Normal"/>
+    <w:uiPriority w:val="35"/>
+    <w:unhideWhenUsed/>
+    <w:qFormat/>
+    <w:rsid w:val="004F4C31"/>
+    <w:pPr>
+      <w:spacing w:after="200" w:line="240" w:lineRule="auto"/>
+    </w:pPr>
+    <w:rPr>
+      <w:i/>
+      <w:iCs/>
+      <w:color w:val="1F497D" w:themeColor="text2"/>
+      <w:sz w:val="18"/>
+      <w:szCs w:val="18"/>
+    </w:rPr>
+  </w:style>
 </w:styles>
 </file>
 

--- a/doc/xharmi00_tz.docx
+++ b/doc/xharmi00_tz.docx
@@ -135,17 +135,6 @@
       <w:r>
         <w:t>: Vojtěch Hertl (xhertl04)</w:t>
       </w:r>
-    </w:p>
-    <w:p>
-      <w:pPr>
-        <w:pBdr>
-          <w:top w:val="nil"/>
-          <w:left w:val="nil"/>
-          <w:bottom w:val="nil"/>
-          <w:right w:val="nil"/>
-          <w:between w:val="nil"/>
-        </w:pBdr>
-      </w:pPr>
     </w:p>
     <w:p>
       <w:pPr>
@@ -394,19 +383,7 @@
         <w:t xml:space="preserve">Pokud byste tuto aplikaci používal, tak proč? </w:t>
       </w:r>
       <w:r>
-        <w:t>(</w:t>
-      </w:r>
-      <w:r>
-        <w:t>zajímavé</w:t>
-      </w:r>
-      <w:r>
-        <w:t xml:space="preserve"> </w:t>
-      </w:r>
-      <w:r>
-        <w:t>odpovědi</w:t>
-      </w:r>
-      <w:r>
-        <w:t>)</w:t>
+        <w:t>(zajímavé odpovědi)</w:t>
       </w:r>
     </w:p>
     <w:p>
@@ -436,10 +413,7 @@
         </w:numPr>
       </w:pPr>
       <w:r>
-        <w:t>Mohlo by mi to ušetřit místo v diáři a nemusel bych myslet na tolik věcí</w:t>
-      </w:r>
-      <w:r>
-        <w:t>.</w:t>
+        <w:t>Mohlo by mi to ušetřit místo v diáři a nemusel bych myslet na tolik věcí.</w:t>
       </w:r>
     </w:p>
     <w:p>
@@ -451,14 +425,11 @@
         </w:numPr>
       </w:pPr>
       <w:r>
+        <w:t xml:space="preserve">Je super mít sepsaný nebo nějak automaticky vygenerovaný seznam úkolů (i když ty úkoly se každý semestr opakují), protože člověk může na něco zapomenout a toto by </w:t>
+      </w:r>
+      <w:r>
         <w:lastRenderedPageBreak/>
-        <w:t>Je super mít sepsaný nebo nějak automaticky vygenerovaný seznam úkolů (i</w:t>
-      </w:r>
-      <w:r>
-        <w:t xml:space="preserve"> </w:t>
-      </w:r>
-      <w:r>
-        <w:t>když ty úkoly se každý semestr opakují), protože člověk může na něco zapomenout a toto by byl</w:t>
+        <w:t>byl</w:t>
       </w:r>
       <w:r>
         <w:t xml:space="preserve"> super způsob, jak si to u každé</w:t>
@@ -474,9 +445,6 @@
           <w:ilvl w:val="0"/>
           <w:numId w:val="14"/>
         </w:numPr>
-        <w:rPr>
-          <w:lang w:val="sk-SK"/>
-        </w:rPr>
       </w:pPr>
       <w:r>
         <w:rPr>
@@ -538,11 +506,157 @@
           </wp:anchor>
         </w:drawing>
       </w:r>
-      <w:r>
-        <w:rPr>
-          <w:lang w:val="sk-SK"/>
-        </w:rPr>
-        <w:t>Ako v názve vidíme, aplikácia by pripomínala, na čo netreba zabudnúť pri jednotlivých budíkoch a zlepšila by starostlivosť o erazmákov, teda by sa zvýšila ich spokojnosť, že je o nich záujem, ako aj naša radosť že im efektívne pomáhame.</w:t>
+      <w:proofErr w:type="spellStart"/>
+      <w:r>
+        <w:t>Ako</w:t>
+      </w:r>
+      <w:proofErr w:type="spellEnd"/>
+      <w:r>
+        <w:t xml:space="preserve"> v názve vidíme, </w:t>
+      </w:r>
+      <w:proofErr w:type="spellStart"/>
+      <w:r>
+        <w:t>aplikácia</w:t>
+      </w:r>
+      <w:proofErr w:type="spellEnd"/>
+      <w:r>
+        <w:t xml:space="preserve"> by </w:t>
+      </w:r>
+      <w:proofErr w:type="spellStart"/>
+      <w:r>
+        <w:t>pripomínala</w:t>
+      </w:r>
+      <w:proofErr w:type="spellEnd"/>
+      <w:r>
+        <w:t xml:space="preserve">, na </w:t>
+      </w:r>
+      <w:proofErr w:type="spellStart"/>
+      <w:r>
+        <w:t>čo</w:t>
+      </w:r>
+      <w:proofErr w:type="spellEnd"/>
+      <w:r>
+        <w:t xml:space="preserve"> </w:t>
+      </w:r>
+      <w:proofErr w:type="spellStart"/>
+      <w:r>
+        <w:t>netreba</w:t>
+      </w:r>
+      <w:proofErr w:type="spellEnd"/>
+      <w:r>
+        <w:t xml:space="preserve"> </w:t>
+      </w:r>
+      <w:proofErr w:type="spellStart"/>
+      <w:r>
+        <w:t>zabudnúť</w:t>
+      </w:r>
+      <w:proofErr w:type="spellEnd"/>
+      <w:r>
+        <w:t xml:space="preserve"> </w:t>
+      </w:r>
+      <w:proofErr w:type="spellStart"/>
+      <w:r>
+        <w:t>pri</w:t>
+      </w:r>
+      <w:proofErr w:type="spellEnd"/>
+      <w:r>
+        <w:t xml:space="preserve"> jednotlivých </w:t>
+      </w:r>
+      <w:proofErr w:type="spellStart"/>
+      <w:r>
+        <w:t>budíkoch</w:t>
+      </w:r>
+      <w:proofErr w:type="spellEnd"/>
+      <w:r>
+        <w:t xml:space="preserve"> a zlepšila by </w:t>
+      </w:r>
+      <w:proofErr w:type="spellStart"/>
+      <w:r>
+        <w:t>starostlivosť</w:t>
+      </w:r>
+      <w:proofErr w:type="spellEnd"/>
+      <w:r>
+        <w:t xml:space="preserve"> o erazmákov, teda by </w:t>
+      </w:r>
+      <w:proofErr w:type="spellStart"/>
+      <w:r>
+        <w:t>sa</w:t>
+      </w:r>
+      <w:proofErr w:type="spellEnd"/>
+      <w:r>
+        <w:t xml:space="preserve"> zvýšila </w:t>
+      </w:r>
+      <w:proofErr w:type="spellStart"/>
+      <w:r>
+        <w:t>ich</w:t>
+      </w:r>
+      <w:proofErr w:type="spellEnd"/>
+      <w:r>
+        <w:t xml:space="preserve"> </w:t>
+      </w:r>
+      <w:proofErr w:type="spellStart"/>
+      <w:r>
+        <w:t>spokojnosť</w:t>
+      </w:r>
+      <w:proofErr w:type="spellEnd"/>
+      <w:r>
+        <w:t xml:space="preserve">, že je o nich </w:t>
+      </w:r>
+      <w:proofErr w:type="spellStart"/>
+      <w:r>
+        <w:t>záujem</w:t>
+      </w:r>
+      <w:proofErr w:type="spellEnd"/>
+      <w:r>
+        <w:t xml:space="preserve">, </w:t>
+      </w:r>
+      <w:proofErr w:type="spellStart"/>
+      <w:r>
+        <w:t>ako</w:t>
+      </w:r>
+      <w:proofErr w:type="spellEnd"/>
+      <w:r>
+        <w:t xml:space="preserve"> aj </w:t>
+      </w:r>
+      <w:proofErr w:type="spellStart"/>
+      <w:r>
+        <w:t>naša</w:t>
+      </w:r>
+      <w:proofErr w:type="spellEnd"/>
+      <w:r>
+        <w:t xml:space="preserve"> </w:t>
+      </w:r>
+      <w:proofErr w:type="spellStart"/>
+      <w:r>
+        <w:t>radosť</w:t>
+      </w:r>
+      <w:proofErr w:type="spellEnd"/>
+      <w:r>
+        <w:t xml:space="preserve"> že </w:t>
+      </w:r>
+      <w:proofErr w:type="spellStart"/>
+      <w:r>
+        <w:t>im</w:t>
+      </w:r>
+      <w:proofErr w:type="spellEnd"/>
+      <w:r>
+        <w:t xml:space="preserve"> </w:t>
+      </w:r>
+      <w:proofErr w:type="spellStart"/>
+      <w:r>
+        <w:t>efektívne</w:t>
+      </w:r>
+      <w:proofErr w:type="spellEnd"/>
+      <w:r>
+        <w:t xml:space="preserve"> </w:t>
+      </w:r>
+      <w:proofErr w:type="spellStart"/>
+      <w:r>
+        <w:t>pomáhame</w:t>
+      </w:r>
+      <w:proofErr w:type="spellEnd"/>
+      <w:r>
+        <w:t>.</w:t>
       </w:r>
     </w:p>
     <w:p/>
@@ -638,10 +752,7 @@
         </w:numPr>
       </w:pPr>
       <w:r>
-        <w:t>Keep od Google</w:t>
-      </w:r>
-      <w:r>
-        <w:t>.</w:t>
+        <w:t>Keep od Google.</w:t>
       </w:r>
     </w:p>
     <w:p>
@@ -653,16 +764,7 @@
         </w:numPr>
       </w:pPr>
       <w:r>
-        <w:t>Jen obyčejný kalendář v</w:t>
-      </w:r>
-      <w:r>
-        <w:t> </w:t>
-      </w:r>
-      <w:r>
-        <w:t>mobilu</w:t>
-      </w:r>
-      <w:r>
-        <w:t>.</w:t>
+        <w:t>Jen obyčejný kalendář v mobilu.</w:t>
       </w:r>
     </w:p>
     <w:p>
@@ -697,10 +799,7 @@
         </w:numPr>
       </w:pPr>
       <w:r>
-        <w:t>Jednoduchost</w:t>
-      </w:r>
-      <w:r>
-        <w:t>.</w:t>
+        <w:t>Jednoduchost.</w:t>
       </w:r>
     </w:p>
     <w:p>
@@ -710,15 +809,105 @@
           <w:ilvl w:val="0"/>
           <w:numId w:val="16"/>
         </w:numPr>
-        <w:rPr>
-          <w:lang w:val="sk-SK"/>
-        </w:rPr>
-      </w:pPr>
-      <w:r>
-        <w:rPr>
-          <w:lang w:val="sk-SK"/>
-        </w:rPr>
-        <w:t>V aplikácii by sa mohol nachádzať vzorový všeobecný TODO list s možnosťou do tohto TODO listu pridávať vlastné body, tak ako aj vytváranie osobných TODO listov.</w:t>
+      </w:pPr>
+      <w:r>
+        <w:t xml:space="preserve">V </w:t>
+      </w:r>
+      <w:proofErr w:type="spellStart"/>
+      <w:r>
+        <w:t>aplikácii</w:t>
+      </w:r>
+      <w:proofErr w:type="spellEnd"/>
+      <w:r>
+        <w:t xml:space="preserve"> by </w:t>
+      </w:r>
+      <w:proofErr w:type="spellStart"/>
+      <w:r>
+        <w:t>sa</w:t>
+      </w:r>
+      <w:proofErr w:type="spellEnd"/>
+      <w:r>
+        <w:t xml:space="preserve"> </w:t>
+      </w:r>
+      <w:proofErr w:type="spellStart"/>
+      <w:r>
+        <w:t>mohol</w:t>
+      </w:r>
+      <w:proofErr w:type="spellEnd"/>
+      <w:r>
+        <w:t xml:space="preserve"> </w:t>
+      </w:r>
+      <w:proofErr w:type="spellStart"/>
+      <w:r>
+        <w:t>nachádzať</w:t>
+      </w:r>
+      <w:proofErr w:type="spellEnd"/>
+      <w:r>
+        <w:t xml:space="preserve"> vzorový všeobecný TODO list s </w:t>
+      </w:r>
+      <w:proofErr w:type="spellStart"/>
+      <w:r>
+        <w:t>možnosťou</w:t>
+      </w:r>
+      <w:proofErr w:type="spellEnd"/>
+      <w:r>
+        <w:t xml:space="preserve"> do </w:t>
+      </w:r>
+      <w:proofErr w:type="spellStart"/>
+      <w:r>
+        <w:t>tohto</w:t>
+      </w:r>
+      <w:proofErr w:type="spellEnd"/>
+      <w:r>
+        <w:t xml:space="preserve"> TODO listu </w:t>
+      </w:r>
+      <w:proofErr w:type="spellStart"/>
+      <w:r>
+        <w:t>pridávať</w:t>
+      </w:r>
+      <w:proofErr w:type="spellEnd"/>
+      <w:r>
+        <w:t xml:space="preserve"> </w:t>
+      </w:r>
+      <w:proofErr w:type="spellStart"/>
+      <w:r>
+        <w:t>vlastné</w:t>
+      </w:r>
+      <w:proofErr w:type="spellEnd"/>
+      <w:r>
+        <w:t xml:space="preserve"> body, tak </w:t>
+      </w:r>
+      <w:proofErr w:type="spellStart"/>
+      <w:r>
+        <w:t>ako</w:t>
+      </w:r>
+      <w:proofErr w:type="spellEnd"/>
+      <w:r>
+        <w:t xml:space="preserve"> aj </w:t>
+      </w:r>
+      <w:proofErr w:type="spellStart"/>
+      <w:r>
+        <w:t>vytváranie</w:t>
+      </w:r>
+      <w:proofErr w:type="spellEnd"/>
+      <w:r>
+        <w:t xml:space="preserve"> </w:t>
+      </w:r>
+      <w:proofErr w:type="spellStart"/>
+      <w:r>
+        <w:t>osobných</w:t>
+      </w:r>
+      <w:proofErr w:type="spellEnd"/>
+      <w:r>
+        <w:t xml:space="preserve"> TODO </w:t>
+      </w:r>
+      <w:proofErr w:type="spellStart"/>
+      <w:r>
+        <w:t>listov</w:t>
+      </w:r>
+      <w:proofErr w:type="spellEnd"/>
+      <w:r>
+        <w:t>.</w:t>
       </w:r>
     </w:p>
     <w:p>
@@ -741,15 +930,12 @@
     </w:p>
     <w:p>
       <w:r>
-        <w:t xml:space="preserve">Jak už jsem uváděl výše, typickým uživatelem této aplikace je člen organizace ESN na pozici Buddy, který se stará o několik zahraničních studentů a má definovaný seznam úkolů </w:t>
-      </w:r>
+        <w:t xml:space="preserve">Jak už jsem uváděl výše, typickým uživatelem této aplikace je člen organizace ESN na pozici Buddy, který se stará o několik zahraničních studentů a má definovaný seznam úkolů (např. od nějakého Buddy koordinátora), které si potřebuje zaznamenávat pro každého zahraničního studenta zvlášť. </w:t>
+      </w:r>
+    </w:p>
+    <w:p>
       <w:r>
         <w:lastRenderedPageBreak/>
-        <w:t xml:space="preserve">(např. od nějakého Buddy koordinátora), které si potřebuje zaznamenávat pro každého zahraničního studenta zvlášť. </w:t>
-      </w:r>
-    </w:p>
-    <w:p>
-      <w:r>
         <w:t>Uživatelé této aplikace se liší od uživatelů běžných TODO listů tím, že jednotlivé položky na TODO listu potřebují mít definované „z venku“ od nějakého správce aplikace. Navíc potřebují více TODO listů, se kterými mohou pracovat současně.</w:t>
       </w:r>
       <w:r>
@@ -796,32 +982,120 @@
         <w:t>má definovaný seznam věcí, které</w:t>
       </w:r>
       <w:r>
-        <w:t xml:space="preserve"> s nimi musí udělat. Může se jednat např. o úkoly typu: vyzvednout studenta na nádraží, zajít se </w:t>
-      </w:r>
-      <w:bookmarkStart w:id="2" w:name="_GoBack"/>
+        <w:t xml:space="preserve"> s nimi musí udělat. Může se jednat např. o úkoly typu: vyzvednout studenta na nádraží, zajít se studentem na studijní oddělení a pomoct mu vyřídit si studentskou kartu, aj. Tento člen dříve nebo později ztratí přehled o tom, s kterými z těchto studentů už byl na </w:t>
+      </w:r>
+      <w:r>
+        <w:t>studijním oddělení vyřizovat onu</w:t>
+      </w:r>
+      <w:r>
+        <w:t xml:space="preserve"> studentskou kartu a s kterými ještě ne. S touto aplikací bude mít pro každého studenta vytvořený jeden T</w:t>
+      </w:r>
+      <w:r>
+        <w:t>ODO list, kde jasně uvidí, které</w:t>
+      </w:r>
+      <w:r>
+        <w:t xml:space="preserve"> věci už </w:t>
+      </w:r>
+      <w:proofErr w:type="gramStart"/>
+      <w:r>
+        <w:t>má</w:t>
+      </w:r>
+      <w:proofErr w:type="gramEnd"/>
+      <w:r>
+        <w:t xml:space="preserve"> s kým vyřízené a které mu ještě zbývá vyřídit.</w:t>
+      </w:r>
+    </w:p>
+    <w:p>
+      <w:pPr>
+        <w:rPr>
+          <w:b/>
+        </w:rPr>
+      </w:pPr>
+      <w:r>
+        <w:rPr>
+          <w:b/>
+        </w:rPr>
+        <w:t>Požadavky na produkt</w:t>
+      </w:r>
+    </w:p>
+    <w:p>
+      <w:r>
+        <w:t>Potencionální uživatel aplikace potřebuje vědět, které úkoly definované organizací, ve které pracuje, potřebuje řešit. V aplikaci budou všechny potřebné úkoly definovány správcem aplikace a každý její uživatel o nich bude mít přehled.</w:t>
+      </w:r>
+    </w:p>
+    <w:p>
+      <w:r>
+        <w:t>Uživatel si potřebuje poznamenávat, které všechny úkoly už má vyřešené a které mu ještě zbývá vyřešit. Aplikace bude uživatelům umožňovat vytvořit si TODO list, kde si tyto věci mohou poznamenávat.</w:t>
+      </w:r>
+    </w:p>
+    <w:p>
+      <w:r>
+        <w:t>Uživatel potřebuje mít těchto TODO listů více a potřebuje s nimi pracovat současně. V aplikaci bude mít každý uživatel možnost vytvořit si těchto TODO listů tolik, kolik bude chtít (např. pro každého přiřazeného zahraničního studenta jeden).</w:t>
+      </w:r>
+    </w:p>
+    <w:p>
+      <w:r>
+        <w:t>Aplikace musí být co nejjednodušší a intuitivní, aby uživatel nemusel přemýšlet nad tím, jak má danou akci v aplikaci provést a aby se nemusel učit s rozhraním aplikace pracovat.</w:t>
+      </w:r>
+    </w:p>
+    <w:p>
+      <w:r>
+        <w:t>Většina uživatelů bude aplikaci používat na mobilních zařízeních, takže by uživatelské rozhraní mělo být tzv. responsivní, aby se přizpůsobilo na velikost displeje zařízení.</w:t>
+      </w:r>
+    </w:p>
+    <w:p>
+      <w:pPr>
+        <w:pStyle w:val="Heading1"/>
+      </w:pPr>
+      <w:bookmarkStart w:id="2" w:name="_ce15pobsr527" w:colFirst="0" w:colLast="0"/>
       <w:bookmarkEnd w:id="2"/>
       <w:r>
-        <w:t xml:space="preserve">studentem na studijní oddělení a pomoct mu vyřídit si studentskou kartu, aj. Tento člen dříve nebo později ztratí přehled o tom, s kterými z těchto studentů už byl na </w:t>
-      </w:r>
-      <w:r>
-        <w:t>studijním oddělení vyřizovat onu</w:t>
-      </w:r>
-      <w:r>
-        <w:t xml:space="preserve"> studentskou kartu a s kterými ještě ne. S touto aplikací bude mít pro každého studenta vytvořený jeden T</w:t>
-      </w:r>
-      <w:r>
-        <w:t>ODO list, kde jasně uvidí, které</w:t>
-      </w:r>
-      <w:r>
-        <w:t xml:space="preserve"> věci už </w:t>
-      </w:r>
-      <w:proofErr w:type="gramStart"/>
-      <w:r>
-        <w:t>má</w:t>
-      </w:r>
-      <w:proofErr w:type="gramEnd"/>
-      <w:r>
-        <w:t xml:space="preserve"> s kým vyřízené a které mu ještě zbývá vyřídit.</w:t>
+        <w:t>Návrh klíčových prvků UI</w:t>
+      </w:r>
+    </w:p>
+    <w:p>
+      <w:r>
+        <w:t>Je třeba se zaměřit</w:t>
+      </w:r>
+      <w:r>
+        <w:t xml:space="preserve"> na to, co budou uživatelé v aplikaci dělat </w:t>
+      </w:r>
+      <w:r>
+        <w:t>nejčastěji,</w:t>
+      </w:r>
+      <w:r>
+        <w:t xml:space="preserve"> a to je práce se samotným TODO listem, tj. zaškrtávání jednotlivých úkolů na TODO listu a přehledné zobrazení jeho položek. Dále bude důležité přehledné zobrazení</w:t>
+      </w:r>
+      <w:r>
+        <w:t xml:space="preserve"> všech TODO listů daného uživatele.</w:t>
+      </w:r>
+    </w:p>
+    <w:p>
+      <w:r>
+        <w:lastRenderedPageBreak/>
+        <w:t>Dalším důležitým prvkem při návrhu bude to, aby aplikace vypadala hezky, přehledně a snadno se používala nejen na počítači, ale především na mobilních zařízeních.</w:t>
+      </w:r>
+    </w:p>
+    <w:p>
+      <w:r>
+        <w:t>Vše musí být intuitivní a jednoduché.</w:t>
+      </w:r>
+    </w:p>
+    <w:p>
+      <w:r>
+        <w:t>Kromě samotného TODO listu</w:t>
+      </w:r>
+      <w:r>
+        <w:t>,</w:t>
+      </w:r>
+      <w:r>
+        <w:t xml:space="preserve"> práce s ním a taky přehledu všech TODO listů daného uživatele bude potřeba navrhnout </w:t>
+      </w:r>
+      <w:r>
+        <w:t xml:space="preserve">rozhraní pro administrátora, který bude mít možnost </w:t>
+      </w:r>
+      <w:r>
+        <w:t>přidávat, mazat, editovat a měnit pořadí jednotlivých položek na TODO listu.</w:t>
       </w:r>
     </w:p>
     <w:p>
@@ -834,167 +1108,74 @@
         <w:rPr>
           <w:b/>
         </w:rPr>
-        <w:t>Požadavky na produkt</w:t>
-      </w:r>
-    </w:p>
-    <w:p>
-      <w:r>
-        <w:t>Potencionální uživatel aplikace potřebuje vědět, které úkoly definované organizací, ve které pracuje, potřebuje řešit. V aplikaci budou všechny potřebné úkoly definovány správcem aplikace a každý její uživatel o nich bude mít přehled.</w:t>
-      </w:r>
-    </w:p>
-    <w:p>
-      <w:r>
-        <w:t>Uživatel si potřebuje poznamenávat, které všechny úkoly už má vyřešené a které mu ještě zbývá vyřešit. Aplikace bude uživatelům umožňovat vytvořit si TODO list, kde si tyto věci mohou poznamenávat.</w:t>
-      </w:r>
-    </w:p>
-    <w:p>
-      <w:r>
-        <w:t>Uživatel potřebuje mít těchto TODO listů více a potřebuje s nimi pracovat současně. V aplikaci bude mít každý uživatel možnost vytvořit si těchto TODO listů tolik, kolik bude chtít (např. pro každého přiřazeného zahraničního studenta jeden).</w:t>
-      </w:r>
-    </w:p>
-    <w:p>
-      <w:r>
-        <w:t>Aplikace musí být co nejjednodušší a intuitivní, aby uživatel nemusel přemýšlet nad tím, jak má danou akci v aplikaci provést a aby se nemusel učit s rozhraním aplikace pracovat.</w:t>
-      </w:r>
-    </w:p>
-    <w:p>
-      <w:r>
-        <w:t>Většina uživatelů bude aplikaci používat na mobilních zařízeních, takže by uživatelské rozhraní mělo být tzv. responsivní, aby se přizpůsobilo na velikost displeje zařízení.</w:t>
+        <w:t>Výpis všech TODO listů daného uživatele</w:t>
+      </w:r>
+    </w:p>
+    <w:p>
+      <w:r>
+        <w:t>Každý uživatel bude mít na své úvodní stránce seznam všech svých TODO listů seřazený podle data vytvoření TODO listu. Každý z těchto TODO listů bude mít svůj název a bude u něj taky zobrazené číslo, které bude vyjadřovat počet vyřešených úkolů na tomto TODO listu v procentech. Bude tady také možnost vytvoření nového TODO listu.</w:t>
+      </w:r>
+    </w:p>
+    <w:p>
+      <w:pPr>
+        <w:rPr>
+          <w:b/>
+        </w:rPr>
+      </w:pPr>
+      <w:r>
+        <w:rPr>
+          <w:b/>
+        </w:rPr>
+        <w:t>Práce s TODO listem</w:t>
+      </w:r>
+    </w:p>
+    <w:p>
+      <w:r>
+        <w:t>Na stránce každého TODO listu bude zobrazen seznam úkolů, definovaných správcem systému v pořadí, které je také definováno správcem. Každý z úkolů bude možné označovat za vyřízený. Bude tady také možnost TODO list smazat nebo upravit jeho název.</w:t>
+      </w:r>
+      <w:r>
+        <w:t xml:space="preserve"> Dále zde bude možnost na TODO list přidávat i vlastní úkoly, které budou oddělené od zbytku úkolů TODO listu. Tyto vlastní úkoly bude možné smazat, či upravit jejich název a samozřejmě bude také možné označovat je za vyřízené.</w:t>
+      </w:r>
+    </w:p>
+    <w:p>
+      <w:pPr>
+        <w:rPr>
+          <w:b/>
+        </w:rPr>
+      </w:pPr>
+      <w:r>
+        <w:rPr>
+          <w:b/>
+        </w:rPr>
+        <w:t>Definice TODO listu správcem</w:t>
+      </w:r>
+      <w:r>
+        <w:rPr>
+          <w:b/>
+        </w:rPr>
+        <w:t xml:space="preserve"> systému</w:t>
+      </w:r>
+    </w:p>
+    <w:p>
+      <w:r>
+        <w:t>Správce systému bude mít možnost definovat položky na TODO listu.</w:t>
+      </w:r>
+      <w:r>
+        <w:t xml:space="preserve"> Bude existovat stránka se seznamem všech položek TODO listu. Bude zde možnost přidávat nové položky, mazat a editovat již existující. Bude</w:t>
+      </w:r>
+      <w:r>
+        <w:t xml:space="preserve"> také možné měni</w:t>
+      </w:r>
+      <w:r>
+        <w:t>t jejich pořadí.</w:t>
       </w:r>
     </w:p>
     <w:p>
       <w:pPr>
         <w:pStyle w:val="Heading1"/>
       </w:pPr>
-      <w:bookmarkStart w:id="3" w:name="_ce15pobsr527" w:colFirst="0" w:colLast="0"/>
+      <w:bookmarkStart w:id="3" w:name="_8wvgpjdn299r" w:colFirst="0" w:colLast="0"/>
       <w:bookmarkEnd w:id="3"/>
-      <w:r>
-        <w:lastRenderedPageBreak/>
-        <w:t>Návrh klíčových prvků UI</w:t>
-      </w:r>
-    </w:p>
-    <w:p>
-      <w:r>
-        <w:t>Je třeba se zaměřit</w:t>
-      </w:r>
-      <w:r>
-        <w:t xml:space="preserve"> na to, co budou uživatelé v aplikaci dělat </w:t>
-      </w:r>
-      <w:r>
-        <w:t>nejčastěji,</w:t>
-      </w:r>
-      <w:r>
-        <w:t xml:space="preserve"> a to je práce se samotným TODO listem, tj. zaškrtávání jednotlivých úkolů na TODO listu a přehledné zobrazení jeho položek. Dále bude důležité přehledné zobrazení</w:t>
-      </w:r>
-      <w:r>
-        <w:t xml:space="preserve"> všech TODO listů daného uživatele.</w:t>
-      </w:r>
-    </w:p>
-    <w:p>
-      <w:r>
-        <w:t>Dalším důležitým prvkem při návrhu bude to, aby aplikace vypadala hezky, přehledně a snadno se používala nejen na počítači, ale především na mobilních zařízeních.</w:t>
-      </w:r>
-    </w:p>
-    <w:p>
-      <w:r>
-        <w:t>Vše musí být intuitivní a jednoduché.</w:t>
-      </w:r>
-    </w:p>
-    <w:p>
-      <w:r>
-        <w:t>Kromě samotného TODO listu</w:t>
-      </w:r>
-      <w:r>
-        <w:t>,</w:t>
-      </w:r>
-      <w:r>
-        <w:t xml:space="preserve"> práce s ním a taky přehledu všech TODO listů daného uživatele bude potřeba navrhnout </w:t>
-      </w:r>
-      <w:r>
-        <w:t xml:space="preserve">rozhraní pro administrátora, který bude mít možnost </w:t>
-      </w:r>
-      <w:r>
-        <w:t>přidávat, mazat, editovat a měnit pořadí jednotlivých položek na TODO listu.</w:t>
-      </w:r>
-    </w:p>
-    <w:p>
-      <w:pPr>
-        <w:rPr>
-          <w:b/>
-        </w:rPr>
-      </w:pPr>
-      <w:r>
-        <w:rPr>
-          <w:b/>
-        </w:rPr>
-        <w:t>Výpis všech TODO listů daného uživatele</w:t>
-      </w:r>
-    </w:p>
-    <w:p>
-      <w:r>
-        <w:t>Každý uživatel bude mít na své úvodní stránce seznam všech svých TODO listů seřazený podle data vytvoření TODO listu. Každý z těchto TODO listů bude mít svůj název a bude u něj taky zobrazené číslo, které bude vyjadřovat počet vyřešených úkolů na tomto TODO listu v procentech. Bude tady také možnost vytvoření nového TODO listu.</w:t>
-      </w:r>
-    </w:p>
-    <w:p>
-      <w:pPr>
-        <w:rPr>
-          <w:b/>
-        </w:rPr>
-      </w:pPr>
-      <w:r>
-        <w:rPr>
-          <w:b/>
-        </w:rPr>
-        <w:t>Práce s TODO listem</w:t>
-      </w:r>
-    </w:p>
-    <w:p>
-      <w:r>
-        <w:t>Na stránce každého TODO listu bude zobrazen seznam úkolů, definovaných správcem systému v pořadí, které je také definováno správcem. Každý z úkolů bude možné označovat za vyřízený. Bude tady také možnost TODO list smazat nebo upravit jeho název.</w:t>
-      </w:r>
-      <w:r>
-        <w:t xml:space="preserve"> Dále zde bude možnost na TODO list přidávat i vlastní úkoly, které budou oddělené od zbytku úkolů TODO listu. Tyto vlastní úkoly bude možné smazat, či upravit jejich název a samozřejmě bude také možné označovat je za vyřízené.</w:t>
-      </w:r>
-    </w:p>
-    <w:p>
-      <w:pPr>
-        <w:rPr>
-          <w:b/>
-        </w:rPr>
-      </w:pPr>
-      <w:r>
-        <w:rPr>
-          <w:b/>
-        </w:rPr>
-        <w:t>Definice TODO listu správcem</w:t>
-      </w:r>
-      <w:r>
-        <w:rPr>
-          <w:b/>
-        </w:rPr>
-        <w:t xml:space="preserve"> systému</w:t>
-      </w:r>
-    </w:p>
-    <w:p>
-      <w:r>
-        <w:t>Správce systému bude mít možnost definovat položky na TODO listu.</w:t>
-      </w:r>
-      <w:r>
-        <w:t xml:space="preserve"> Bude existovat stránka se seznamem všech položek TODO listu. Bude zde možnost přidávat nové položky, mazat a editovat již existující. Bude</w:t>
-      </w:r>
-      <w:r>
-        <w:t xml:space="preserve"> také možné měni</w:t>
-      </w:r>
-      <w:r>
-        <w:t>t jejich pořadí.</w:t>
-      </w:r>
-    </w:p>
-    <w:p>
-      <w:pPr>
-        <w:pStyle w:val="Heading1"/>
-      </w:pPr>
-      <w:bookmarkStart w:id="4" w:name="_8wvgpjdn299r" w:colFirst="0" w:colLast="0"/>
-      <w:bookmarkEnd w:id="4"/>
       <w:r>
         <w:t>Návrh GUI a Prototyp</w:t>
       </w:r>
@@ -1027,7 +1208,6 @@
         </w:numPr>
       </w:pPr>
       <w:r>
-        <w:lastRenderedPageBreak/>
         <w:t xml:space="preserve">Bootstrap </w:t>
       </w:r>
       <w:hyperlink r:id="rId11" w:history="1">
@@ -1132,6 +1312,7 @@
         </w:numPr>
       </w:pPr>
       <w:r>
+        <w:lastRenderedPageBreak/>
         <w:t>Font Awesome</w:t>
       </w:r>
       <w:r>
@@ -1251,10 +1432,7 @@
         <w:fldChar w:fldCharType="end"/>
       </w:r>
       <w:r>
-        <w:t xml:space="preserve"> </w:t>
-      </w:r>
-      <w:r>
-        <w:t>Výpis všech TODO listů daného uživatele</w:t>
+        <w:t xml:space="preserve"> Výpis všech TODO listů daného uživatele</w:t>
       </w:r>
     </w:p>
     <w:p>
@@ -1347,10 +1525,7 @@
         <w:fldChar w:fldCharType="end"/>
       </w:r>
       <w:r>
-        <w:t xml:space="preserve"> </w:t>
-      </w:r>
-      <w:r>
-        <w:t>Práce s TODO listem</w:t>
+        <w:t xml:space="preserve"> Práce s TODO listem</w:t>
       </w:r>
     </w:p>
     <w:p>
@@ -1443,361 +1618,2047 @@
         <w:fldChar w:fldCharType="end"/>
       </w:r>
       <w:r>
+        <w:t xml:space="preserve"> Definice TODO listu správcem systému</w:t>
+      </w:r>
+    </w:p>
+    <w:p>
+      <w:pPr>
+        <w:pStyle w:val="Heading1"/>
+      </w:pPr>
+      <w:bookmarkStart w:id="4" w:name="_i717fn6tub47" w:colFirst="0" w:colLast="0"/>
+      <w:bookmarkEnd w:id="4"/>
+      <w:r>
+        <w:t>Testování prototypu GUI</w:t>
+      </w:r>
+    </w:p>
+    <w:p>
+      <w:pPr>
+        <w:rPr>
+          <w:b/>
+        </w:rPr>
+      </w:pPr>
+      <w:r>
+        <w:rPr>
+          <w:b/>
+        </w:rPr>
+        <w:t>Individuální návrh testování</w:t>
+      </w:r>
+    </w:p>
+    <w:p>
+      <w:pPr>
+        <w:contextualSpacing/>
+      </w:pPr>
+      <w:r>
+        <w:t>Testování bude probíhat přímým pozorováním uživatele. Tester seznámí uživatele s fungováním aplikace a zadá mu úkoly, které musí zkusit v aplikaci provést. Tester si bude při pozorování uživatele zapisovat poznámky a naměřené výsledky.</w:t>
+      </w:r>
+      <w:r>
+        <w:t xml:space="preserve"> Tuto metodu jsem zvolil, protože je poměrně snadná a levná.</w:t>
+      </w:r>
+    </w:p>
+    <w:p>
+      <w:pPr>
+        <w:contextualSpacing/>
+      </w:pPr>
+    </w:p>
+    <w:p>
+      <w:pPr>
+        <w:contextualSpacing/>
+      </w:pPr>
+      <w:r>
+        <w:t>Následně, po tom, co tester provede testování s uživatelem přímým pozorováním, proběhne odložený verbální popis uživatele. Tento verbální popis bude proveden uživatelem po dokončení každého z úkolů.</w:t>
+      </w:r>
+    </w:p>
+    <w:p>
+      <w:pPr>
+        <w:contextualSpacing/>
+      </w:pPr>
+    </w:p>
+    <w:p>
+      <w:pPr>
+        <w:contextualSpacing/>
+        <w:rPr>
+          <w:b/>
+        </w:rPr>
+      </w:pPr>
+      <w:r>
+        <w:t>Veškeré testování bude probíhat na vytvořených HTML šablonách.</w:t>
+      </w:r>
+    </w:p>
+    <w:p>
+      <w:pPr>
+        <w:contextualSpacing/>
+        <w:rPr>
+          <w:b/>
+        </w:rPr>
+      </w:pPr>
+    </w:p>
+    <w:p>
+      <w:pPr>
+        <w:contextualSpacing/>
+        <w:rPr>
+          <w:b/>
+        </w:rPr>
+      </w:pPr>
+    </w:p>
+    <w:p>
+      <w:pPr>
+        <w:contextualSpacing/>
+        <w:rPr>
+          <w:b/>
+        </w:rPr>
+      </w:pPr>
+    </w:p>
+    <w:tbl>
+      <w:tblPr>
+        <w:tblStyle w:val="GridTable3-Accent1"/>
+        <w:tblW w:w="0" w:type="auto"/>
+        <w:tblLook w:val="04A0" w:firstRow="1" w:lastRow="0" w:firstColumn="1" w:lastColumn="0" w:noHBand="0" w:noVBand="1"/>
+      </w:tblPr>
+      <w:tblGrid>
+        <w:gridCol w:w="4644"/>
+        <w:gridCol w:w="1843"/>
+        <w:gridCol w:w="2758"/>
+      </w:tblGrid>
+      <w:tr>
+        <w:trPr>
+          <w:cnfStyle w:val="100000000000" w:firstRow="1" w:lastRow="0" w:firstColumn="0" w:lastColumn="0" w:oddVBand="0" w:evenVBand="0" w:oddHBand="0" w:evenHBand="0" w:firstRowFirstColumn="0" w:firstRowLastColumn="0" w:lastRowFirstColumn="0" w:lastRowLastColumn="0"/>
+        </w:trPr>
+        <w:tc>
+          <w:tcPr>
+            <w:cnfStyle w:val="001000000100" w:firstRow="0" w:lastRow="0" w:firstColumn="1" w:lastColumn="0" w:oddVBand="0" w:evenVBand="0" w:oddHBand="0" w:evenHBand="0" w:firstRowFirstColumn="1" w:firstRowLastColumn="0" w:lastRowFirstColumn="0" w:lastRowLastColumn="0"/>
+            <w:tcW w:w="4644" w:type="dxa"/>
+          </w:tcPr>
+          <w:p>
+            <w:pPr>
+              <w:contextualSpacing/>
+            </w:pPr>
+            <w:r>
+              <w:lastRenderedPageBreak/>
+              <w:t>Úloha</w:t>
+            </w:r>
+          </w:p>
+        </w:tc>
+        <w:tc>
+          <w:tcPr>
+            <w:tcW w:w="1843" w:type="dxa"/>
+          </w:tcPr>
+          <w:p>
+            <w:pPr>
+              <w:contextualSpacing/>
+              <w:cnfStyle w:val="100000000000" w:firstRow="1" w:lastRow="0" w:firstColumn="0" w:lastColumn="0" w:oddVBand="0" w:evenVBand="0" w:oddHBand="0" w:evenHBand="0" w:firstRowFirstColumn="0" w:firstRowLastColumn="0" w:lastRowFirstColumn="0" w:lastRowLastColumn="0"/>
+            </w:pPr>
+            <w:r>
+              <w:t>Naměřený čas</w:t>
+            </w:r>
+          </w:p>
+        </w:tc>
+        <w:tc>
+          <w:tcPr>
+            <w:tcW w:w="2758" w:type="dxa"/>
+          </w:tcPr>
+          <w:p>
+            <w:pPr>
+              <w:contextualSpacing/>
+              <w:cnfStyle w:val="100000000000" w:firstRow="1" w:lastRow="0" w:firstColumn="0" w:lastColumn="0" w:oddVBand="0" w:evenVBand="0" w:oddHBand="0" w:evenHBand="0" w:firstRowFirstColumn="0" w:firstRowLastColumn="0" w:lastRowFirstColumn="0" w:lastRowLastColumn="0"/>
+            </w:pPr>
+            <w:r>
+              <w:t>Zaznamenané problémy</w:t>
+            </w:r>
+          </w:p>
+        </w:tc>
+      </w:tr>
+      <w:tr>
+        <w:trPr>
+          <w:cnfStyle w:val="000000100000" w:firstRow="0" w:lastRow="0" w:firstColumn="0" w:lastColumn="0" w:oddVBand="0" w:evenVBand="0" w:oddHBand="1" w:evenHBand="0" w:firstRowFirstColumn="0" w:firstRowLastColumn="0" w:lastRowFirstColumn="0" w:lastRowLastColumn="0"/>
+        </w:trPr>
+        <w:tc>
+          <w:tcPr>
+            <w:cnfStyle w:val="001000000000" w:firstRow="0" w:lastRow="0" w:firstColumn="1" w:lastColumn="0" w:oddVBand="0" w:evenVBand="0" w:oddHBand="0" w:evenHBand="0" w:firstRowFirstColumn="0" w:firstRowLastColumn="0" w:lastRowFirstColumn="0" w:lastRowLastColumn="0"/>
+            <w:tcW w:w="4644" w:type="dxa"/>
+          </w:tcPr>
+          <w:p>
+            <w:pPr>
+              <w:contextualSpacing/>
+            </w:pPr>
+            <w:r>
+              <w:t>Vytvoření nového TODO listu, přiřazení studenta</w:t>
+            </w:r>
+            <w:r>
+              <w:t>.</w:t>
+            </w:r>
+            <w:r>
+              <w:t xml:space="preserve"> </w:t>
+            </w:r>
+          </w:p>
+        </w:tc>
+        <w:tc>
+          <w:tcPr>
+            <w:tcW w:w="1843" w:type="dxa"/>
+          </w:tcPr>
+          <w:p>
+            <w:pPr>
+              <w:contextualSpacing/>
+              <w:cnfStyle w:val="000000100000" w:firstRow="0" w:lastRow="0" w:firstColumn="0" w:lastColumn="0" w:oddVBand="0" w:evenVBand="0" w:oddHBand="1" w:evenHBand="0" w:firstRowFirstColumn="0" w:firstRowLastColumn="0" w:lastRowFirstColumn="0" w:lastRowLastColumn="0"/>
+            </w:pPr>
+          </w:p>
+        </w:tc>
+        <w:tc>
+          <w:tcPr>
+            <w:tcW w:w="2758" w:type="dxa"/>
+          </w:tcPr>
+          <w:p>
+            <w:pPr>
+              <w:contextualSpacing/>
+              <w:cnfStyle w:val="000000100000" w:firstRow="0" w:lastRow="0" w:firstColumn="0" w:lastColumn="0" w:oddVBand="0" w:evenVBand="0" w:oddHBand="1" w:evenHBand="0" w:firstRowFirstColumn="0" w:firstRowLastColumn="0" w:lastRowFirstColumn="0" w:lastRowLastColumn="0"/>
+            </w:pPr>
+          </w:p>
+        </w:tc>
+      </w:tr>
+      <w:tr>
+        <w:tc>
+          <w:tcPr>
+            <w:cnfStyle w:val="001000000000" w:firstRow="0" w:lastRow="0" w:firstColumn="1" w:lastColumn="0" w:oddVBand="0" w:evenVBand="0" w:oddHBand="0" w:evenHBand="0" w:firstRowFirstColumn="0" w:firstRowLastColumn="0" w:lastRowFirstColumn="0" w:lastRowLastColumn="0"/>
+            <w:tcW w:w="4644" w:type="dxa"/>
+          </w:tcPr>
+          <w:p>
+            <w:pPr>
+              <w:contextualSpacing/>
+            </w:pPr>
+            <w:r>
+              <w:t>Otevření/zobrazení položek určitého TODO listu</w:t>
+            </w:r>
+            <w:r>
+              <w:t>.</w:t>
+            </w:r>
+          </w:p>
+        </w:tc>
+        <w:tc>
+          <w:tcPr>
+            <w:tcW w:w="1843" w:type="dxa"/>
+          </w:tcPr>
+          <w:p>
+            <w:pPr>
+              <w:contextualSpacing/>
+              <w:cnfStyle w:val="000000000000" w:firstRow="0" w:lastRow="0" w:firstColumn="0" w:lastColumn="0" w:oddVBand="0" w:evenVBand="0" w:oddHBand="0" w:evenHBand="0" w:firstRowFirstColumn="0" w:firstRowLastColumn="0" w:lastRowFirstColumn="0" w:lastRowLastColumn="0"/>
+            </w:pPr>
+          </w:p>
+        </w:tc>
+        <w:tc>
+          <w:tcPr>
+            <w:tcW w:w="2758" w:type="dxa"/>
+          </w:tcPr>
+          <w:p>
+            <w:pPr>
+              <w:contextualSpacing/>
+              <w:cnfStyle w:val="000000000000" w:firstRow="0" w:lastRow="0" w:firstColumn="0" w:lastColumn="0" w:oddVBand="0" w:evenVBand="0" w:oddHBand="0" w:evenHBand="0" w:firstRowFirstColumn="0" w:firstRowLastColumn="0" w:lastRowFirstColumn="0" w:lastRowLastColumn="0"/>
+            </w:pPr>
+          </w:p>
+        </w:tc>
+      </w:tr>
+      <w:tr>
+        <w:trPr>
+          <w:cnfStyle w:val="000000100000" w:firstRow="0" w:lastRow="0" w:firstColumn="0" w:lastColumn="0" w:oddVBand="0" w:evenVBand="0" w:oddHBand="1" w:evenHBand="0" w:firstRowFirstColumn="0" w:firstRowLastColumn="0" w:lastRowFirstColumn="0" w:lastRowLastColumn="0"/>
+        </w:trPr>
+        <w:tc>
+          <w:tcPr>
+            <w:cnfStyle w:val="001000000000" w:firstRow="0" w:lastRow="0" w:firstColumn="1" w:lastColumn="0" w:oddVBand="0" w:evenVBand="0" w:oddHBand="0" w:evenHBand="0" w:firstRowFirstColumn="0" w:firstRowLastColumn="0" w:lastRowFirstColumn="0" w:lastRowLastColumn="0"/>
+            <w:tcW w:w="4644" w:type="dxa"/>
+          </w:tcPr>
+          <w:p>
+            <w:pPr>
+              <w:contextualSpacing/>
+            </w:pPr>
+            <w:r>
+              <w:t>Přejmenování TODO listu</w:t>
+            </w:r>
+            <w:r>
+              <w:t>.</w:t>
+            </w:r>
+          </w:p>
+        </w:tc>
+        <w:tc>
+          <w:tcPr>
+            <w:tcW w:w="1843" w:type="dxa"/>
+          </w:tcPr>
+          <w:p>
+            <w:pPr>
+              <w:contextualSpacing/>
+              <w:cnfStyle w:val="000000100000" w:firstRow="0" w:lastRow="0" w:firstColumn="0" w:lastColumn="0" w:oddVBand="0" w:evenVBand="0" w:oddHBand="1" w:evenHBand="0" w:firstRowFirstColumn="0" w:firstRowLastColumn="0" w:lastRowFirstColumn="0" w:lastRowLastColumn="0"/>
+            </w:pPr>
+          </w:p>
+        </w:tc>
+        <w:tc>
+          <w:tcPr>
+            <w:tcW w:w="2758" w:type="dxa"/>
+          </w:tcPr>
+          <w:p>
+            <w:pPr>
+              <w:contextualSpacing/>
+              <w:cnfStyle w:val="000000100000" w:firstRow="0" w:lastRow="0" w:firstColumn="0" w:lastColumn="0" w:oddVBand="0" w:evenVBand="0" w:oddHBand="1" w:evenHBand="0" w:firstRowFirstColumn="0" w:firstRowLastColumn="0" w:lastRowFirstColumn="0" w:lastRowLastColumn="0"/>
+            </w:pPr>
+          </w:p>
+        </w:tc>
+      </w:tr>
+      <w:tr>
+        <w:tc>
+          <w:tcPr>
+            <w:cnfStyle w:val="001000000000" w:firstRow="0" w:lastRow="0" w:firstColumn="1" w:lastColumn="0" w:oddVBand="0" w:evenVBand="0" w:oddHBand="0" w:evenHBand="0" w:firstRowFirstColumn="0" w:firstRowLastColumn="0" w:lastRowFirstColumn="0" w:lastRowLastColumn="0"/>
+            <w:tcW w:w="4644" w:type="dxa"/>
+          </w:tcPr>
+          <w:p>
+            <w:pPr>
+              <w:contextualSpacing/>
+            </w:pPr>
+            <w:r>
+              <w:t>Smazání TODO listu</w:t>
+            </w:r>
+            <w:r>
+              <w:t>.</w:t>
+            </w:r>
+          </w:p>
+        </w:tc>
+        <w:tc>
+          <w:tcPr>
+            <w:tcW w:w="1843" w:type="dxa"/>
+          </w:tcPr>
+          <w:p>
+            <w:pPr>
+              <w:contextualSpacing/>
+              <w:cnfStyle w:val="000000000000" w:firstRow="0" w:lastRow="0" w:firstColumn="0" w:lastColumn="0" w:oddVBand="0" w:evenVBand="0" w:oddHBand="0" w:evenHBand="0" w:firstRowFirstColumn="0" w:firstRowLastColumn="0" w:lastRowFirstColumn="0" w:lastRowLastColumn="0"/>
+            </w:pPr>
+          </w:p>
+        </w:tc>
+        <w:tc>
+          <w:tcPr>
+            <w:tcW w:w="2758" w:type="dxa"/>
+          </w:tcPr>
+          <w:p>
+            <w:pPr>
+              <w:contextualSpacing/>
+              <w:cnfStyle w:val="000000000000" w:firstRow="0" w:lastRow="0" w:firstColumn="0" w:lastColumn="0" w:oddVBand="0" w:evenVBand="0" w:oddHBand="0" w:evenHBand="0" w:firstRowFirstColumn="0" w:firstRowLastColumn="0" w:lastRowFirstColumn="0" w:lastRowLastColumn="0"/>
+            </w:pPr>
+          </w:p>
+        </w:tc>
+      </w:tr>
+      <w:tr>
+        <w:trPr>
+          <w:cnfStyle w:val="000000100000" w:firstRow="0" w:lastRow="0" w:firstColumn="0" w:lastColumn="0" w:oddVBand="0" w:evenVBand="0" w:oddHBand="1" w:evenHBand="0" w:firstRowFirstColumn="0" w:firstRowLastColumn="0" w:lastRowFirstColumn="0" w:lastRowLastColumn="0"/>
+        </w:trPr>
+        <w:tc>
+          <w:tcPr>
+            <w:cnfStyle w:val="001000000000" w:firstRow="0" w:lastRow="0" w:firstColumn="1" w:lastColumn="0" w:oddVBand="0" w:evenVBand="0" w:oddHBand="0" w:evenHBand="0" w:firstRowFirstColumn="0" w:firstRowLastColumn="0" w:lastRowFirstColumn="0" w:lastRowLastColumn="0"/>
+            <w:tcW w:w="4644" w:type="dxa"/>
+          </w:tcPr>
+          <w:p>
+            <w:pPr>
+              <w:contextualSpacing/>
+            </w:pPr>
+            <w:r>
+              <w:t>Zaškrtávání určitých položek na TODO listu</w:t>
+            </w:r>
+            <w:r>
+              <w:t>.</w:t>
+            </w:r>
+          </w:p>
+        </w:tc>
+        <w:tc>
+          <w:tcPr>
+            <w:tcW w:w="1843" w:type="dxa"/>
+          </w:tcPr>
+          <w:p>
+            <w:pPr>
+              <w:contextualSpacing/>
+              <w:cnfStyle w:val="000000100000" w:firstRow="0" w:lastRow="0" w:firstColumn="0" w:lastColumn="0" w:oddVBand="0" w:evenVBand="0" w:oddHBand="1" w:evenHBand="0" w:firstRowFirstColumn="0" w:firstRowLastColumn="0" w:lastRowFirstColumn="0" w:lastRowLastColumn="0"/>
+            </w:pPr>
+          </w:p>
+        </w:tc>
+        <w:tc>
+          <w:tcPr>
+            <w:tcW w:w="2758" w:type="dxa"/>
+          </w:tcPr>
+          <w:p>
+            <w:pPr>
+              <w:contextualSpacing/>
+              <w:cnfStyle w:val="000000100000" w:firstRow="0" w:lastRow="0" w:firstColumn="0" w:lastColumn="0" w:oddVBand="0" w:evenVBand="0" w:oddHBand="1" w:evenHBand="0" w:firstRowFirstColumn="0" w:firstRowLastColumn="0" w:lastRowFirstColumn="0" w:lastRowLastColumn="0"/>
+            </w:pPr>
+          </w:p>
+        </w:tc>
+      </w:tr>
+      <w:tr>
+        <w:tc>
+          <w:tcPr>
+            <w:cnfStyle w:val="001000000000" w:firstRow="0" w:lastRow="0" w:firstColumn="1" w:lastColumn="0" w:oddVBand="0" w:evenVBand="0" w:oddHBand="0" w:evenHBand="0" w:firstRowFirstColumn="0" w:firstRowLastColumn="0" w:lastRowFirstColumn="0" w:lastRowLastColumn="0"/>
+            <w:tcW w:w="4644" w:type="dxa"/>
+          </w:tcPr>
+          <w:p>
+            <w:pPr>
+              <w:contextualSpacing/>
+            </w:pPr>
+            <w:r>
+              <w:t>Přidání položky na TODO list</w:t>
+            </w:r>
+            <w:r>
+              <w:t>.</w:t>
+            </w:r>
+          </w:p>
+        </w:tc>
+        <w:tc>
+          <w:tcPr>
+            <w:tcW w:w="1843" w:type="dxa"/>
+          </w:tcPr>
+          <w:p>
+            <w:pPr>
+              <w:contextualSpacing/>
+              <w:cnfStyle w:val="000000000000" w:firstRow="0" w:lastRow="0" w:firstColumn="0" w:lastColumn="0" w:oddVBand="0" w:evenVBand="0" w:oddHBand="0" w:evenHBand="0" w:firstRowFirstColumn="0" w:firstRowLastColumn="0" w:lastRowFirstColumn="0" w:lastRowLastColumn="0"/>
+            </w:pPr>
+          </w:p>
+        </w:tc>
+        <w:tc>
+          <w:tcPr>
+            <w:tcW w:w="2758" w:type="dxa"/>
+          </w:tcPr>
+          <w:p>
+            <w:pPr>
+              <w:contextualSpacing/>
+              <w:cnfStyle w:val="000000000000" w:firstRow="0" w:lastRow="0" w:firstColumn="0" w:lastColumn="0" w:oddVBand="0" w:evenVBand="0" w:oddHBand="0" w:evenHBand="0" w:firstRowFirstColumn="0" w:firstRowLastColumn="0" w:lastRowFirstColumn="0" w:lastRowLastColumn="0"/>
+            </w:pPr>
+          </w:p>
+        </w:tc>
+      </w:tr>
+      <w:tr>
+        <w:trPr>
+          <w:cnfStyle w:val="000000100000" w:firstRow="0" w:lastRow="0" w:firstColumn="0" w:lastColumn="0" w:oddVBand="0" w:evenVBand="0" w:oddHBand="1" w:evenHBand="0" w:firstRowFirstColumn="0" w:firstRowLastColumn="0" w:lastRowFirstColumn="0" w:lastRowLastColumn="0"/>
+        </w:trPr>
+        <w:tc>
+          <w:tcPr>
+            <w:cnfStyle w:val="001000000000" w:firstRow="0" w:lastRow="0" w:firstColumn="1" w:lastColumn="0" w:oddVBand="0" w:evenVBand="0" w:oddHBand="0" w:evenHBand="0" w:firstRowFirstColumn="0" w:firstRowLastColumn="0" w:lastRowFirstColumn="0" w:lastRowLastColumn="0"/>
+            <w:tcW w:w="4644" w:type="dxa"/>
+          </w:tcPr>
+          <w:p>
+            <w:pPr>
+              <w:contextualSpacing/>
+            </w:pPr>
+            <w:r>
+              <w:t>Smazání položky z TODO listu</w:t>
+            </w:r>
+            <w:r>
+              <w:t>.</w:t>
+            </w:r>
+          </w:p>
+        </w:tc>
+        <w:tc>
+          <w:tcPr>
+            <w:tcW w:w="1843" w:type="dxa"/>
+          </w:tcPr>
+          <w:p>
+            <w:pPr>
+              <w:contextualSpacing/>
+              <w:cnfStyle w:val="000000100000" w:firstRow="0" w:lastRow="0" w:firstColumn="0" w:lastColumn="0" w:oddVBand="0" w:evenVBand="0" w:oddHBand="1" w:evenHBand="0" w:firstRowFirstColumn="0" w:firstRowLastColumn="0" w:lastRowFirstColumn="0" w:lastRowLastColumn="0"/>
+            </w:pPr>
+          </w:p>
+        </w:tc>
+        <w:tc>
+          <w:tcPr>
+            <w:tcW w:w="2758" w:type="dxa"/>
+          </w:tcPr>
+          <w:p>
+            <w:pPr>
+              <w:contextualSpacing/>
+              <w:cnfStyle w:val="000000100000" w:firstRow="0" w:lastRow="0" w:firstColumn="0" w:lastColumn="0" w:oddVBand="0" w:evenVBand="0" w:oddHBand="1" w:evenHBand="0" w:firstRowFirstColumn="0" w:firstRowLastColumn="0" w:lastRowFirstColumn="0" w:lastRowLastColumn="0"/>
+            </w:pPr>
+          </w:p>
+        </w:tc>
+      </w:tr>
+      <w:tr>
+        <w:tc>
+          <w:tcPr>
+            <w:cnfStyle w:val="001000000000" w:firstRow="0" w:lastRow="0" w:firstColumn="1" w:lastColumn="0" w:oddVBand="0" w:evenVBand="0" w:oddHBand="0" w:evenHBand="0" w:firstRowFirstColumn="0" w:firstRowLastColumn="0" w:lastRowFirstColumn="0" w:lastRowLastColumn="0"/>
+            <w:tcW w:w="4644" w:type="dxa"/>
+          </w:tcPr>
+          <w:p>
+            <w:pPr>
+              <w:contextualSpacing/>
+            </w:pPr>
+            <w:r>
+              <w:t>Editace položky na TODO listu</w:t>
+            </w:r>
+            <w:r>
+              <w:t>.</w:t>
+            </w:r>
+          </w:p>
+        </w:tc>
+        <w:tc>
+          <w:tcPr>
+            <w:tcW w:w="1843" w:type="dxa"/>
+          </w:tcPr>
+          <w:p>
+            <w:pPr>
+              <w:contextualSpacing/>
+              <w:cnfStyle w:val="000000000000" w:firstRow="0" w:lastRow="0" w:firstColumn="0" w:lastColumn="0" w:oddVBand="0" w:evenVBand="0" w:oddHBand="0" w:evenHBand="0" w:firstRowFirstColumn="0" w:firstRowLastColumn="0" w:lastRowFirstColumn="0" w:lastRowLastColumn="0"/>
+            </w:pPr>
+          </w:p>
+        </w:tc>
+        <w:tc>
+          <w:tcPr>
+            <w:tcW w:w="2758" w:type="dxa"/>
+          </w:tcPr>
+          <w:p>
+            <w:pPr>
+              <w:contextualSpacing/>
+              <w:cnfStyle w:val="000000000000" w:firstRow="0" w:lastRow="0" w:firstColumn="0" w:lastColumn="0" w:oddVBand="0" w:evenVBand="0" w:oddHBand="0" w:evenHBand="0" w:firstRowFirstColumn="0" w:firstRowLastColumn="0" w:lastRowFirstColumn="0" w:lastRowLastColumn="0"/>
+            </w:pPr>
+          </w:p>
+        </w:tc>
+      </w:tr>
+      <w:tr>
+        <w:trPr>
+          <w:cnfStyle w:val="000000100000" w:firstRow="0" w:lastRow="0" w:firstColumn="0" w:lastColumn="0" w:oddVBand="0" w:evenVBand="0" w:oddHBand="1" w:evenHBand="0" w:firstRowFirstColumn="0" w:firstRowLastColumn="0" w:lastRowFirstColumn="0" w:lastRowLastColumn="0"/>
+        </w:trPr>
+        <w:tc>
+          <w:tcPr>
+            <w:cnfStyle w:val="001000000000" w:firstRow="0" w:lastRow="0" w:firstColumn="1" w:lastColumn="0" w:oddVBand="0" w:evenVBand="0" w:oddHBand="0" w:evenHBand="0" w:firstRowFirstColumn="0" w:firstRowLastColumn="0" w:lastRowFirstColumn="0" w:lastRowLastColumn="0"/>
+            <w:tcW w:w="4644" w:type="dxa"/>
+          </w:tcPr>
+          <w:p>
+            <w:pPr>
+              <w:contextualSpacing/>
+            </w:pPr>
+            <w:r>
+              <w:t>Definice položek na globálním TODO listu</w:t>
+            </w:r>
+            <w:r>
+              <w:t>.</w:t>
+            </w:r>
+          </w:p>
+        </w:tc>
+        <w:tc>
+          <w:tcPr>
+            <w:tcW w:w="1843" w:type="dxa"/>
+          </w:tcPr>
+          <w:p>
+            <w:pPr>
+              <w:contextualSpacing/>
+              <w:cnfStyle w:val="000000100000" w:firstRow="0" w:lastRow="0" w:firstColumn="0" w:lastColumn="0" w:oddVBand="0" w:evenVBand="0" w:oddHBand="1" w:evenHBand="0" w:firstRowFirstColumn="0" w:firstRowLastColumn="0" w:lastRowFirstColumn="0" w:lastRowLastColumn="0"/>
+            </w:pPr>
+          </w:p>
+        </w:tc>
+        <w:tc>
+          <w:tcPr>
+            <w:tcW w:w="2758" w:type="dxa"/>
+          </w:tcPr>
+          <w:p>
+            <w:pPr>
+              <w:contextualSpacing/>
+              <w:cnfStyle w:val="000000100000" w:firstRow="0" w:lastRow="0" w:firstColumn="0" w:lastColumn="0" w:oddVBand="0" w:evenVBand="0" w:oddHBand="1" w:evenHBand="0" w:firstRowFirstColumn="0" w:firstRowLastColumn="0" w:lastRowFirstColumn="0" w:lastRowLastColumn="0"/>
+            </w:pPr>
+          </w:p>
+        </w:tc>
+      </w:tr>
+      <w:tr>
+        <w:tc>
+          <w:tcPr>
+            <w:cnfStyle w:val="001000000000" w:firstRow="0" w:lastRow="0" w:firstColumn="1" w:lastColumn="0" w:oddVBand="0" w:evenVBand="0" w:oddHBand="0" w:evenHBand="0" w:firstRowFirstColumn="0" w:firstRowLastColumn="0" w:lastRowFirstColumn="0" w:lastRowLastColumn="0"/>
+            <w:tcW w:w="4644" w:type="dxa"/>
+          </w:tcPr>
+          <w:p>
+            <w:pPr>
+              <w:contextualSpacing/>
+            </w:pPr>
+            <w:r>
+              <w:t>Změna pořadí položek na globálním TODO listu</w:t>
+            </w:r>
+            <w:r>
+              <w:t>.</w:t>
+            </w:r>
+          </w:p>
+        </w:tc>
+        <w:tc>
+          <w:tcPr>
+            <w:tcW w:w="1843" w:type="dxa"/>
+          </w:tcPr>
+          <w:p>
+            <w:pPr>
+              <w:contextualSpacing/>
+              <w:cnfStyle w:val="000000000000" w:firstRow="0" w:lastRow="0" w:firstColumn="0" w:lastColumn="0" w:oddVBand="0" w:evenVBand="0" w:oddHBand="0" w:evenHBand="0" w:firstRowFirstColumn="0" w:firstRowLastColumn="0" w:lastRowFirstColumn="0" w:lastRowLastColumn="0"/>
+            </w:pPr>
+          </w:p>
+        </w:tc>
+        <w:tc>
+          <w:tcPr>
+            <w:tcW w:w="2758" w:type="dxa"/>
+          </w:tcPr>
+          <w:p>
+            <w:pPr>
+              <w:keepNext/>
+              <w:contextualSpacing/>
+              <w:cnfStyle w:val="000000000000" w:firstRow="0" w:lastRow="0" w:firstColumn="0" w:lastColumn="0" w:oddVBand="0" w:evenVBand="0" w:oddHBand="0" w:evenHBand="0" w:firstRowFirstColumn="0" w:firstRowLastColumn="0" w:lastRowFirstColumn="0" w:lastRowLastColumn="0"/>
+            </w:pPr>
+          </w:p>
+        </w:tc>
+      </w:tr>
+    </w:tbl>
+    <w:p>
+      <w:pPr>
+        <w:pStyle w:val="Caption"/>
+      </w:pPr>
+      <w:r>
+        <w:t xml:space="preserve">Tabulka </w:t>
+      </w:r>
+      <w:fldSimple w:instr=" SEQ Tabulka \* ARABIC ">
+        <w:r>
+          <w:rPr>
+            <w:noProof/>
+          </w:rPr>
+          <w:t>1</w:t>
+        </w:r>
+      </w:fldSimple>
+      <w:r>
+        <w:rPr>
+          <w:noProof/>
+        </w:rPr>
+        <w:t xml:space="preserve"> Testovací protokol</w:t>
+      </w:r>
+    </w:p>
+    <w:p>
+      <w:pPr>
+        <w:contextualSpacing/>
+      </w:pPr>
+    </w:p>
+    <w:p>
+      <w:pPr>
+        <w:contextualSpacing/>
+      </w:pPr>
+      <w:r>
+        <w:t>Zaměřuji se pouze na testování klíčových prvků systému.</w:t>
+      </w:r>
+      <w:r>
+        <w:t xml:space="preserve"> Předpokládám, že naměřená data z testování přinesou informace o tom, jaké části systému jsou problematické a co je potřeba zlepšit/vyladit.</w:t>
+      </w:r>
+    </w:p>
+    <w:p>
+      <w:pPr>
+        <w:contextualSpacing/>
+      </w:pPr>
+    </w:p>
+    <w:p>
+      <w:pPr>
+        <w:rPr>
+          <w:b/>
+        </w:rPr>
+      </w:pPr>
+      <w:r>
+        <w:rPr>
+          <w:b/>
+        </w:rPr>
+        <w:t>Výsledný testovací protokol</w:t>
+      </w:r>
+    </w:p>
+    <w:tbl>
+      <w:tblPr>
+        <w:tblStyle w:val="GridTable3-Accent1"/>
+        <w:tblW w:w="0" w:type="auto"/>
+        <w:tblLook w:val="04A0" w:firstRow="1" w:lastRow="0" w:firstColumn="1" w:lastColumn="0" w:noHBand="0" w:noVBand="1"/>
+      </w:tblPr>
+      <w:tblGrid>
+        <w:gridCol w:w="4644"/>
+        <w:gridCol w:w="1843"/>
+        <w:gridCol w:w="2758"/>
+      </w:tblGrid>
+      <w:tr>
+        <w:trPr>
+          <w:cnfStyle w:val="100000000000" w:firstRow="1" w:lastRow="0" w:firstColumn="0" w:lastColumn="0" w:oddVBand="0" w:evenVBand="0" w:oddHBand="0" w:evenHBand="0" w:firstRowFirstColumn="0" w:firstRowLastColumn="0" w:lastRowFirstColumn="0" w:lastRowLastColumn="0"/>
+        </w:trPr>
+        <w:tc>
+          <w:tcPr>
+            <w:cnfStyle w:val="001000000100" w:firstRow="0" w:lastRow="0" w:firstColumn="1" w:lastColumn="0" w:oddVBand="0" w:evenVBand="0" w:oddHBand="0" w:evenHBand="0" w:firstRowFirstColumn="1" w:firstRowLastColumn="0" w:lastRowFirstColumn="0" w:lastRowLastColumn="0"/>
+            <w:tcW w:w="4644" w:type="dxa"/>
+          </w:tcPr>
+          <w:p>
+            <w:pPr>
+              <w:contextualSpacing/>
+            </w:pPr>
+            <w:r>
+              <w:t>Úloha</w:t>
+            </w:r>
+          </w:p>
+        </w:tc>
+        <w:tc>
+          <w:tcPr>
+            <w:tcW w:w="1843" w:type="dxa"/>
+          </w:tcPr>
+          <w:p>
+            <w:pPr>
+              <w:contextualSpacing/>
+              <w:cnfStyle w:val="100000000000" w:firstRow="1" w:lastRow="0" w:firstColumn="0" w:lastColumn="0" w:oddVBand="0" w:evenVBand="0" w:oddHBand="0" w:evenHBand="0" w:firstRowFirstColumn="0" w:firstRowLastColumn="0" w:lastRowFirstColumn="0" w:lastRowLastColumn="0"/>
+            </w:pPr>
+            <w:r>
+              <w:t>Naměřený čas</w:t>
+            </w:r>
+          </w:p>
+        </w:tc>
+        <w:tc>
+          <w:tcPr>
+            <w:tcW w:w="2758" w:type="dxa"/>
+          </w:tcPr>
+          <w:p>
+            <w:pPr>
+              <w:contextualSpacing/>
+              <w:cnfStyle w:val="100000000000" w:firstRow="1" w:lastRow="0" w:firstColumn="0" w:lastColumn="0" w:oddVBand="0" w:evenVBand="0" w:oddHBand="0" w:evenHBand="0" w:firstRowFirstColumn="0" w:firstRowLastColumn="0" w:lastRowFirstColumn="0" w:lastRowLastColumn="0"/>
+            </w:pPr>
+            <w:r>
+              <w:t>Zaznamenané problémy</w:t>
+            </w:r>
+          </w:p>
+        </w:tc>
+      </w:tr>
+      <w:tr>
+        <w:trPr>
+          <w:cnfStyle w:val="000000100000" w:firstRow="0" w:lastRow="0" w:firstColumn="0" w:lastColumn="0" w:oddVBand="0" w:evenVBand="0" w:oddHBand="1" w:evenHBand="0" w:firstRowFirstColumn="0" w:firstRowLastColumn="0" w:lastRowFirstColumn="0" w:lastRowLastColumn="0"/>
+        </w:trPr>
+        <w:tc>
+          <w:tcPr>
+            <w:cnfStyle w:val="001000000000" w:firstRow="0" w:lastRow="0" w:firstColumn="1" w:lastColumn="0" w:oddVBand="0" w:evenVBand="0" w:oddHBand="0" w:evenHBand="0" w:firstRowFirstColumn="0" w:firstRowLastColumn="0" w:lastRowFirstColumn="0" w:lastRowLastColumn="0"/>
+            <w:tcW w:w="4644" w:type="dxa"/>
+          </w:tcPr>
+          <w:p>
+            <w:pPr>
+              <w:contextualSpacing/>
+            </w:pPr>
+            <w:r>
+              <w:t xml:space="preserve">Vytvoření nového TODO listu, přiřazení studenta. </w:t>
+            </w:r>
+          </w:p>
+        </w:tc>
+        <w:tc>
+          <w:tcPr>
+            <w:tcW w:w="1843" w:type="dxa"/>
+          </w:tcPr>
+          <w:p>
+            <w:pPr>
+              <w:contextualSpacing/>
+              <w:cnfStyle w:val="000000100000" w:firstRow="0" w:lastRow="0" w:firstColumn="0" w:lastColumn="0" w:oddVBand="0" w:evenVBand="0" w:oddHBand="1" w:evenHBand="0" w:firstRowFirstColumn="0" w:firstRowLastColumn="0" w:lastRowFirstColumn="0" w:lastRowLastColumn="0"/>
+            </w:pPr>
+          </w:p>
+        </w:tc>
+        <w:tc>
+          <w:tcPr>
+            <w:tcW w:w="2758" w:type="dxa"/>
+          </w:tcPr>
+          <w:p>
+            <w:pPr>
+              <w:contextualSpacing/>
+              <w:cnfStyle w:val="000000100000" w:firstRow="0" w:lastRow="0" w:firstColumn="0" w:lastColumn="0" w:oddVBand="0" w:evenVBand="0" w:oddHBand="1" w:evenHBand="0" w:firstRowFirstColumn="0" w:firstRowLastColumn="0" w:lastRowFirstColumn="0" w:lastRowLastColumn="0"/>
+            </w:pPr>
+          </w:p>
+        </w:tc>
+      </w:tr>
+      <w:tr>
+        <w:tc>
+          <w:tcPr>
+            <w:cnfStyle w:val="001000000000" w:firstRow="0" w:lastRow="0" w:firstColumn="1" w:lastColumn="0" w:oddVBand="0" w:evenVBand="0" w:oddHBand="0" w:evenHBand="0" w:firstRowFirstColumn="0" w:firstRowLastColumn="0" w:lastRowFirstColumn="0" w:lastRowLastColumn="0"/>
+            <w:tcW w:w="4644" w:type="dxa"/>
+          </w:tcPr>
+          <w:p>
+            <w:pPr>
+              <w:contextualSpacing/>
+            </w:pPr>
+            <w:r>
+              <w:t>Otevření/zobrazení položek určitého TODO listu.</w:t>
+            </w:r>
+          </w:p>
+        </w:tc>
+        <w:tc>
+          <w:tcPr>
+            <w:tcW w:w="1843" w:type="dxa"/>
+          </w:tcPr>
+          <w:p>
+            <w:pPr>
+              <w:contextualSpacing/>
+              <w:cnfStyle w:val="000000000000" w:firstRow="0" w:lastRow="0" w:firstColumn="0" w:lastColumn="0" w:oddVBand="0" w:evenVBand="0" w:oddHBand="0" w:evenHBand="0" w:firstRowFirstColumn="0" w:firstRowLastColumn="0" w:lastRowFirstColumn="0" w:lastRowLastColumn="0"/>
+            </w:pPr>
+          </w:p>
+        </w:tc>
+        <w:tc>
+          <w:tcPr>
+            <w:tcW w:w="2758" w:type="dxa"/>
+          </w:tcPr>
+          <w:p>
+            <w:pPr>
+              <w:contextualSpacing/>
+              <w:cnfStyle w:val="000000000000" w:firstRow="0" w:lastRow="0" w:firstColumn="0" w:lastColumn="0" w:oddVBand="0" w:evenVBand="0" w:oddHBand="0" w:evenHBand="0" w:firstRowFirstColumn="0" w:firstRowLastColumn="0" w:lastRowFirstColumn="0" w:lastRowLastColumn="0"/>
+            </w:pPr>
+          </w:p>
+        </w:tc>
+      </w:tr>
+      <w:tr>
+        <w:trPr>
+          <w:cnfStyle w:val="000000100000" w:firstRow="0" w:lastRow="0" w:firstColumn="0" w:lastColumn="0" w:oddVBand="0" w:evenVBand="0" w:oddHBand="1" w:evenHBand="0" w:firstRowFirstColumn="0" w:firstRowLastColumn="0" w:lastRowFirstColumn="0" w:lastRowLastColumn="0"/>
+        </w:trPr>
+        <w:tc>
+          <w:tcPr>
+            <w:cnfStyle w:val="001000000000" w:firstRow="0" w:lastRow="0" w:firstColumn="1" w:lastColumn="0" w:oddVBand="0" w:evenVBand="0" w:oddHBand="0" w:evenHBand="0" w:firstRowFirstColumn="0" w:firstRowLastColumn="0" w:lastRowFirstColumn="0" w:lastRowLastColumn="0"/>
+            <w:tcW w:w="4644" w:type="dxa"/>
+          </w:tcPr>
+          <w:p>
+            <w:pPr>
+              <w:contextualSpacing/>
+            </w:pPr>
+            <w:r>
+              <w:t>Přejmenování TODO listu.</w:t>
+            </w:r>
+          </w:p>
+        </w:tc>
+        <w:tc>
+          <w:tcPr>
+            <w:tcW w:w="1843" w:type="dxa"/>
+          </w:tcPr>
+          <w:p>
+            <w:pPr>
+              <w:contextualSpacing/>
+              <w:cnfStyle w:val="000000100000" w:firstRow="0" w:lastRow="0" w:firstColumn="0" w:lastColumn="0" w:oddVBand="0" w:evenVBand="0" w:oddHBand="1" w:evenHBand="0" w:firstRowFirstColumn="0" w:firstRowLastColumn="0" w:lastRowFirstColumn="0" w:lastRowLastColumn="0"/>
+            </w:pPr>
+          </w:p>
+        </w:tc>
+        <w:tc>
+          <w:tcPr>
+            <w:tcW w:w="2758" w:type="dxa"/>
+          </w:tcPr>
+          <w:p>
+            <w:pPr>
+              <w:contextualSpacing/>
+              <w:cnfStyle w:val="000000100000" w:firstRow="0" w:lastRow="0" w:firstColumn="0" w:lastColumn="0" w:oddVBand="0" w:evenVBand="0" w:oddHBand="1" w:evenHBand="0" w:firstRowFirstColumn="0" w:firstRowLastColumn="0" w:lastRowFirstColumn="0" w:lastRowLastColumn="0"/>
+            </w:pPr>
+          </w:p>
+        </w:tc>
+      </w:tr>
+      <w:tr>
+        <w:tc>
+          <w:tcPr>
+            <w:cnfStyle w:val="001000000000" w:firstRow="0" w:lastRow="0" w:firstColumn="1" w:lastColumn="0" w:oddVBand="0" w:evenVBand="0" w:oddHBand="0" w:evenHBand="0" w:firstRowFirstColumn="0" w:firstRowLastColumn="0" w:lastRowFirstColumn="0" w:lastRowLastColumn="0"/>
+            <w:tcW w:w="4644" w:type="dxa"/>
+          </w:tcPr>
+          <w:p>
+            <w:pPr>
+              <w:contextualSpacing/>
+            </w:pPr>
+            <w:r>
+              <w:t>Smazání TODO listu.</w:t>
+            </w:r>
+          </w:p>
+        </w:tc>
+        <w:tc>
+          <w:tcPr>
+            <w:tcW w:w="1843" w:type="dxa"/>
+          </w:tcPr>
+          <w:p>
+            <w:pPr>
+              <w:contextualSpacing/>
+              <w:cnfStyle w:val="000000000000" w:firstRow="0" w:lastRow="0" w:firstColumn="0" w:lastColumn="0" w:oddVBand="0" w:evenVBand="0" w:oddHBand="0" w:evenHBand="0" w:firstRowFirstColumn="0" w:firstRowLastColumn="0" w:lastRowFirstColumn="0" w:lastRowLastColumn="0"/>
+            </w:pPr>
+          </w:p>
+        </w:tc>
+        <w:tc>
+          <w:tcPr>
+            <w:tcW w:w="2758" w:type="dxa"/>
+          </w:tcPr>
+          <w:p>
+            <w:pPr>
+              <w:contextualSpacing/>
+              <w:cnfStyle w:val="000000000000" w:firstRow="0" w:lastRow="0" w:firstColumn="0" w:lastColumn="0" w:oddVBand="0" w:evenVBand="0" w:oddHBand="0" w:evenHBand="0" w:firstRowFirstColumn="0" w:firstRowLastColumn="0" w:lastRowFirstColumn="0" w:lastRowLastColumn="0"/>
+            </w:pPr>
+          </w:p>
+        </w:tc>
+      </w:tr>
+      <w:tr>
+        <w:trPr>
+          <w:cnfStyle w:val="000000100000" w:firstRow="0" w:lastRow="0" w:firstColumn="0" w:lastColumn="0" w:oddVBand="0" w:evenVBand="0" w:oddHBand="1" w:evenHBand="0" w:firstRowFirstColumn="0" w:firstRowLastColumn="0" w:lastRowFirstColumn="0" w:lastRowLastColumn="0"/>
+        </w:trPr>
+        <w:tc>
+          <w:tcPr>
+            <w:cnfStyle w:val="001000000000" w:firstRow="0" w:lastRow="0" w:firstColumn="1" w:lastColumn="0" w:oddVBand="0" w:evenVBand="0" w:oddHBand="0" w:evenHBand="0" w:firstRowFirstColumn="0" w:firstRowLastColumn="0" w:lastRowFirstColumn="0" w:lastRowLastColumn="0"/>
+            <w:tcW w:w="4644" w:type="dxa"/>
+          </w:tcPr>
+          <w:p>
+            <w:pPr>
+              <w:contextualSpacing/>
+            </w:pPr>
+            <w:r>
+              <w:t>Zaškrtávání určitých položek na TODO listu.</w:t>
+            </w:r>
+          </w:p>
+        </w:tc>
+        <w:tc>
+          <w:tcPr>
+            <w:tcW w:w="1843" w:type="dxa"/>
+          </w:tcPr>
+          <w:p>
+            <w:pPr>
+              <w:contextualSpacing/>
+              <w:cnfStyle w:val="000000100000" w:firstRow="0" w:lastRow="0" w:firstColumn="0" w:lastColumn="0" w:oddVBand="0" w:evenVBand="0" w:oddHBand="1" w:evenHBand="0" w:firstRowFirstColumn="0" w:firstRowLastColumn="0" w:lastRowFirstColumn="0" w:lastRowLastColumn="0"/>
+            </w:pPr>
+          </w:p>
+        </w:tc>
+        <w:tc>
+          <w:tcPr>
+            <w:tcW w:w="2758" w:type="dxa"/>
+          </w:tcPr>
+          <w:p>
+            <w:pPr>
+              <w:contextualSpacing/>
+              <w:cnfStyle w:val="000000100000" w:firstRow="0" w:lastRow="0" w:firstColumn="0" w:lastColumn="0" w:oddVBand="0" w:evenVBand="0" w:oddHBand="1" w:evenHBand="0" w:firstRowFirstColumn="0" w:firstRowLastColumn="0" w:lastRowFirstColumn="0" w:lastRowLastColumn="0"/>
+            </w:pPr>
+          </w:p>
+        </w:tc>
+      </w:tr>
+      <w:tr>
+        <w:tc>
+          <w:tcPr>
+            <w:cnfStyle w:val="001000000000" w:firstRow="0" w:lastRow="0" w:firstColumn="1" w:lastColumn="0" w:oddVBand="0" w:evenVBand="0" w:oddHBand="0" w:evenHBand="0" w:firstRowFirstColumn="0" w:firstRowLastColumn="0" w:lastRowFirstColumn="0" w:lastRowLastColumn="0"/>
+            <w:tcW w:w="4644" w:type="dxa"/>
+          </w:tcPr>
+          <w:p>
+            <w:pPr>
+              <w:contextualSpacing/>
+            </w:pPr>
+            <w:r>
+              <w:t>Přidání položky na TODO list.</w:t>
+            </w:r>
+          </w:p>
+        </w:tc>
+        <w:tc>
+          <w:tcPr>
+            <w:tcW w:w="1843" w:type="dxa"/>
+          </w:tcPr>
+          <w:p>
+            <w:pPr>
+              <w:contextualSpacing/>
+              <w:cnfStyle w:val="000000000000" w:firstRow="0" w:lastRow="0" w:firstColumn="0" w:lastColumn="0" w:oddVBand="0" w:evenVBand="0" w:oddHBand="0" w:evenHBand="0" w:firstRowFirstColumn="0" w:firstRowLastColumn="0" w:lastRowFirstColumn="0" w:lastRowLastColumn="0"/>
+            </w:pPr>
+          </w:p>
+        </w:tc>
+        <w:tc>
+          <w:tcPr>
+            <w:tcW w:w="2758" w:type="dxa"/>
+          </w:tcPr>
+          <w:p>
+            <w:pPr>
+              <w:contextualSpacing/>
+              <w:cnfStyle w:val="000000000000" w:firstRow="0" w:lastRow="0" w:firstColumn="0" w:lastColumn="0" w:oddVBand="0" w:evenVBand="0" w:oddHBand="0" w:evenHBand="0" w:firstRowFirstColumn="0" w:firstRowLastColumn="0" w:lastRowFirstColumn="0" w:lastRowLastColumn="0"/>
+            </w:pPr>
+          </w:p>
+        </w:tc>
+      </w:tr>
+      <w:tr>
+        <w:trPr>
+          <w:cnfStyle w:val="000000100000" w:firstRow="0" w:lastRow="0" w:firstColumn="0" w:lastColumn="0" w:oddVBand="0" w:evenVBand="0" w:oddHBand="1" w:evenHBand="0" w:firstRowFirstColumn="0" w:firstRowLastColumn="0" w:lastRowFirstColumn="0" w:lastRowLastColumn="0"/>
+        </w:trPr>
+        <w:tc>
+          <w:tcPr>
+            <w:cnfStyle w:val="001000000000" w:firstRow="0" w:lastRow="0" w:firstColumn="1" w:lastColumn="0" w:oddVBand="0" w:evenVBand="0" w:oddHBand="0" w:evenHBand="0" w:firstRowFirstColumn="0" w:firstRowLastColumn="0" w:lastRowFirstColumn="0" w:lastRowLastColumn="0"/>
+            <w:tcW w:w="4644" w:type="dxa"/>
+          </w:tcPr>
+          <w:p>
+            <w:pPr>
+              <w:contextualSpacing/>
+            </w:pPr>
+            <w:r>
+              <w:t>Smazání položky z TODO listu.</w:t>
+            </w:r>
+          </w:p>
+        </w:tc>
+        <w:tc>
+          <w:tcPr>
+            <w:tcW w:w="1843" w:type="dxa"/>
+          </w:tcPr>
+          <w:p>
+            <w:pPr>
+              <w:contextualSpacing/>
+              <w:cnfStyle w:val="000000100000" w:firstRow="0" w:lastRow="0" w:firstColumn="0" w:lastColumn="0" w:oddVBand="0" w:evenVBand="0" w:oddHBand="1" w:evenHBand="0" w:firstRowFirstColumn="0" w:firstRowLastColumn="0" w:lastRowFirstColumn="0" w:lastRowLastColumn="0"/>
+            </w:pPr>
+          </w:p>
+        </w:tc>
+        <w:tc>
+          <w:tcPr>
+            <w:tcW w:w="2758" w:type="dxa"/>
+          </w:tcPr>
+          <w:p>
+            <w:pPr>
+              <w:contextualSpacing/>
+              <w:cnfStyle w:val="000000100000" w:firstRow="0" w:lastRow="0" w:firstColumn="0" w:lastColumn="0" w:oddVBand="0" w:evenVBand="0" w:oddHBand="1" w:evenHBand="0" w:firstRowFirstColumn="0" w:firstRowLastColumn="0" w:lastRowFirstColumn="0" w:lastRowLastColumn="0"/>
+            </w:pPr>
+          </w:p>
+        </w:tc>
+      </w:tr>
+      <w:tr>
+        <w:tc>
+          <w:tcPr>
+            <w:cnfStyle w:val="001000000000" w:firstRow="0" w:lastRow="0" w:firstColumn="1" w:lastColumn="0" w:oddVBand="0" w:evenVBand="0" w:oddHBand="0" w:evenHBand="0" w:firstRowFirstColumn="0" w:firstRowLastColumn="0" w:lastRowFirstColumn="0" w:lastRowLastColumn="0"/>
+            <w:tcW w:w="4644" w:type="dxa"/>
+          </w:tcPr>
+          <w:p>
+            <w:pPr>
+              <w:contextualSpacing/>
+            </w:pPr>
+            <w:r>
+              <w:t>Editace položky na TODO listu.</w:t>
+            </w:r>
+          </w:p>
+        </w:tc>
+        <w:tc>
+          <w:tcPr>
+            <w:tcW w:w="1843" w:type="dxa"/>
+          </w:tcPr>
+          <w:p>
+            <w:pPr>
+              <w:contextualSpacing/>
+              <w:cnfStyle w:val="000000000000" w:firstRow="0" w:lastRow="0" w:firstColumn="0" w:lastColumn="0" w:oddVBand="0" w:evenVBand="0" w:oddHBand="0" w:evenHBand="0" w:firstRowFirstColumn="0" w:firstRowLastColumn="0" w:lastRowFirstColumn="0" w:lastRowLastColumn="0"/>
+            </w:pPr>
+          </w:p>
+        </w:tc>
+        <w:tc>
+          <w:tcPr>
+            <w:tcW w:w="2758" w:type="dxa"/>
+          </w:tcPr>
+          <w:p>
+            <w:pPr>
+              <w:contextualSpacing/>
+              <w:cnfStyle w:val="000000000000" w:firstRow="0" w:lastRow="0" w:firstColumn="0" w:lastColumn="0" w:oddVBand="0" w:evenVBand="0" w:oddHBand="0" w:evenHBand="0" w:firstRowFirstColumn="0" w:firstRowLastColumn="0" w:lastRowFirstColumn="0" w:lastRowLastColumn="0"/>
+            </w:pPr>
+          </w:p>
+        </w:tc>
+      </w:tr>
+      <w:tr>
+        <w:trPr>
+          <w:cnfStyle w:val="000000100000" w:firstRow="0" w:lastRow="0" w:firstColumn="0" w:lastColumn="0" w:oddVBand="0" w:evenVBand="0" w:oddHBand="1" w:evenHBand="0" w:firstRowFirstColumn="0" w:firstRowLastColumn="0" w:lastRowFirstColumn="0" w:lastRowLastColumn="0"/>
+        </w:trPr>
+        <w:tc>
+          <w:tcPr>
+            <w:cnfStyle w:val="001000000000" w:firstRow="0" w:lastRow="0" w:firstColumn="1" w:lastColumn="0" w:oddVBand="0" w:evenVBand="0" w:oddHBand="0" w:evenHBand="0" w:firstRowFirstColumn="0" w:firstRowLastColumn="0" w:lastRowFirstColumn="0" w:lastRowLastColumn="0"/>
+            <w:tcW w:w="4644" w:type="dxa"/>
+          </w:tcPr>
+          <w:p>
+            <w:pPr>
+              <w:contextualSpacing/>
+            </w:pPr>
+            <w:r>
+              <w:t>Definice položek na globálním TODO listu.</w:t>
+            </w:r>
+          </w:p>
+        </w:tc>
+        <w:tc>
+          <w:tcPr>
+            <w:tcW w:w="1843" w:type="dxa"/>
+          </w:tcPr>
+          <w:p>
+            <w:pPr>
+              <w:contextualSpacing/>
+              <w:cnfStyle w:val="000000100000" w:firstRow="0" w:lastRow="0" w:firstColumn="0" w:lastColumn="0" w:oddVBand="0" w:evenVBand="0" w:oddHBand="1" w:evenHBand="0" w:firstRowFirstColumn="0" w:firstRowLastColumn="0" w:lastRowFirstColumn="0" w:lastRowLastColumn="0"/>
+            </w:pPr>
+          </w:p>
+        </w:tc>
+        <w:tc>
+          <w:tcPr>
+            <w:tcW w:w="2758" w:type="dxa"/>
+          </w:tcPr>
+          <w:p>
+            <w:pPr>
+              <w:contextualSpacing/>
+              <w:cnfStyle w:val="000000100000" w:firstRow="0" w:lastRow="0" w:firstColumn="0" w:lastColumn="0" w:oddVBand="0" w:evenVBand="0" w:oddHBand="1" w:evenHBand="0" w:firstRowFirstColumn="0" w:firstRowLastColumn="0" w:lastRowFirstColumn="0" w:lastRowLastColumn="0"/>
+            </w:pPr>
+          </w:p>
+        </w:tc>
+      </w:tr>
+      <w:tr>
+        <w:tc>
+          <w:tcPr>
+            <w:cnfStyle w:val="001000000000" w:firstRow="0" w:lastRow="0" w:firstColumn="1" w:lastColumn="0" w:oddVBand="0" w:evenVBand="0" w:oddHBand="0" w:evenHBand="0" w:firstRowFirstColumn="0" w:firstRowLastColumn="0" w:lastRowFirstColumn="0" w:lastRowLastColumn="0"/>
+            <w:tcW w:w="4644" w:type="dxa"/>
+          </w:tcPr>
+          <w:p>
+            <w:pPr>
+              <w:contextualSpacing/>
+            </w:pPr>
+            <w:r>
+              <w:t>Změna pořadí položek na globálním TODO listu.</w:t>
+            </w:r>
+          </w:p>
+        </w:tc>
+        <w:tc>
+          <w:tcPr>
+            <w:tcW w:w="1843" w:type="dxa"/>
+          </w:tcPr>
+          <w:p>
+            <w:pPr>
+              <w:contextualSpacing/>
+              <w:cnfStyle w:val="000000000000" w:firstRow="0" w:lastRow="0" w:firstColumn="0" w:lastColumn="0" w:oddVBand="0" w:evenVBand="0" w:oddHBand="0" w:evenHBand="0" w:firstRowFirstColumn="0" w:firstRowLastColumn="0" w:lastRowFirstColumn="0" w:lastRowLastColumn="0"/>
+            </w:pPr>
+          </w:p>
+        </w:tc>
+        <w:tc>
+          <w:tcPr>
+            <w:tcW w:w="2758" w:type="dxa"/>
+          </w:tcPr>
+          <w:p>
+            <w:pPr>
+              <w:keepNext/>
+              <w:contextualSpacing/>
+              <w:cnfStyle w:val="000000000000" w:firstRow="0" w:lastRow="0" w:firstColumn="0" w:lastColumn="0" w:oddVBand="0" w:evenVBand="0" w:oddHBand="0" w:evenHBand="0" w:firstRowFirstColumn="0" w:firstRowLastColumn="0" w:lastRowFirstColumn="0" w:lastRowLastColumn="0"/>
+            </w:pPr>
+          </w:p>
+        </w:tc>
+      </w:tr>
+      <w:tr>
+        <w:trPr>
+          <w:cnfStyle w:val="000000100000" w:firstRow="0" w:lastRow="0" w:firstColumn="0" w:lastColumn="0" w:oddVBand="0" w:evenVBand="0" w:oddHBand="1" w:evenHBand="0" w:firstRowFirstColumn="0" w:firstRowLastColumn="0" w:lastRowFirstColumn="0" w:lastRowLastColumn="0"/>
+        </w:trPr>
+        <w:tc>
+          <w:tcPr>
+            <w:cnfStyle w:val="001000000000" w:firstRow="0" w:lastRow="0" w:firstColumn="1" w:lastColumn="0" w:oddVBand="0" w:evenVBand="0" w:oddHBand="0" w:evenHBand="0" w:firstRowFirstColumn="0" w:firstRowLastColumn="0" w:lastRowFirstColumn="0" w:lastRowLastColumn="0"/>
+            <w:tcW w:w="4644" w:type="dxa"/>
+          </w:tcPr>
+          <w:p>
+            <w:pPr>
+              <w:contextualSpacing/>
+            </w:pPr>
+            <w:r>
+              <w:t>Registrovat se do systému.</w:t>
+            </w:r>
+          </w:p>
+        </w:tc>
+        <w:tc>
+          <w:tcPr>
+            <w:tcW w:w="1843" w:type="dxa"/>
+          </w:tcPr>
+          <w:p>
+            <w:pPr>
+              <w:contextualSpacing/>
+              <w:cnfStyle w:val="000000100000" w:firstRow="0" w:lastRow="0" w:firstColumn="0" w:lastColumn="0" w:oddVBand="0" w:evenVBand="0" w:oddHBand="1" w:evenHBand="0" w:firstRowFirstColumn="0" w:firstRowLastColumn="0" w:lastRowFirstColumn="0" w:lastRowLastColumn="0"/>
+            </w:pPr>
+          </w:p>
+        </w:tc>
+        <w:tc>
+          <w:tcPr>
+            <w:tcW w:w="2758" w:type="dxa"/>
+          </w:tcPr>
+          <w:p>
+            <w:pPr>
+              <w:keepNext/>
+              <w:contextualSpacing/>
+              <w:cnfStyle w:val="000000100000" w:firstRow="0" w:lastRow="0" w:firstColumn="0" w:lastColumn="0" w:oddVBand="0" w:evenVBand="0" w:oddHBand="1" w:evenHBand="0" w:firstRowFirstColumn="0" w:firstRowLastColumn="0" w:lastRowFirstColumn="0" w:lastRowLastColumn="0"/>
+            </w:pPr>
+          </w:p>
+        </w:tc>
+      </w:tr>
+      <w:tr>
+        <w:tc>
+          <w:tcPr>
+            <w:cnfStyle w:val="001000000000" w:firstRow="0" w:lastRow="0" w:firstColumn="1" w:lastColumn="0" w:oddVBand="0" w:evenVBand="0" w:oddHBand="0" w:evenHBand="0" w:firstRowFirstColumn="0" w:firstRowLastColumn="0" w:lastRowFirstColumn="0" w:lastRowLastColumn="0"/>
+            <w:tcW w:w="4644" w:type="dxa"/>
+          </w:tcPr>
+          <w:p>
+            <w:pPr>
+              <w:contextualSpacing/>
+            </w:pPr>
+            <w:r>
+              <w:t>Přihlásit se do systému.</w:t>
+            </w:r>
+          </w:p>
+        </w:tc>
+        <w:tc>
+          <w:tcPr>
+            <w:tcW w:w="1843" w:type="dxa"/>
+          </w:tcPr>
+          <w:p>
+            <w:pPr>
+              <w:contextualSpacing/>
+              <w:cnfStyle w:val="000000000000" w:firstRow="0" w:lastRow="0" w:firstColumn="0" w:lastColumn="0" w:oddVBand="0" w:evenVBand="0" w:oddHBand="0" w:evenHBand="0" w:firstRowFirstColumn="0" w:firstRowLastColumn="0" w:lastRowFirstColumn="0" w:lastRowLastColumn="0"/>
+            </w:pPr>
+          </w:p>
+        </w:tc>
+        <w:tc>
+          <w:tcPr>
+            <w:tcW w:w="2758" w:type="dxa"/>
+          </w:tcPr>
+          <w:p>
+            <w:pPr>
+              <w:keepNext/>
+              <w:contextualSpacing/>
+              <w:cnfStyle w:val="000000000000" w:firstRow="0" w:lastRow="0" w:firstColumn="0" w:lastColumn="0" w:oddVBand="0" w:evenVBand="0" w:oddHBand="0" w:evenHBand="0" w:firstRowFirstColumn="0" w:firstRowLastColumn="0" w:lastRowFirstColumn="0" w:lastRowLastColumn="0"/>
+            </w:pPr>
+          </w:p>
+        </w:tc>
+      </w:tr>
+      <w:tr>
+        <w:trPr>
+          <w:cnfStyle w:val="000000100000" w:firstRow="0" w:lastRow="0" w:firstColumn="0" w:lastColumn="0" w:oddVBand="0" w:evenVBand="0" w:oddHBand="1" w:evenHBand="0" w:firstRowFirstColumn="0" w:firstRowLastColumn="0" w:lastRowFirstColumn="0" w:lastRowLastColumn="0"/>
+        </w:trPr>
+        <w:tc>
+          <w:tcPr>
+            <w:cnfStyle w:val="001000000000" w:firstRow="0" w:lastRow="0" w:firstColumn="1" w:lastColumn="0" w:oddVBand="0" w:evenVBand="0" w:oddHBand="0" w:evenHBand="0" w:firstRowFirstColumn="0" w:firstRowLastColumn="0" w:lastRowFirstColumn="0" w:lastRowLastColumn="0"/>
+            <w:tcW w:w="4644" w:type="dxa"/>
+          </w:tcPr>
+          <w:p>
+            <w:pPr>
+              <w:contextualSpacing/>
+            </w:pPr>
+            <w:r>
+              <w:t>Odhlásit se ze systému.</w:t>
+            </w:r>
+          </w:p>
+        </w:tc>
+        <w:tc>
+          <w:tcPr>
+            <w:tcW w:w="1843" w:type="dxa"/>
+          </w:tcPr>
+          <w:p>
+            <w:pPr>
+              <w:contextualSpacing/>
+              <w:cnfStyle w:val="000000100000" w:firstRow="0" w:lastRow="0" w:firstColumn="0" w:lastColumn="0" w:oddVBand="0" w:evenVBand="0" w:oddHBand="1" w:evenHBand="0" w:firstRowFirstColumn="0" w:firstRowLastColumn="0" w:lastRowFirstColumn="0" w:lastRowLastColumn="0"/>
+            </w:pPr>
+          </w:p>
+        </w:tc>
+        <w:tc>
+          <w:tcPr>
+            <w:tcW w:w="2758" w:type="dxa"/>
+          </w:tcPr>
+          <w:p>
+            <w:pPr>
+              <w:keepNext/>
+              <w:contextualSpacing/>
+              <w:cnfStyle w:val="000000100000" w:firstRow="0" w:lastRow="0" w:firstColumn="0" w:lastColumn="0" w:oddVBand="0" w:evenVBand="0" w:oddHBand="1" w:evenHBand="0" w:firstRowFirstColumn="0" w:firstRowLastColumn="0" w:lastRowFirstColumn="0" w:lastRowLastColumn="0"/>
+            </w:pPr>
+          </w:p>
+        </w:tc>
+      </w:tr>
+    </w:tbl>
+    <w:p>
+      <w:pPr>
+        <w:pStyle w:val="Caption"/>
+        <w:rPr>
+          <w:b/>
+        </w:rPr>
+      </w:pPr>
+      <w:r>
+        <w:t xml:space="preserve">Tabulka </w:t>
+      </w:r>
+      <w:fldSimple w:instr=" SEQ Tabulka \* ARABIC ">
+        <w:r>
+          <w:rPr>
+            <w:noProof/>
+          </w:rPr>
+          <w:t>2</w:t>
+        </w:r>
+      </w:fldSimple>
+      <w:r>
+        <w:t xml:space="preserve"> Výsledný testovací protokol</w:t>
+      </w:r>
+    </w:p>
+    <w:p>
+      <w:pPr>
+        <w:rPr>
+          <w:b/>
+        </w:rPr>
+      </w:pPr>
+      <w:r>
+        <w:rPr>
+          <w:b/>
+        </w:rPr>
+        <w:t>Výsledky a závěry</w:t>
+      </w:r>
+    </w:p>
+    <w:p>
+      <w:pPr>
+        <w:rPr>
+          <w:i/>
+        </w:rPr>
+      </w:pPr>
+      <w:r>
+        <w:t>Testy byly realizovány na několika potencionálních uživatelích. Jednalo se o lidi, kteří momentální pracují v organizaci ESN na pozici Buddy. Testování probíhalo tak, že jsme si s každým z uživatelů sjednal individuální schůzi.</w:t>
+      </w:r>
+    </w:p>
+    <w:tbl>
+      <w:tblPr>
+        <w:tblStyle w:val="GridTable3-Accent1"/>
+        <w:tblW w:w="0" w:type="auto"/>
+        <w:tblLook w:val="04A0" w:firstRow="1" w:lastRow="0" w:firstColumn="1" w:lastColumn="0" w:noHBand="0" w:noVBand="1"/>
+      </w:tblPr>
+      <w:tblGrid>
+        <w:gridCol w:w="4644"/>
+        <w:gridCol w:w="1843"/>
+        <w:gridCol w:w="2758"/>
+      </w:tblGrid>
+      <w:tr>
+        <w:trPr>
+          <w:cnfStyle w:val="100000000000" w:firstRow="1" w:lastRow="0" w:firstColumn="0" w:lastColumn="0" w:oddVBand="0" w:evenVBand="0" w:oddHBand="0" w:evenHBand="0" w:firstRowFirstColumn="0" w:firstRowLastColumn="0" w:lastRowFirstColumn="0" w:lastRowLastColumn="0"/>
+        </w:trPr>
+        <w:tc>
+          <w:tcPr>
+            <w:cnfStyle w:val="001000000100" w:firstRow="0" w:lastRow="0" w:firstColumn="1" w:lastColumn="0" w:oddVBand="0" w:evenVBand="0" w:oddHBand="0" w:evenHBand="0" w:firstRowFirstColumn="1" w:firstRowLastColumn="0" w:lastRowFirstColumn="0" w:lastRowLastColumn="0"/>
+            <w:tcW w:w="4644" w:type="dxa"/>
+          </w:tcPr>
+          <w:p>
+            <w:pPr>
+              <w:contextualSpacing/>
+            </w:pPr>
+            <w:r>
+              <w:t>Úloha</w:t>
+            </w:r>
+          </w:p>
+        </w:tc>
+        <w:tc>
+          <w:tcPr>
+            <w:tcW w:w="1843" w:type="dxa"/>
+          </w:tcPr>
+          <w:p>
+            <w:pPr>
+              <w:contextualSpacing/>
+              <w:cnfStyle w:val="100000000000" w:firstRow="1" w:lastRow="0" w:firstColumn="0" w:lastColumn="0" w:oddVBand="0" w:evenVBand="0" w:oddHBand="0" w:evenHBand="0" w:firstRowFirstColumn="0" w:firstRowLastColumn="0" w:lastRowFirstColumn="0" w:lastRowLastColumn="0"/>
+            </w:pPr>
+            <w:r>
+              <w:t>Naměřený čas</w:t>
+            </w:r>
+          </w:p>
+        </w:tc>
+        <w:tc>
+          <w:tcPr>
+            <w:tcW w:w="2758" w:type="dxa"/>
+          </w:tcPr>
+          <w:p>
+            <w:pPr>
+              <w:contextualSpacing/>
+              <w:cnfStyle w:val="100000000000" w:firstRow="1" w:lastRow="0" w:firstColumn="0" w:lastColumn="0" w:oddVBand="0" w:evenVBand="0" w:oddHBand="0" w:evenHBand="0" w:firstRowFirstColumn="0" w:firstRowLastColumn="0" w:lastRowFirstColumn="0" w:lastRowLastColumn="0"/>
+            </w:pPr>
+            <w:r>
+              <w:t>Zaznamenané problémy</w:t>
+            </w:r>
+          </w:p>
+        </w:tc>
+      </w:tr>
+      <w:tr>
+        <w:trPr>
+          <w:cnfStyle w:val="000000100000" w:firstRow="0" w:lastRow="0" w:firstColumn="0" w:lastColumn="0" w:oddVBand="0" w:evenVBand="0" w:oddHBand="1" w:evenHBand="0" w:firstRowFirstColumn="0" w:firstRowLastColumn="0" w:lastRowFirstColumn="0" w:lastRowLastColumn="0"/>
+        </w:trPr>
+        <w:tc>
+          <w:tcPr>
+            <w:cnfStyle w:val="001000000000" w:firstRow="0" w:lastRow="0" w:firstColumn="1" w:lastColumn="0" w:oddVBand="0" w:evenVBand="0" w:oddHBand="0" w:evenHBand="0" w:firstRowFirstColumn="0" w:firstRowLastColumn="0" w:lastRowFirstColumn="0" w:lastRowLastColumn="0"/>
+            <w:tcW w:w="4644" w:type="dxa"/>
+          </w:tcPr>
+          <w:p>
+            <w:pPr>
+              <w:contextualSpacing/>
+            </w:pPr>
+            <w:r>
+              <w:t xml:space="preserve">Vytvoření nového TODO listu, přiřazení studenta. </w:t>
+            </w:r>
+          </w:p>
+        </w:tc>
+        <w:tc>
+          <w:tcPr>
+            <w:tcW w:w="1843" w:type="dxa"/>
+          </w:tcPr>
+          <w:p>
+            <w:pPr>
+              <w:contextualSpacing/>
+              <w:cnfStyle w:val="000000100000" w:firstRow="0" w:lastRow="0" w:firstColumn="0" w:lastColumn="0" w:oddVBand="0" w:evenVBand="0" w:oddHBand="1" w:evenHBand="0" w:firstRowFirstColumn="0" w:firstRowLastColumn="0" w:lastRowFirstColumn="0" w:lastRowLastColumn="0"/>
+              <w:rPr>
+                <w:lang w:val="en-US"/>
+              </w:rPr>
+            </w:pPr>
+            <w:r>
+              <w:rPr>
+                <w:lang w:val="en-US"/>
+              </w:rPr>
+              <w:t>1</w:t>
+            </w:r>
+            <w:r>
+              <w:rPr>
+                <w:lang w:val="en-US"/>
+              </w:rPr>
+              <w:t>2</w:t>
+            </w:r>
+            <w:r>
+              <w:rPr>
+                <w:lang w:val="en-US"/>
+              </w:rPr>
+              <w:t xml:space="preserve"> s</w:t>
+            </w:r>
+          </w:p>
+        </w:tc>
+        <w:tc>
+          <w:tcPr>
+            <w:tcW w:w="2758" w:type="dxa"/>
+          </w:tcPr>
+          <w:p>
+            <w:pPr>
+              <w:contextualSpacing/>
+              <w:cnfStyle w:val="000000100000" w:firstRow="0" w:lastRow="0" w:firstColumn="0" w:lastColumn="0" w:oddVBand="0" w:evenVBand="0" w:oddHBand="1" w:evenHBand="0" w:firstRowFirstColumn="0" w:firstRowLastColumn="0" w:lastRowFirstColumn="0" w:lastRowLastColumn="0"/>
+            </w:pPr>
+          </w:p>
+        </w:tc>
+      </w:tr>
+      <w:tr>
+        <w:tc>
+          <w:tcPr>
+            <w:cnfStyle w:val="001000000000" w:firstRow="0" w:lastRow="0" w:firstColumn="1" w:lastColumn="0" w:oddVBand="0" w:evenVBand="0" w:oddHBand="0" w:evenHBand="0" w:firstRowFirstColumn="0" w:firstRowLastColumn="0" w:lastRowFirstColumn="0" w:lastRowLastColumn="0"/>
+            <w:tcW w:w="4644" w:type="dxa"/>
+          </w:tcPr>
+          <w:p>
+            <w:pPr>
+              <w:contextualSpacing/>
+            </w:pPr>
+            <w:r>
+              <w:t>Otevření/zobrazení položek určitého TODO listu.</w:t>
+            </w:r>
+          </w:p>
+        </w:tc>
+        <w:tc>
+          <w:tcPr>
+            <w:tcW w:w="1843" w:type="dxa"/>
+          </w:tcPr>
+          <w:p>
+            <w:pPr>
+              <w:contextualSpacing/>
+              <w:cnfStyle w:val="000000000000" w:firstRow="0" w:lastRow="0" w:firstColumn="0" w:lastColumn="0" w:oddVBand="0" w:evenVBand="0" w:oddHBand="0" w:evenHBand="0" w:firstRowFirstColumn="0" w:firstRowLastColumn="0" w:lastRowFirstColumn="0" w:lastRowLastColumn="0"/>
+            </w:pPr>
+            <w:r>
+              <w:t>6 s</w:t>
+            </w:r>
+          </w:p>
+        </w:tc>
+        <w:tc>
+          <w:tcPr>
+            <w:tcW w:w="2758" w:type="dxa"/>
+          </w:tcPr>
+          <w:p>
+            <w:pPr>
+              <w:contextualSpacing/>
+              <w:cnfStyle w:val="000000000000" w:firstRow="0" w:lastRow="0" w:firstColumn="0" w:lastColumn="0" w:oddVBand="0" w:evenVBand="0" w:oddHBand="0" w:evenHBand="0" w:firstRowFirstColumn="0" w:firstRowLastColumn="0" w:lastRowFirstColumn="0" w:lastRowLastColumn="0"/>
+            </w:pPr>
+          </w:p>
+        </w:tc>
+      </w:tr>
+      <w:tr>
+        <w:trPr>
+          <w:cnfStyle w:val="000000100000" w:firstRow="0" w:lastRow="0" w:firstColumn="0" w:lastColumn="0" w:oddVBand="0" w:evenVBand="0" w:oddHBand="1" w:evenHBand="0" w:firstRowFirstColumn="0" w:firstRowLastColumn="0" w:lastRowFirstColumn="0" w:lastRowLastColumn="0"/>
+        </w:trPr>
+        <w:tc>
+          <w:tcPr>
+            <w:cnfStyle w:val="001000000000" w:firstRow="0" w:lastRow="0" w:firstColumn="1" w:lastColumn="0" w:oddVBand="0" w:evenVBand="0" w:oddHBand="0" w:evenHBand="0" w:firstRowFirstColumn="0" w:firstRowLastColumn="0" w:lastRowFirstColumn="0" w:lastRowLastColumn="0"/>
+            <w:tcW w:w="4644" w:type="dxa"/>
+          </w:tcPr>
+          <w:p>
+            <w:pPr>
+              <w:contextualSpacing/>
+            </w:pPr>
+            <w:r>
+              <w:lastRenderedPageBreak/>
+              <w:t>Přejmenování TODO listu.</w:t>
+            </w:r>
+          </w:p>
+        </w:tc>
+        <w:tc>
+          <w:tcPr>
+            <w:tcW w:w="1843" w:type="dxa"/>
+          </w:tcPr>
+          <w:p>
+            <w:pPr>
+              <w:contextualSpacing/>
+              <w:cnfStyle w:val="000000100000" w:firstRow="0" w:lastRow="0" w:firstColumn="0" w:lastColumn="0" w:oddVBand="0" w:evenVBand="0" w:oddHBand="1" w:evenHBand="0" w:firstRowFirstColumn="0" w:firstRowLastColumn="0" w:lastRowFirstColumn="0" w:lastRowLastColumn="0"/>
+              <w:rPr>
+                <w:lang w:val="en-US"/>
+              </w:rPr>
+            </w:pPr>
+            <w:r>
+              <w:rPr>
+                <w:lang w:val="en-US"/>
+              </w:rPr>
+              <w:t>17 s</w:t>
+            </w:r>
+          </w:p>
+        </w:tc>
+        <w:tc>
+          <w:tcPr>
+            <w:tcW w:w="2758" w:type="dxa"/>
+          </w:tcPr>
+          <w:p>
+            <w:pPr>
+              <w:contextualSpacing/>
+              <w:cnfStyle w:val="000000100000" w:firstRow="0" w:lastRow="0" w:firstColumn="0" w:lastColumn="0" w:oddVBand="0" w:evenVBand="0" w:oddHBand="1" w:evenHBand="0" w:firstRowFirstColumn="0" w:firstRowLastColumn="0" w:lastRowFirstColumn="0" w:lastRowLastColumn="0"/>
+            </w:pPr>
+            <w:r>
+              <w:t>Některým uživatelům chvíli trvalo, než přišli na to, že musí TODO list nejdříve otevřít, aby ho mohli přejmenovat.</w:t>
+            </w:r>
+          </w:p>
+        </w:tc>
+      </w:tr>
+      <w:tr>
+        <w:tc>
+          <w:tcPr>
+            <w:cnfStyle w:val="001000000000" w:firstRow="0" w:lastRow="0" w:firstColumn="1" w:lastColumn="0" w:oddVBand="0" w:evenVBand="0" w:oddHBand="0" w:evenHBand="0" w:firstRowFirstColumn="0" w:firstRowLastColumn="0" w:lastRowFirstColumn="0" w:lastRowLastColumn="0"/>
+            <w:tcW w:w="4644" w:type="dxa"/>
+          </w:tcPr>
+          <w:p>
+            <w:pPr>
+              <w:contextualSpacing/>
+            </w:pPr>
+            <w:r>
+              <w:t>Smazání TODO listu.</w:t>
+            </w:r>
+          </w:p>
+        </w:tc>
+        <w:tc>
+          <w:tcPr>
+            <w:tcW w:w="1843" w:type="dxa"/>
+          </w:tcPr>
+          <w:p>
+            <w:pPr>
+              <w:contextualSpacing/>
+              <w:cnfStyle w:val="000000000000" w:firstRow="0" w:lastRow="0" w:firstColumn="0" w:lastColumn="0" w:oddVBand="0" w:evenVBand="0" w:oddHBand="0" w:evenHBand="0" w:firstRowFirstColumn="0" w:firstRowLastColumn="0" w:lastRowFirstColumn="0" w:lastRowLastColumn="0"/>
+            </w:pPr>
+            <w:r>
+              <w:t>13 s</w:t>
+            </w:r>
+          </w:p>
+        </w:tc>
+        <w:tc>
+          <w:tcPr>
+            <w:tcW w:w="2758" w:type="dxa"/>
+          </w:tcPr>
+          <w:p>
+            <w:pPr>
+              <w:contextualSpacing/>
+              <w:cnfStyle w:val="000000000000" w:firstRow="0" w:lastRow="0" w:firstColumn="0" w:lastColumn="0" w:oddVBand="0" w:evenVBand="0" w:oddHBand="0" w:evenHBand="0" w:firstRowFirstColumn="0" w:firstRowLastColumn="0" w:lastRowFirstColumn="0" w:lastRowLastColumn="0"/>
+            </w:pPr>
+          </w:p>
+        </w:tc>
+      </w:tr>
+      <w:tr>
+        <w:trPr>
+          <w:cnfStyle w:val="000000100000" w:firstRow="0" w:lastRow="0" w:firstColumn="0" w:lastColumn="0" w:oddVBand="0" w:evenVBand="0" w:oddHBand="1" w:evenHBand="0" w:firstRowFirstColumn="0" w:firstRowLastColumn="0" w:lastRowFirstColumn="0" w:lastRowLastColumn="0"/>
+        </w:trPr>
+        <w:tc>
+          <w:tcPr>
+            <w:cnfStyle w:val="001000000000" w:firstRow="0" w:lastRow="0" w:firstColumn="1" w:lastColumn="0" w:oddVBand="0" w:evenVBand="0" w:oddHBand="0" w:evenHBand="0" w:firstRowFirstColumn="0" w:firstRowLastColumn="0" w:lastRowFirstColumn="0" w:lastRowLastColumn="0"/>
+            <w:tcW w:w="4644" w:type="dxa"/>
+          </w:tcPr>
+          <w:p>
+            <w:pPr>
+              <w:contextualSpacing/>
+            </w:pPr>
+            <w:r>
+              <w:t>Zaškrtávání určitých položek na TODO listu.</w:t>
+            </w:r>
+          </w:p>
+        </w:tc>
+        <w:tc>
+          <w:tcPr>
+            <w:tcW w:w="1843" w:type="dxa"/>
+          </w:tcPr>
+          <w:p>
+            <w:pPr>
+              <w:contextualSpacing/>
+              <w:cnfStyle w:val="000000100000" w:firstRow="0" w:lastRow="0" w:firstColumn="0" w:lastColumn="0" w:oddVBand="0" w:evenVBand="0" w:oddHBand="1" w:evenHBand="0" w:firstRowFirstColumn="0" w:firstRowLastColumn="0" w:lastRowFirstColumn="0" w:lastRowLastColumn="0"/>
+            </w:pPr>
+            <w:r>
+              <w:t>10 s</w:t>
+            </w:r>
+          </w:p>
+        </w:tc>
+        <w:tc>
+          <w:tcPr>
+            <w:tcW w:w="2758" w:type="dxa"/>
+          </w:tcPr>
+          <w:p>
+            <w:pPr>
+              <w:contextualSpacing/>
+              <w:cnfStyle w:val="000000100000" w:firstRow="0" w:lastRow="0" w:firstColumn="0" w:lastColumn="0" w:oddVBand="0" w:evenVBand="0" w:oddHBand="1" w:evenHBand="0" w:firstRowFirstColumn="0" w:firstRowLastColumn="0" w:lastRowFirstColumn="0" w:lastRowLastColumn="0"/>
+            </w:pPr>
+          </w:p>
+        </w:tc>
+      </w:tr>
+      <w:tr>
+        <w:tc>
+          <w:tcPr>
+            <w:cnfStyle w:val="001000000000" w:firstRow="0" w:lastRow="0" w:firstColumn="1" w:lastColumn="0" w:oddVBand="0" w:evenVBand="0" w:oddHBand="0" w:evenHBand="0" w:firstRowFirstColumn="0" w:firstRowLastColumn="0" w:lastRowFirstColumn="0" w:lastRowLastColumn="0"/>
+            <w:tcW w:w="4644" w:type="dxa"/>
+          </w:tcPr>
+          <w:p>
+            <w:pPr>
+              <w:contextualSpacing/>
+            </w:pPr>
+            <w:r>
+              <w:t>Přidání položky na TODO list.</w:t>
+            </w:r>
+          </w:p>
+        </w:tc>
+        <w:tc>
+          <w:tcPr>
+            <w:tcW w:w="1843" w:type="dxa"/>
+          </w:tcPr>
+          <w:p>
+            <w:pPr>
+              <w:contextualSpacing/>
+              <w:cnfStyle w:val="000000000000" w:firstRow="0" w:lastRow="0" w:firstColumn="0" w:lastColumn="0" w:oddVBand="0" w:evenVBand="0" w:oddHBand="0" w:evenHBand="0" w:firstRowFirstColumn="0" w:firstRowLastColumn="0" w:lastRowFirstColumn="0" w:lastRowLastColumn="0"/>
+            </w:pPr>
+            <w:r>
+              <w:t>13 s</w:t>
+            </w:r>
+          </w:p>
+        </w:tc>
+        <w:tc>
+          <w:tcPr>
+            <w:tcW w:w="2758" w:type="dxa"/>
+          </w:tcPr>
+          <w:p>
+            <w:pPr>
+              <w:contextualSpacing/>
+              <w:cnfStyle w:val="000000000000" w:firstRow="0" w:lastRow="0" w:firstColumn="0" w:lastColumn="0" w:oddVBand="0" w:evenVBand="0" w:oddHBand="0" w:evenHBand="0" w:firstRowFirstColumn="0" w:firstRowLastColumn="0" w:lastRowFirstColumn="0" w:lastRowLastColumn="0"/>
+            </w:pPr>
+          </w:p>
+        </w:tc>
+      </w:tr>
+      <w:tr>
+        <w:trPr>
+          <w:cnfStyle w:val="000000100000" w:firstRow="0" w:lastRow="0" w:firstColumn="0" w:lastColumn="0" w:oddVBand="0" w:evenVBand="0" w:oddHBand="1" w:evenHBand="0" w:firstRowFirstColumn="0" w:firstRowLastColumn="0" w:lastRowFirstColumn="0" w:lastRowLastColumn="0"/>
+        </w:trPr>
+        <w:tc>
+          <w:tcPr>
+            <w:cnfStyle w:val="001000000000" w:firstRow="0" w:lastRow="0" w:firstColumn="1" w:lastColumn="0" w:oddVBand="0" w:evenVBand="0" w:oddHBand="0" w:evenHBand="0" w:firstRowFirstColumn="0" w:firstRowLastColumn="0" w:lastRowFirstColumn="0" w:lastRowLastColumn="0"/>
+            <w:tcW w:w="4644" w:type="dxa"/>
+          </w:tcPr>
+          <w:p>
+            <w:pPr>
+              <w:contextualSpacing/>
+            </w:pPr>
+            <w:r>
+              <w:t>Smazání položky z TODO listu.</w:t>
+            </w:r>
+          </w:p>
+        </w:tc>
+        <w:tc>
+          <w:tcPr>
+            <w:tcW w:w="1843" w:type="dxa"/>
+          </w:tcPr>
+          <w:p>
+            <w:pPr>
+              <w:contextualSpacing/>
+              <w:cnfStyle w:val="000000100000" w:firstRow="0" w:lastRow="0" w:firstColumn="0" w:lastColumn="0" w:oddVBand="0" w:evenVBand="0" w:oddHBand="1" w:evenHBand="0" w:firstRowFirstColumn="0" w:firstRowLastColumn="0" w:lastRowFirstColumn="0" w:lastRowLastColumn="0"/>
+              <w:rPr>
+                <w:lang w:val="en-US"/>
+              </w:rPr>
+            </w:pPr>
+            <w:r>
+              <w:rPr>
+                <w:lang w:val="en-US"/>
+              </w:rPr>
+              <w:t>5 s</w:t>
+            </w:r>
+          </w:p>
+        </w:tc>
+        <w:tc>
+          <w:tcPr>
+            <w:tcW w:w="2758" w:type="dxa"/>
+          </w:tcPr>
+          <w:p>
+            <w:pPr>
+              <w:contextualSpacing/>
+              <w:cnfStyle w:val="000000100000" w:firstRow="0" w:lastRow="0" w:firstColumn="0" w:lastColumn="0" w:oddVBand="0" w:evenVBand="0" w:oddHBand="1" w:evenHBand="0" w:firstRowFirstColumn="0" w:firstRowLastColumn="0" w:lastRowFirstColumn="0" w:lastRowLastColumn="0"/>
+            </w:pPr>
+          </w:p>
+        </w:tc>
+      </w:tr>
+      <w:tr>
+        <w:tc>
+          <w:tcPr>
+            <w:cnfStyle w:val="001000000000" w:firstRow="0" w:lastRow="0" w:firstColumn="1" w:lastColumn="0" w:oddVBand="0" w:evenVBand="0" w:oddHBand="0" w:evenHBand="0" w:firstRowFirstColumn="0" w:firstRowLastColumn="0" w:lastRowFirstColumn="0" w:lastRowLastColumn="0"/>
+            <w:tcW w:w="4644" w:type="dxa"/>
+          </w:tcPr>
+          <w:p>
+            <w:pPr>
+              <w:contextualSpacing/>
+            </w:pPr>
+            <w:r>
+              <w:t>Editace položky na TODO listu.</w:t>
+            </w:r>
+          </w:p>
+        </w:tc>
+        <w:tc>
+          <w:tcPr>
+            <w:tcW w:w="1843" w:type="dxa"/>
+          </w:tcPr>
+          <w:p>
+            <w:pPr>
+              <w:contextualSpacing/>
+              <w:cnfStyle w:val="000000000000" w:firstRow="0" w:lastRow="0" w:firstColumn="0" w:lastColumn="0" w:oddVBand="0" w:evenVBand="0" w:oddHBand="0" w:evenHBand="0" w:firstRowFirstColumn="0" w:firstRowLastColumn="0" w:lastRowFirstColumn="0" w:lastRowLastColumn="0"/>
+            </w:pPr>
+            <w:r>
+              <w:t>11 s</w:t>
+            </w:r>
+          </w:p>
+        </w:tc>
+        <w:tc>
+          <w:tcPr>
+            <w:tcW w:w="2758" w:type="dxa"/>
+          </w:tcPr>
+          <w:p>
+            <w:pPr>
+              <w:contextualSpacing/>
+              <w:cnfStyle w:val="000000000000" w:firstRow="0" w:lastRow="0" w:firstColumn="0" w:lastColumn="0" w:oddVBand="0" w:evenVBand="0" w:oddHBand="0" w:evenHBand="0" w:firstRowFirstColumn="0" w:firstRowLastColumn="0" w:lastRowFirstColumn="0" w:lastRowLastColumn="0"/>
+            </w:pPr>
+          </w:p>
+        </w:tc>
+      </w:tr>
+      <w:tr>
+        <w:trPr>
+          <w:cnfStyle w:val="000000100000" w:firstRow="0" w:lastRow="0" w:firstColumn="0" w:lastColumn="0" w:oddVBand="0" w:evenVBand="0" w:oddHBand="1" w:evenHBand="0" w:firstRowFirstColumn="0" w:firstRowLastColumn="0" w:lastRowFirstColumn="0" w:lastRowLastColumn="0"/>
+        </w:trPr>
+        <w:tc>
+          <w:tcPr>
+            <w:cnfStyle w:val="001000000000" w:firstRow="0" w:lastRow="0" w:firstColumn="1" w:lastColumn="0" w:oddVBand="0" w:evenVBand="0" w:oddHBand="0" w:evenHBand="0" w:firstRowFirstColumn="0" w:firstRowLastColumn="0" w:lastRowFirstColumn="0" w:lastRowLastColumn="0"/>
+            <w:tcW w:w="4644" w:type="dxa"/>
+          </w:tcPr>
+          <w:p>
+            <w:pPr>
+              <w:contextualSpacing/>
+            </w:pPr>
+            <w:r>
+              <w:t>Definice položek na globálním TODO listu.</w:t>
+            </w:r>
+          </w:p>
+        </w:tc>
+        <w:tc>
+          <w:tcPr>
+            <w:tcW w:w="1843" w:type="dxa"/>
+          </w:tcPr>
+          <w:p>
+            <w:pPr>
+              <w:contextualSpacing/>
+              <w:cnfStyle w:val="000000100000" w:firstRow="0" w:lastRow="0" w:firstColumn="0" w:lastColumn="0" w:oddVBand="0" w:evenVBand="0" w:oddHBand="1" w:evenHBand="0" w:firstRowFirstColumn="0" w:firstRowLastColumn="0" w:lastRowFirstColumn="0" w:lastRowLastColumn="0"/>
+            </w:pPr>
+            <w:r>
+              <w:t>9 s</w:t>
+            </w:r>
+          </w:p>
+        </w:tc>
+        <w:tc>
+          <w:tcPr>
+            <w:tcW w:w="2758" w:type="dxa"/>
+          </w:tcPr>
+          <w:p>
+            <w:pPr>
+              <w:contextualSpacing/>
+              <w:cnfStyle w:val="000000100000" w:firstRow="0" w:lastRow="0" w:firstColumn="0" w:lastColumn="0" w:oddVBand="0" w:evenVBand="0" w:oddHBand="1" w:evenHBand="0" w:firstRowFirstColumn="0" w:firstRowLastColumn="0" w:lastRowFirstColumn="0" w:lastRowLastColumn="0"/>
+            </w:pPr>
+          </w:p>
+        </w:tc>
+      </w:tr>
+      <w:tr>
+        <w:tc>
+          <w:tcPr>
+            <w:cnfStyle w:val="001000000000" w:firstRow="0" w:lastRow="0" w:firstColumn="1" w:lastColumn="0" w:oddVBand="0" w:evenVBand="0" w:oddHBand="0" w:evenHBand="0" w:firstRowFirstColumn="0" w:firstRowLastColumn="0" w:lastRowFirstColumn="0" w:lastRowLastColumn="0"/>
+            <w:tcW w:w="4644" w:type="dxa"/>
+          </w:tcPr>
+          <w:p>
+            <w:pPr>
+              <w:contextualSpacing/>
+            </w:pPr>
+            <w:r>
+              <w:t>Změna pořadí položek na globálním TODO listu.</w:t>
+            </w:r>
+          </w:p>
+        </w:tc>
+        <w:tc>
+          <w:tcPr>
+            <w:tcW w:w="1843" w:type="dxa"/>
+          </w:tcPr>
+          <w:p>
+            <w:pPr>
+              <w:contextualSpacing/>
+              <w:cnfStyle w:val="000000000000" w:firstRow="0" w:lastRow="0" w:firstColumn="0" w:lastColumn="0" w:oddVBand="0" w:evenVBand="0" w:oddHBand="0" w:evenHBand="0" w:firstRowFirstColumn="0" w:firstRowLastColumn="0" w:lastRowFirstColumn="0" w:lastRowLastColumn="0"/>
+            </w:pPr>
+            <w:r>
+              <w:t>14 s</w:t>
+            </w:r>
+          </w:p>
+        </w:tc>
+        <w:tc>
+          <w:tcPr>
+            <w:tcW w:w="2758" w:type="dxa"/>
+          </w:tcPr>
+          <w:p>
+            <w:pPr>
+              <w:keepNext/>
+              <w:contextualSpacing/>
+              <w:cnfStyle w:val="000000000000" w:firstRow="0" w:lastRow="0" w:firstColumn="0" w:lastColumn="0" w:oddVBand="0" w:evenVBand="0" w:oddHBand="0" w:evenHBand="0" w:firstRowFirstColumn="0" w:firstRowLastColumn="0" w:lastRowFirstColumn="0" w:lastRowLastColumn="0"/>
+            </w:pPr>
+            <w:r>
+              <w:t xml:space="preserve">Pár jedincům </w:t>
+            </w:r>
+            <w:r>
+              <w:t>trvalo,</w:t>
+            </w:r>
+            <w:r>
+              <w:t xml:space="preserve"> než zjistili, jak se položky na TODO listu dají seřadit.</w:t>
+            </w:r>
+          </w:p>
+        </w:tc>
+      </w:tr>
+      <w:tr>
+        <w:trPr>
+          <w:cnfStyle w:val="000000100000" w:firstRow="0" w:lastRow="0" w:firstColumn="0" w:lastColumn="0" w:oddVBand="0" w:evenVBand="0" w:oddHBand="1" w:evenHBand="0" w:firstRowFirstColumn="0" w:firstRowLastColumn="0" w:lastRowFirstColumn="0" w:lastRowLastColumn="0"/>
+        </w:trPr>
+        <w:tc>
+          <w:tcPr>
+            <w:cnfStyle w:val="001000000000" w:firstRow="0" w:lastRow="0" w:firstColumn="1" w:lastColumn="0" w:oddVBand="0" w:evenVBand="0" w:oddHBand="0" w:evenHBand="0" w:firstRowFirstColumn="0" w:firstRowLastColumn="0" w:lastRowFirstColumn="0" w:lastRowLastColumn="0"/>
+            <w:tcW w:w="4644" w:type="dxa"/>
+          </w:tcPr>
+          <w:p>
+            <w:pPr>
+              <w:contextualSpacing/>
+            </w:pPr>
+            <w:r>
+              <w:t>Registrovat se do systému.</w:t>
+            </w:r>
+          </w:p>
+        </w:tc>
+        <w:tc>
+          <w:tcPr>
+            <w:tcW w:w="1843" w:type="dxa"/>
+          </w:tcPr>
+          <w:p>
+            <w:pPr>
+              <w:contextualSpacing/>
+              <w:cnfStyle w:val="000000100000" w:firstRow="0" w:lastRow="0" w:firstColumn="0" w:lastColumn="0" w:oddVBand="0" w:evenVBand="0" w:oddHBand="1" w:evenHBand="0" w:firstRowFirstColumn="0" w:firstRowLastColumn="0" w:lastRowFirstColumn="0" w:lastRowLastColumn="0"/>
+              <w:rPr>
+                <w:lang w:val="en-US"/>
+              </w:rPr>
+            </w:pPr>
+            <w:r>
+              <w:rPr>
+                <w:lang w:val="en-US"/>
+              </w:rPr>
+              <w:t>21 s</w:t>
+            </w:r>
+          </w:p>
+        </w:tc>
+        <w:tc>
+          <w:tcPr>
+            <w:tcW w:w="2758" w:type="dxa"/>
+          </w:tcPr>
+          <w:p>
+            <w:pPr>
+              <w:keepNext/>
+              <w:contextualSpacing/>
+              <w:cnfStyle w:val="000000100000" w:firstRow="0" w:lastRow="0" w:firstColumn="0" w:lastColumn="0" w:oddVBand="0" w:evenVBand="0" w:oddHBand="1" w:evenHBand="0" w:firstRowFirstColumn="0" w:firstRowLastColumn="0" w:lastRowFirstColumn="0" w:lastRowLastColumn="0"/>
+            </w:pPr>
+          </w:p>
+        </w:tc>
+      </w:tr>
+      <w:tr>
+        <w:tc>
+          <w:tcPr>
+            <w:cnfStyle w:val="001000000000" w:firstRow="0" w:lastRow="0" w:firstColumn="1" w:lastColumn="0" w:oddVBand="0" w:evenVBand="0" w:oddHBand="0" w:evenHBand="0" w:firstRowFirstColumn="0" w:firstRowLastColumn="0" w:lastRowFirstColumn="0" w:lastRowLastColumn="0"/>
+            <w:tcW w:w="4644" w:type="dxa"/>
+          </w:tcPr>
+          <w:p>
+            <w:pPr>
+              <w:contextualSpacing/>
+            </w:pPr>
+            <w:r>
+              <w:t>Přihlásit se do systému.</w:t>
+            </w:r>
+          </w:p>
+        </w:tc>
+        <w:tc>
+          <w:tcPr>
+            <w:tcW w:w="1843" w:type="dxa"/>
+          </w:tcPr>
+          <w:p>
+            <w:pPr>
+              <w:contextualSpacing/>
+              <w:cnfStyle w:val="000000000000" w:firstRow="0" w:lastRow="0" w:firstColumn="0" w:lastColumn="0" w:oddVBand="0" w:evenVBand="0" w:oddHBand="0" w:evenHBand="0" w:firstRowFirstColumn="0" w:firstRowLastColumn="0" w:lastRowFirstColumn="0" w:lastRowLastColumn="0"/>
+            </w:pPr>
+            <w:r>
+              <w:t>15 s</w:t>
+            </w:r>
+          </w:p>
+        </w:tc>
+        <w:tc>
+          <w:tcPr>
+            <w:tcW w:w="2758" w:type="dxa"/>
+          </w:tcPr>
+          <w:p>
+            <w:pPr>
+              <w:keepNext/>
+              <w:contextualSpacing/>
+              <w:cnfStyle w:val="000000000000" w:firstRow="0" w:lastRow="0" w:firstColumn="0" w:lastColumn="0" w:oddVBand="0" w:evenVBand="0" w:oddHBand="0" w:evenHBand="0" w:firstRowFirstColumn="0" w:firstRowLastColumn="0" w:lastRowFirstColumn="0" w:lastRowLastColumn="0"/>
+            </w:pPr>
+          </w:p>
+        </w:tc>
+      </w:tr>
+      <w:tr>
+        <w:trPr>
+          <w:cnfStyle w:val="000000100000" w:firstRow="0" w:lastRow="0" w:firstColumn="0" w:lastColumn="0" w:oddVBand="0" w:evenVBand="0" w:oddHBand="1" w:evenHBand="0" w:firstRowFirstColumn="0" w:firstRowLastColumn="0" w:lastRowFirstColumn="0" w:lastRowLastColumn="0"/>
+        </w:trPr>
+        <w:tc>
+          <w:tcPr>
+            <w:cnfStyle w:val="001000000000" w:firstRow="0" w:lastRow="0" w:firstColumn="1" w:lastColumn="0" w:oddVBand="0" w:evenVBand="0" w:oddHBand="0" w:evenHBand="0" w:firstRowFirstColumn="0" w:firstRowLastColumn="0" w:lastRowFirstColumn="0" w:lastRowLastColumn="0"/>
+            <w:tcW w:w="4644" w:type="dxa"/>
+          </w:tcPr>
+          <w:p>
+            <w:pPr>
+              <w:contextualSpacing/>
+            </w:pPr>
+            <w:r>
+              <w:t>Odhlásit se ze systému.</w:t>
+            </w:r>
+          </w:p>
+        </w:tc>
+        <w:tc>
+          <w:tcPr>
+            <w:tcW w:w="1843" w:type="dxa"/>
+          </w:tcPr>
+          <w:p>
+            <w:pPr>
+              <w:contextualSpacing/>
+              <w:cnfStyle w:val="000000100000" w:firstRow="0" w:lastRow="0" w:firstColumn="0" w:lastColumn="0" w:oddVBand="0" w:evenVBand="0" w:oddHBand="1" w:evenHBand="0" w:firstRowFirstColumn="0" w:firstRowLastColumn="0" w:lastRowFirstColumn="0" w:lastRowLastColumn="0"/>
+            </w:pPr>
+            <w:r>
+              <w:t>7 s</w:t>
+            </w:r>
+          </w:p>
+        </w:tc>
+        <w:tc>
+          <w:tcPr>
+            <w:tcW w:w="2758" w:type="dxa"/>
+          </w:tcPr>
+          <w:p>
+            <w:pPr>
+              <w:keepNext/>
+              <w:contextualSpacing/>
+              <w:cnfStyle w:val="000000100000" w:firstRow="0" w:lastRow="0" w:firstColumn="0" w:lastColumn="0" w:oddVBand="0" w:evenVBand="0" w:oddHBand="1" w:evenHBand="0" w:firstRowFirstColumn="0" w:firstRowLastColumn="0" w:lastRowFirstColumn="0" w:lastRowLastColumn="0"/>
+            </w:pPr>
+          </w:p>
+        </w:tc>
+      </w:tr>
+    </w:tbl>
+    <w:p>
+      <w:pPr>
+        <w:pStyle w:val="Caption"/>
+      </w:pPr>
+      <w:r>
+        <w:t xml:space="preserve">Tabulka </w:t>
+      </w:r>
+      <w:fldSimple w:instr=" SEQ Tabulka \* ARABIC ">
+        <w:r>
+          <w:rPr>
+            <w:noProof/>
+          </w:rPr>
+          <w:t>3</w:t>
+        </w:r>
+      </w:fldSimple>
+      <w:r>
+        <w:t xml:space="preserve"> Naměřená data</w:t>
+      </w:r>
+    </w:p>
+    <w:p>
+      <w:r>
+        <w:t>S žádnou z testovaných úloh neměli uživatelé žádné větší problémy, všechny úlohy se uživatelům podařilo splnit v krátkém čase.</w:t>
+      </w:r>
+    </w:p>
+    <w:p>
+      <w:r>
+        <w:t>Někteří uživatelé měli nějaké drobné problémy či připomínky, ale většina uživatelů s těmito věcmi problém neměla, takže bych tyto části systému nijak neupravoval.</w:t>
+      </w:r>
+    </w:p>
+    <w:p>
+      <w:pPr>
+        <w:pStyle w:val="Heading1"/>
+      </w:pPr>
+      <w:r>
+        <w:t>Studijní zdroje</w:t>
+      </w:r>
+    </w:p>
+    <w:p>
+      <w:pPr>
+        <w:spacing w:after="0"/>
+        <w:contextualSpacing/>
+        <w:rPr>
+          <w:i/>
+        </w:rPr>
+      </w:pPr>
+      <w:r>
+        <w:rPr>
+          <w:i/>
+        </w:rPr>
+        <w:t xml:space="preserve">Vítězslav Beran, Vyhodnocení uživatelského rozhraní, Připravený materiál k 1. cvičení </w:t>
+      </w:r>
+      <w:r>
+        <w:rPr>
+          <w:i/>
+        </w:rPr>
+        <w:t>ITU</w:t>
+      </w:r>
+      <w:r>
+        <w:rPr>
+          <w:i/>
+        </w:rPr>
+        <w:t>.</w:t>
+      </w:r>
+      <w:bookmarkStart w:id="5" w:name="_GoBack"/>
+      <w:bookmarkEnd w:id="5"/>
+    </w:p>
+    <w:p>
+      <w:pPr>
+        <w:spacing w:after="0"/>
+        <w:contextualSpacing/>
+      </w:pPr>
+      <w:r>
+        <w:rPr>
+          <w:i/>
+        </w:rPr>
+        <w:t>Jan</w:t>
+      </w:r>
+      <w:r>
+        <w:rPr>
+          <w:i/>
+        </w:rPr>
+        <w:t xml:space="preserve"> Utěkal, Tvorba uživatelských rozhraní, Připravený materiál k 1. cvičení ITU.</w:t>
+      </w:r>
+    </w:p>
+    <w:p>
+      <w:pPr>
+        <w:spacing w:after="0"/>
+        <w:contextualSpacing/>
+      </w:pPr>
+      <w:r>
         <w:t xml:space="preserve"> </w:t>
       </w:r>
-      <w:r>
-        <w:t>Definice TODO listu správcem systému</w:t>
-      </w:r>
-    </w:p>
-    <w:p>
-      <w:pPr>
-        <w:pStyle w:val="Heading1"/>
-      </w:pPr>
-      <w:bookmarkStart w:id="5" w:name="_i717fn6tub47" w:colFirst="0" w:colLast="0"/>
-      <w:bookmarkEnd w:id="5"/>
-      <w:r>
-        <w:t>Testování prototypu GUI</w:t>
-      </w:r>
-    </w:p>
-    <w:p>
-      <w:pPr>
-        <w:rPr>
-          <w:i/>
-        </w:rPr>
-      </w:pPr>
-      <w:r>
-        <w:rPr>
-          <w:i/>
-        </w:rPr>
-        <w:t>pokud není uvedeno jinak, pracujte samostatně</w:t>
-      </w:r>
-    </w:p>
-    <w:p>
-      <w:pPr>
-        <w:rPr>
-          <w:b/>
-        </w:rPr>
-      </w:pPr>
-      <w:r>
-        <w:rPr>
-          <w:b/>
-        </w:rPr>
-        <w:t>Individuální návrh testování</w:t>
-      </w:r>
-    </w:p>
-    <w:p>
-      <w:pPr>
-        <w:numPr>
-          <w:ilvl w:val="0"/>
-          <w:numId w:val="10"/>
-        </w:numPr>
-        <w:contextualSpacing/>
-      </w:pPr>
-      <w:r>
-        <w:t>navrhněte testovací protokol (každý sám)</w:t>
-      </w:r>
-    </w:p>
-    <w:p>
-      <w:pPr>
-        <w:numPr>
-          <w:ilvl w:val="0"/>
-          <w:numId w:val="10"/>
-        </w:numPr>
-        <w:contextualSpacing/>
-      </w:pPr>
-      <w:r>
-        <w:t xml:space="preserve">zaměřte se na testování klíčových prvků řešení a vysvětlete, proč navrhujete jejich testování právě tímto způsobem </w:t>
-      </w:r>
-    </w:p>
-    <w:p>
-      <w:pPr>
-        <w:numPr>
-          <w:ilvl w:val="0"/>
-          <w:numId w:val="10"/>
-        </w:numPr>
-        <w:contextualSpacing/>
-      </w:pPr>
-      <w:r>
-        <w:t>Jaká data testy (pozorování, měření) přinesou a jakým způsobem je lze využít k analýze použitelnosti?</w:t>
-      </w:r>
-    </w:p>
-    <w:p>
-      <w:pPr>
-        <w:rPr>
-          <w:b/>
-        </w:rPr>
-      </w:pPr>
-      <w:r>
-        <w:rPr>
-          <w:b/>
-        </w:rPr>
-        <w:t>Výsledný testovací protokol</w:t>
-      </w:r>
-    </w:p>
-    <w:p>
-      <w:pPr>
-        <w:numPr>
-          <w:ilvl w:val="0"/>
-          <w:numId w:val="10"/>
-        </w:numPr>
-        <w:contextualSpacing/>
-      </w:pPr>
-      <w:r>
-        <w:t>proveďte diskuzi testování v týmu a připravte jeden výsledný testovací protokol</w:t>
-      </w:r>
-    </w:p>
-    <w:p>
-      <w:pPr>
-        <w:numPr>
-          <w:ilvl w:val="0"/>
-          <w:numId w:val="10"/>
-        </w:numPr>
-        <w:contextualSpacing/>
-      </w:pPr>
-      <w:r>
-        <w:t>výsledný protokol zde uveďte</w:t>
-      </w:r>
-    </w:p>
-    <w:p>
-      <w:pPr>
-        <w:rPr>
-          <w:b/>
-        </w:rPr>
-      </w:pPr>
-      <w:r>
-        <w:rPr>
-          <w:b/>
-        </w:rPr>
-        <w:t>Realizace testů</w:t>
-      </w:r>
-    </w:p>
-    <w:p>
-      <w:pPr>
-        <w:numPr>
-          <w:ilvl w:val="0"/>
-          <w:numId w:val="11"/>
-        </w:numPr>
-        <w:contextualSpacing/>
-      </w:pPr>
-      <w:r>
-        <w:t>proveďte testy, každý člen týmu provádí nějaké testování osobně</w:t>
-      </w:r>
-    </w:p>
-    <w:p>
-      <w:pPr>
-        <w:rPr>
-          <w:b/>
-        </w:rPr>
-      </w:pPr>
-      <w:r>
-        <w:rPr>
-          <w:b/>
-        </w:rPr>
-        <w:lastRenderedPageBreak/>
-        <w:t>Výsledky a závěry</w:t>
-      </w:r>
-    </w:p>
-    <w:p>
-      <w:pPr>
-        <w:numPr>
-          <w:ilvl w:val="0"/>
-          <w:numId w:val="4"/>
-        </w:numPr>
-        <w:contextualSpacing/>
-      </w:pPr>
-      <w:r>
-        <w:t>Popište, na jakém vzorku uživatelů byly testy realizovány a za jakých podmínek</w:t>
-      </w:r>
-    </w:p>
-    <w:p>
-      <w:pPr>
-        <w:numPr>
-          <w:ilvl w:val="0"/>
-          <w:numId w:val="4"/>
-        </w:numPr>
-        <w:contextualSpacing/>
-      </w:pPr>
-      <w:r>
-        <w:t>Naměřená data a výsledky testů dejte do přílohy nebo do extra souborů (společné pro všechny členy týmu)</w:t>
-      </w:r>
-    </w:p>
-    <w:p>
-      <w:pPr>
-        <w:numPr>
-          <w:ilvl w:val="0"/>
-          <w:numId w:val="4"/>
-        </w:numPr>
-        <w:contextualSpacing/>
-      </w:pPr>
-      <w:r>
-        <w:t xml:space="preserve">Zde uveďte autorskou analýzu výsledků a jejich interpretaci </w:t>
-      </w:r>
-    </w:p>
-    <w:p>
-      <w:pPr>
-        <w:numPr>
-          <w:ilvl w:val="0"/>
-          <w:numId w:val="4"/>
-        </w:numPr>
-        <w:contextualSpacing/>
-      </w:pPr>
-      <w:r>
-        <w:t>Proveďte závěry z testování a jejich dopad na úpravy navrženého GUI a jeho klíčových prvků.</w:t>
-      </w:r>
-    </w:p>
-    <w:p>
-      <w:pPr>
-        <w:numPr>
-          <w:ilvl w:val="0"/>
-          <w:numId w:val="4"/>
-        </w:numPr>
-        <w:contextualSpacing/>
-      </w:pPr>
-      <w:r>
-        <w:t>Výsledky úvah a návrhů diskutujte v týmu</w:t>
-      </w:r>
-    </w:p>
-    <w:p/>
-    <w:p>
-      <w:pPr>
-        <w:pStyle w:val="Heading1"/>
-      </w:pPr>
-      <w:r>
-        <w:t>Studijní zdroje</w:t>
-      </w:r>
-    </w:p>
-    <w:p>
-      <w:pPr>
-        <w:numPr>
-          <w:ilvl w:val="0"/>
-          <w:numId w:val="3"/>
-        </w:numPr>
-        <w:spacing w:after="0"/>
-        <w:ind w:left="426" w:hanging="284"/>
-        <w:contextualSpacing/>
-      </w:pPr>
-      <w:r>
-        <w:t>Seznam použitých zdrojů (v textu citujte/odkazujte se).</w:t>
-      </w:r>
-    </w:p>
-    <w:p>
-      <w:pPr>
-        <w:numPr>
-          <w:ilvl w:val="0"/>
-          <w:numId w:val="3"/>
-        </w:numPr>
-        <w:ind w:left="426" w:hanging="284"/>
-        <w:contextualSpacing/>
-      </w:pPr>
-      <w:r>
-        <w:t xml:space="preserve">Externí produkty (youtube, Adobe apod.), tutoriály, návody nebo nerecenzované články uvádějte v poznámce pod čarou, ne jako literaturu. Wiki lze považovat za recenzovaný </w:t>
-      </w:r>
-      <w:proofErr w:type="gramStart"/>
-      <w:r>
-        <w:t>zdroj - tedy</w:t>
-      </w:r>
-      <w:proofErr w:type="gramEnd"/>
-      <w:r>
-        <w:t xml:space="preserve"> můžete dávat do literatury.</w:t>
-      </w:r>
-    </w:p>
-    <w:p/>
-    <w:p>
-      <w:pPr>
-        <w:pStyle w:val="Heading1"/>
-      </w:pPr>
-      <w:bookmarkStart w:id="6" w:name="_hpjtjjeg87ce" w:colFirst="0" w:colLast="0"/>
-      <w:bookmarkEnd w:id="6"/>
-      <w:r>
-        <w:t>Přílohy</w:t>
-      </w:r>
-    </w:p>
-    <w:p>
-      <w:pPr>
-        <w:numPr>
-          <w:ilvl w:val="0"/>
-          <w:numId w:val="3"/>
-        </w:numPr>
-        <w:spacing w:after="0"/>
-        <w:ind w:left="426" w:hanging="284"/>
-        <w:contextualSpacing/>
-      </w:pPr>
-      <w:r>
-        <w:t xml:space="preserve">sem případně vložte další materiál </w:t>
-      </w:r>
-    </w:p>
-    <w:p>
-      <w:pPr>
-        <w:numPr>
-          <w:ilvl w:val="0"/>
-          <w:numId w:val="3"/>
-        </w:numPr>
-        <w:spacing w:after="0"/>
-        <w:ind w:left="426" w:hanging="284"/>
-        <w:contextualSpacing/>
-      </w:pPr>
-      <w:r>
-        <w:t>složitý ER diagram apod.</w:t>
-      </w:r>
-    </w:p>
-    <w:p>
-      <w:pPr>
-        <w:numPr>
-          <w:ilvl w:val="0"/>
-          <w:numId w:val="3"/>
-        </w:numPr>
-        <w:spacing w:after="0"/>
-        <w:ind w:left="426" w:hanging="284"/>
-        <w:contextualSpacing/>
-      </w:pPr>
-      <w:r>
-        <w:t>použitý dotazník, testovací protokol atd.</w:t>
-      </w:r>
-    </w:p>
-    <w:p>
-      <w:pPr>
-        <w:numPr>
-          <w:ilvl w:val="0"/>
-          <w:numId w:val="3"/>
-        </w:numPr>
-        <w:spacing w:after="0"/>
-        <w:ind w:left="426" w:hanging="284"/>
-        <w:contextualSpacing/>
-      </w:pPr>
-      <w:r>
-        <w:t>vybrané klíčové odpovědi uživatelů (ale max 2-3 strany!)</w:t>
-      </w:r>
-    </w:p>
-    <w:p>
-      <w:pPr>
-        <w:numPr>
-          <w:ilvl w:val="0"/>
-          <w:numId w:val="3"/>
-        </w:numPr>
-        <w:ind w:left="426" w:hanging="284"/>
-        <w:contextualSpacing/>
-      </w:pPr>
-      <w:r>
-        <w:t>a další potřebné</w:t>
-      </w:r>
-    </w:p>
-    <w:p/>
-    <w:p>
+    </w:p>
+    <w:p>
+      <w:proofErr w:type="spellStart"/>
       <w:r>
         <w:rPr>
           <w:b/>
           <w:shd w:val="clear" w:color="auto" w:fill="FF9900"/>
         </w:rPr>
-        <w:t>Checkpoint: Technická zpráva 2.</w:t>
-      </w:r>
-    </w:p>
-    <w:p/>
+        <w:t>Checkpoint</w:t>
+      </w:r>
+      <w:proofErr w:type="spellEnd"/>
+      <w:r>
+        <w:rPr>
+          <w:b/>
+          <w:shd w:val="clear" w:color="auto" w:fill="FF9900"/>
+        </w:rPr>
+        <w:t>: Technická zpráva 2.</w:t>
+      </w:r>
+    </w:p>
     <w:p>
       <w:pPr>
         <w:pStyle w:val="Heading1"/>
       </w:pPr>
-      <w:bookmarkStart w:id="7" w:name="_6wxgxx6j1n58" w:colFirst="0" w:colLast="0"/>
-      <w:bookmarkEnd w:id="7"/>
+      <w:bookmarkStart w:id="6" w:name="_6wxgxx6j1n58" w:colFirst="0" w:colLast="0"/>
+      <w:bookmarkEnd w:id="6"/>
       <w:r>
         <w:t xml:space="preserve">Implementace </w:t>
       </w:r>
@@ -1845,11 +3706,19 @@
           <w:b/>
         </w:rPr>
       </w:pPr>
+      <w:proofErr w:type="spellStart"/>
       <w:r>
         <w:rPr>
           <w:b/>
         </w:rPr>
-        <w:t>Back-end</w:t>
+        <w:t>Back</w:t>
+      </w:r>
+      <w:proofErr w:type="spellEnd"/>
+      <w:r>
+        <w:rPr>
+          <w:b/>
+        </w:rPr>
+        <w:t>-end</w:t>
       </w:r>
     </w:p>
     <w:p>
@@ -1861,7 +3730,15 @@
         <w:contextualSpacing/>
       </w:pPr>
       <w:r>
-        <w:t xml:space="preserve">Klíčové funkce back-endu a jeho API </w:t>
+        <w:t xml:space="preserve">Klíčové funkce </w:t>
+      </w:r>
+      <w:proofErr w:type="spellStart"/>
+      <w:r>
+        <w:t>back</w:t>
+      </w:r>
+      <w:proofErr w:type="spellEnd"/>
+      <w:r>
+        <w:t xml:space="preserve">-endu a jeho API </w:t>
       </w:r>
     </w:p>
     <w:p>
@@ -1940,7 +3817,6 @@
         </w:pBdr>
       </w:pPr>
       <w:r>
-        <w:lastRenderedPageBreak/>
         <w:t>Týmová spolupráce</w:t>
       </w:r>
     </w:p>
@@ -1989,6 +3865,7 @@
           <w:i/>
           <w:color w:val="000000"/>
         </w:rPr>
+        <w:lastRenderedPageBreak/>
         <w:t>Sepište pouze pokud jste pracovali v týmu.</w:t>
       </w:r>
     </w:p>
@@ -2054,12 +3931,21 @@
           <w:between w:val="nil"/>
         </w:pBdr>
       </w:pPr>
+      <w:proofErr w:type="spellStart"/>
       <w:r>
         <w:rPr>
           <w:b/>
           <w:shd w:val="clear" w:color="auto" w:fill="FF9900"/>
         </w:rPr>
-        <w:t>Checkpoint: Finální odevzdání a obhajoba.</w:t>
+        <w:t>Checkpoint</w:t>
+      </w:r>
+      <w:proofErr w:type="spellEnd"/>
+      <w:r>
+        <w:rPr>
+          <w:b/>
+          <w:shd w:val="clear" w:color="auto" w:fill="FF9900"/>
+        </w:rPr>
+        <w:t>: Finální odevzdání a obhajoba.</w:t>
       </w:r>
     </w:p>
     <w:sectPr>
@@ -4751,6 +6637,475 @@
       <w:szCs w:val="18"/>
     </w:rPr>
   </w:style>
+  <w:style w:type="table" w:styleId="TableGrid">
+    <w:name w:val="Table Grid"/>
+    <w:basedOn w:val="TableNormal"/>
+    <w:uiPriority w:val="39"/>
+    <w:rsid w:val="00B96C3F"/>
+    <w:pPr>
+      <w:spacing w:after="0" w:line="240" w:lineRule="auto"/>
+    </w:pPr>
+    <w:tblPr>
+      <w:tblBorders>
+        <w:top w:val="single" w:sz="4" w:space="0" w:color="auto"/>
+        <w:left w:val="single" w:sz="4" w:space="0" w:color="auto"/>
+        <w:bottom w:val="single" w:sz="4" w:space="0" w:color="auto"/>
+        <w:right w:val="single" w:sz="4" w:space="0" w:color="auto"/>
+        <w:insideH w:val="single" w:sz="4" w:space="0" w:color="auto"/>
+        <w:insideV w:val="single" w:sz="4" w:space="0" w:color="auto"/>
+      </w:tblBorders>
+    </w:tblPr>
+  </w:style>
+  <w:style w:type="table" w:styleId="GridTable1Light-Accent1">
+    <w:name w:val="Grid Table 1 Light Accent 1"/>
+    <w:basedOn w:val="TableNormal"/>
+    <w:uiPriority w:val="46"/>
+    <w:rsid w:val="00B96C3F"/>
+    <w:pPr>
+      <w:spacing w:after="0" w:line="240" w:lineRule="auto"/>
+    </w:pPr>
+    <w:tblPr>
+      <w:tblStyleRowBandSize w:val="1"/>
+      <w:tblStyleColBandSize w:val="1"/>
+      <w:tblBorders>
+        <w:top w:val="single" w:sz="4" w:space="0" w:color="B8CCE4" w:themeColor="accent1" w:themeTint="66"/>
+        <w:left w:val="single" w:sz="4" w:space="0" w:color="B8CCE4" w:themeColor="accent1" w:themeTint="66"/>
+        <w:bottom w:val="single" w:sz="4" w:space="0" w:color="B8CCE4" w:themeColor="accent1" w:themeTint="66"/>
+        <w:right w:val="single" w:sz="4" w:space="0" w:color="B8CCE4" w:themeColor="accent1" w:themeTint="66"/>
+        <w:insideH w:val="single" w:sz="4" w:space="0" w:color="B8CCE4" w:themeColor="accent1" w:themeTint="66"/>
+        <w:insideV w:val="single" w:sz="4" w:space="0" w:color="B8CCE4" w:themeColor="accent1" w:themeTint="66"/>
+      </w:tblBorders>
+    </w:tblPr>
+    <w:tblStylePr w:type="firstRow">
+      <w:rPr>
+        <w:b/>
+        <w:bCs/>
+      </w:rPr>
+      <w:tblPr/>
+      <w:tcPr>
+        <w:tcBorders>
+          <w:bottom w:val="single" w:sz="12" w:space="0" w:color="95B3D7" w:themeColor="accent1" w:themeTint="99"/>
+        </w:tcBorders>
+      </w:tcPr>
+    </w:tblStylePr>
+    <w:tblStylePr w:type="lastRow">
+      <w:rPr>
+        <w:b/>
+        <w:bCs/>
+      </w:rPr>
+      <w:tblPr/>
+      <w:tcPr>
+        <w:tcBorders>
+          <w:top w:val="double" w:sz="2" w:space="0" w:color="95B3D7" w:themeColor="accent1" w:themeTint="99"/>
+        </w:tcBorders>
+      </w:tcPr>
+    </w:tblStylePr>
+    <w:tblStylePr w:type="firstCol">
+      <w:rPr>
+        <w:b/>
+        <w:bCs/>
+      </w:rPr>
+    </w:tblStylePr>
+    <w:tblStylePr w:type="lastCol">
+      <w:rPr>
+        <w:b/>
+        <w:bCs/>
+      </w:rPr>
+    </w:tblStylePr>
+  </w:style>
+  <w:style w:type="table" w:styleId="ListTable7Colorful-Accent1">
+    <w:name w:val="List Table 7 Colorful Accent 1"/>
+    <w:basedOn w:val="TableNormal"/>
+    <w:uiPriority w:val="52"/>
+    <w:rsid w:val="00B96C3F"/>
+    <w:pPr>
+      <w:spacing w:after="0" w:line="240" w:lineRule="auto"/>
+    </w:pPr>
+    <w:rPr>
+      <w:color w:val="365F91" w:themeColor="accent1" w:themeShade="BF"/>
+    </w:rPr>
+    <w:tblPr>
+      <w:tblStyleRowBandSize w:val="1"/>
+      <w:tblStyleColBandSize w:val="1"/>
+    </w:tblPr>
+    <w:tblStylePr w:type="firstRow">
+      <w:rPr>
+        <w:rFonts w:asciiTheme="majorHAnsi" w:eastAsiaTheme="majorEastAsia" w:hAnsiTheme="majorHAnsi" w:cstheme="majorBidi"/>
+        <w:i/>
+        <w:iCs/>
+        <w:sz w:val="26"/>
+      </w:rPr>
+      <w:tblPr/>
+      <w:tcPr>
+        <w:tcBorders>
+          <w:bottom w:val="single" w:sz="4" w:space="0" w:color="4F81BD" w:themeColor="accent1"/>
+        </w:tcBorders>
+        <w:shd w:val="clear" w:color="auto" w:fill="FFFFFF" w:themeFill="background1"/>
+      </w:tcPr>
+    </w:tblStylePr>
+    <w:tblStylePr w:type="lastRow">
+      <w:rPr>
+        <w:rFonts w:asciiTheme="majorHAnsi" w:eastAsiaTheme="majorEastAsia" w:hAnsiTheme="majorHAnsi" w:cstheme="majorBidi"/>
+        <w:i/>
+        <w:iCs/>
+        <w:sz w:val="26"/>
+      </w:rPr>
+      <w:tblPr/>
+      <w:tcPr>
+        <w:tcBorders>
+          <w:top w:val="single" w:sz="4" w:space="0" w:color="4F81BD" w:themeColor="accent1"/>
+        </w:tcBorders>
+        <w:shd w:val="clear" w:color="auto" w:fill="FFFFFF" w:themeFill="background1"/>
+      </w:tcPr>
+    </w:tblStylePr>
+    <w:tblStylePr w:type="firstCol">
+      <w:pPr>
+        <w:jc w:val="right"/>
+      </w:pPr>
+      <w:rPr>
+        <w:rFonts w:asciiTheme="majorHAnsi" w:eastAsiaTheme="majorEastAsia" w:hAnsiTheme="majorHAnsi" w:cstheme="majorBidi"/>
+        <w:i/>
+        <w:iCs/>
+        <w:sz w:val="26"/>
+      </w:rPr>
+      <w:tblPr/>
+      <w:tcPr>
+        <w:tcBorders>
+          <w:right w:val="single" w:sz="4" w:space="0" w:color="4F81BD" w:themeColor="accent1"/>
+        </w:tcBorders>
+        <w:shd w:val="clear" w:color="auto" w:fill="FFFFFF" w:themeFill="background1"/>
+      </w:tcPr>
+    </w:tblStylePr>
+    <w:tblStylePr w:type="lastCol">
+      <w:rPr>
+        <w:rFonts w:asciiTheme="majorHAnsi" w:eastAsiaTheme="majorEastAsia" w:hAnsiTheme="majorHAnsi" w:cstheme="majorBidi"/>
+        <w:i/>
+        <w:iCs/>
+        <w:sz w:val="26"/>
+      </w:rPr>
+      <w:tblPr/>
+      <w:tcPr>
+        <w:tcBorders>
+          <w:left w:val="single" w:sz="4" w:space="0" w:color="4F81BD" w:themeColor="accent1"/>
+        </w:tcBorders>
+        <w:shd w:val="clear" w:color="auto" w:fill="FFFFFF" w:themeFill="background1"/>
+      </w:tcPr>
+    </w:tblStylePr>
+    <w:tblStylePr w:type="band1Vert">
+      <w:tblPr/>
+      <w:tcPr>
+        <w:shd w:val="clear" w:color="auto" w:fill="DBE5F1" w:themeFill="accent1" w:themeFillTint="33"/>
+      </w:tcPr>
+    </w:tblStylePr>
+    <w:tblStylePr w:type="band1Horz">
+      <w:tblPr/>
+      <w:tcPr>
+        <w:shd w:val="clear" w:color="auto" w:fill="DBE5F1" w:themeFill="accent1" w:themeFillTint="33"/>
+      </w:tcPr>
+    </w:tblStylePr>
+    <w:tblStylePr w:type="neCell">
+      <w:tblPr/>
+      <w:tcPr>
+        <w:tcBorders>
+          <w:left w:val="nil"/>
+        </w:tcBorders>
+      </w:tcPr>
+    </w:tblStylePr>
+    <w:tblStylePr w:type="nwCell">
+      <w:tblPr/>
+      <w:tcPr>
+        <w:tcBorders>
+          <w:right w:val="nil"/>
+        </w:tcBorders>
+      </w:tcPr>
+    </w:tblStylePr>
+    <w:tblStylePr w:type="seCell">
+      <w:tblPr/>
+      <w:tcPr>
+        <w:tcBorders>
+          <w:left w:val="nil"/>
+        </w:tcBorders>
+      </w:tcPr>
+    </w:tblStylePr>
+    <w:tblStylePr w:type="swCell">
+      <w:tblPr/>
+      <w:tcPr>
+        <w:tcBorders>
+          <w:right w:val="nil"/>
+        </w:tcBorders>
+      </w:tcPr>
+    </w:tblStylePr>
+  </w:style>
+  <w:style w:type="table" w:styleId="ListTable5Dark-Accent1">
+    <w:name w:val="List Table 5 Dark Accent 1"/>
+    <w:basedOn w:val="TableNormal"/>
+    <w:uiPriority w:val="50"/>
+    <w:rsid w:val="00B96C3F"/>
+    <w:pPr>
+      <w:spacing w:after="0" w:line="240" w:lineRule="auto"/>
+    </w:pPr>
+    <w:rPr>
+      <w:color w:val="FFFFFF" w:themeColor="background1"/>
+    </w:rPr>
+    <w:tblPr>
+      <w:tblStyleRowBandSize w:val="1"/>
+      <w:tblStyleColBandSize w:val="1"/>
+      <w:tblBorders>
+        <w:top w:val="single" w:sz="24" w:space="0" w:color="4F81BD" w:themeColor="accent1"/>
+        <w:left w:val="single" w:sz="24" w:space="0" w:color="4F81BD" w:themeColor="accent1"/>
+        <w:bottom w:val="single" w:sz="24" w:space="0" w:color="4F81BD" w:themeColor="accent1"/>
+        <w:right w:val="single" w:sz="24" w:space="0" w:color="4F81BD" w:themeColor="accent1"/>
+      </w:tblBorders>
+    </w:tblPr>
+    <w:tcPr>
+      <w:shd w:val="clear" w:color="auto" w:fill="4F81BD" w:themeFill="accent1"/>
+    </w:tcPr>
+    <w:tblStylePr w:type="firstRow">
+      <w:rPr>
+        <w:b/>
+        <w:bCs/>
+      </w:rPr>
+      <w:tblPr/>
+      <w:tcPr>
+        <w:tcBorders>
+          <w:bottom w:val="single" w:sz="18" w:space="0" w:color="FFFFFF" w:themeColor="background1"/>
+        </w:tcBorders>
+      </w:tcPr>
+    </w:tblStylePr>
+    <w:tblStylePr w:type="lastRow">
+      <w:rPr>
+        <w:b/>
+        <w:bCs/>
+      </w:rPr>
+      <w:tblPr/>
+      <w:tcPr>
+        <w:tcBorders>
+          <w:top w:val="single" w:sz="4" w:space="0" w:color="FFFFFF" w:themeColor="background1"/>
+        </w:tcBorders>
+      </w:tcPr>
+    </w:tblStylePr>
+    <w:tblStylePr w:type="firstCol">
+      <w:rPr>
+        <w:b/>
+        <w:bCs/>
+      </w:rPr>
+      <w:tblPr/>
+      <w:tcPr>
+        <w:tcBorders>
+          <w:right w:val="single" w:sz="4" w:space="0" w:color="FFFFFF" w:themeColor="background1"/>
+        </w:tcBorders>
+      </w:tcPr>
+    </w:tblStylePr>
+    <w:tblStylePr w:type="lastCol">
+      <w:rPr>
+        <w:b/>
+        <w:bCs/>
+      </w:rPr>
+      <w:tblPr/>
+      <w:tcPr>
+        <w:tcBorders>
+          <w:left w:val="single" w:sz="4" w:space="0" w:color="FFFFFF" w:themeColor="background1"/>
+        </w:tcBorders>
+      </w:tcPr>
+    </w:tblStylePr>
+    <w:tblStylePr w:type="band1Vert">
+      <w:tblPr/>
+      <w:tcPr>
+        <w:tcBorders>
+          <w:left w:val="single" w:sz="4" w:space="0" w:color="FFFFFF" w:themeColor="background1"/>
+          <w:right w:val="single" w:sz="4" w:space="0" w:color="FFFFFF" w:themeColor="background1"/>
+        </w:tcBorders>
+      </w:tcPr>
+    </w:tblStylePr>
+    <w:tblStylePr w:type="band2Vert">
+      <w:tblPr/>
+      <w:tcPr>
+        <w:tcBorders>
+          <w:left w:val="single" w:sz="4" w:space="0" w:color="FFFFFF" w:themeColor="background1"/>
+          <w:right w:val="single" w:sz="4" w:space="0" w:color="FFFFFF" w:themeColor="background1"/>
+        </w:tcBorders>
+      </w:tcPr>
+    </w:tblStylePr>
+    <w:tblStylePr w:type="band1Horz">
+      <w:tblPr/>
+      <w:tcPr>
+        <w:tcBorders>
+          <w:top w:val="single" w:sz="4" w:space="0" w:color="FFFFFF" w:themeColor="background1"/>
+          <w:bottom w:val="single" w:sz="4" w:space="0" w:color="FFFFFF" w:themeColor="background1"/>
+        </w:tcBorders>
+      </w:tcPr>
+    </w:tblStylePr>
+    <w:tblStylePr w:type="neCell">
+      <w:tblPr/>
+      <w:tcPr>
+        <w:tcBorders>
+          <w:left w:val="nil"/>
+        </w:tcBorders>
+      </w:tcPr>
+    </w:tblStylePr>
+    <w:tblStylePr w:type="nwCell">
+      <w:tblPr/>
+      <w:tcPr>
+        <w:tcBorders>
+          <w:right w:val="nil"/>
+        </w:tcBorders>
+      </w:tcPr>
+    </w:tblStylePr>
+    <w:tblStylePr w:type="seCell">
+      <w:tblPr/>
+      <w:tcPr>
+        <w:tcBorders>
+          <w:top w:val="nil"/>
+          <w:left w:val="nil"/>
+        </w:tcBorders>
+      </w:tcPr>
+    </w:tblStylePr>
+    <w:tblStylePr w:type="swCell">
+      <w:tblPr/>
+      <w:tcPr>
+        <w:tcBorders>
+          <w:top w:val="nil"/>
+          <w:right w:val="nil"/>
+        </w:tcBorders>
+      </w:tcPr>
+    </w:tblStylePr>
+  </w:style>
+  <w:style w:type="table" w:styleId="GridTable3-Accent1">
+    <w:name w:val="Grid Table 3 Accent 1"/>
+    <w:basedOn w:val="TableNormal"/>
+    <w:uiPriority w:val="48"/>
+    <w:rsid w:val="00B96C3F"/>
+    <w:pPr>
+      <w:spacing w:after="0" w:line="240" w:lineRule="auto"/>
+    </w:pPr>
+    <w:tblPr>
+      <w:tblStyleRowBandSize w:val="1"/>
+      <w:tblStyleColBandSize w:val="1"/>
+      <w:tblBorders>
+        <w:top w:val="single" w:sz="4" w:space="0" w:color="95B3D7" w:themeColor="accent1" w:themeTint="99"/>
+        <w:left w:val="single" w:sz="4" w:space="0" w:color="95B3D7" w:themeColor="accent1" w:themeTint="99"/>
+        <w:bottom w:val="single" w:sz="4" w:space="0" w:color="95B3D7" w:themeColor="accent1" w:themeTint="99"/>
+        <w:right w:val="single" w:sz="4" w:space="0" w:color="95B3D7" w:themeColor="accent1" w:themeTint="99"/>
+        <w:insideH w:val="single" w:sz="4" w:space="0" w:color="95B3D7" w:themeColor="accent1" w:themeTint="99"/>
+        <w:insideV w:val="single" w:sz="4" w:space="0" w:color="95B3D7" w:themeColor="accent1" w:themeTint="99"/>
+      </w:tblBorders>
+    </w:tblPr>
+    <w:tblStylePr w:type="firstRow">
+      <w:rPr>
+        <w:b/>
+        <w:bCs/>
+      </w:rPr>
+      <w:tblPr/>
+      <w:tcPr>
+        <w:tcBorders>
+          <w:top w:val="nil"/>
+          <w:left w:val="nil"/>
+          <w:right w:val="nil"/>
+          <w:insideH w:val="nil"/>
+          <w:insideV w:val="nil"/>
+        </w:tcBorders>
+        <w:shd w:val="clear" w:color="auto" w:fill="FFFFFF" w:themeFill="background1"/>
+      </w:tcPr>
+    </w:tblStylePr>
+    <w:tblStylePr w:type="lastRow">
+      <w:rPr>
+        <w:b/>
+        <w:bCs/>
+      </w:rPr>
+      <w:tblPr/>
+      <w:tcPr>
+        <w:tcBorders>
+          <w:left w:val="nil"/>
+          <w:bottom w:val="nil"/>
+          <w:right w:val="nil"/>
+          <w:insideH w:val="nil"/>
+          <w:insideV w:val="nil"/>
+        </w:tcBorders>
+        <w:shd w:val="clear" w:color="auto" w:fill="FFFFFF" w:themeFill="background1"/>
+      </w:tcPr>
+    </w:tblStylePr>
+    <w:tblStylePr w:type="firstCol">
+      <w:pPr>
+        <w:jc w:val="right"/>
+      </w:pPr>
+      <w:rPr>
+        <w:i/>
+        <w:iCs/>
+      </w:rPr>
+      <w:tblPr/>
+      <w:tcPr>
+        <w:tcBorders>
+          <w:top w:val="nil"/>
+          <w:left w:val="nil"/>
+          <w:bottom w:val="nil"/>
+          <w:insideH w:val="nil"/>
+          <w:insideV w:val="nil"/>
+        </w:tcBorders>
+        <w:shd w:val="clear" w:color="auto" w:fill="FFFFFF" w:themeFill="background1"/>
+      </w:tcPr>
+    </w:tblStylePr>
+    <w:tblStylePr w:type="lastCol">
+      <w:rPr>
+        <w:i/>
+        <w:iCs/>
+      </w:rPr>
+      <w:tblPr/>
+      <w:tcPr>
+        <w:tcBorders>
+          <w:top w:val="nil"/>
+          <w:bottom w:val="nil"/>
+          <w:right w:val="nil"/>
+          <w:insideH w:val="nil"/>
+          <w:insideV w:val="nil"/>
+        </w:tcBorders>
+        <w:shd w:val="clear" w:color="auto" w:fill="FFFFFF" w:themeFill="background1"/>
+      </w:tcPr>
+    </w:tblStylePr>
+    <w:tblStylePr w:type="band1Vert">
+      <w:tblPr/>
+      <w:tcPr>
+        <w:shd w:val="clear" w:color="auto" w:fill="DBE5F1" w:themeFill="accent1" w:themeFillTint="33"/>
+      </w:tcPr>
+    </w:tblStylePr>
+    <w:tblStylePr w:type="band1Horz">
+      <w:tblPr/>
+      <w:tcPr>
+        <w:shd w:val="clear" w:color="auto" w:fill="DBE5F1" w:themeFill="accent1" w:themeFillTint="33"/>
+      </w:tcPr>
+    </w:tblStylePr>
+    <w:tblStylePr w:type="neCell">
+      <w:tblPr/>
+      <w:tcPr>
+        <w:tcBorders>
+          <w:bottom w:val="single" w:sz="4" w:space="0" w:color="95B3D7" w:themeColor="accent1" w:themeTint="99"/>
+        </w:tcBorders>
+      </w:tcPr>
+    </w:tblStylePr>
+    <w:tblStylePr w:type="nwCell">
+      <w:tblPr/>
+      <w:tcPr>
+        <w:tcBorders>
+          <w:bottom w:val="single" w:sz="4" w:space="0" w:color="95B3D7" w:themeColor="accent1" w:themeTint="99"/>
+        </w:tcBorders>
+      </w:tcPr>
+    </w:tblStylePr>
+    <w:tblStylePr w:type="seCell">
+      <w:tblPr/>
+      <w:tcPr>
+        <w:tcBorders>
+          <w:top w:val="single" w:sz="4" w:space="0" w:color="95B3D7" w:themeColor="accent1" w:themeTint="99"/>
+        </w:tcBorders>
+      </w:tcPr>
+    </w:tblStylePr>
+    <w:tblStylePr w:type="swCell">
+      <w:tblPr/>
+      <w:tcPr>
+        <w:tcBorders>
+          <w:top w:val="single" w:sz="4" w:space="0" w:color="95B3D7" w:themeColor="accent1" w:themeTint="99"/>
+        </w:tcBorders>
+      </w:tcPr>
+    </w:tblStylePr>
+  </w:style>
 </w:styles>
 </file>
 

--- a/doc/xharmi00_tz.docx
+++ b/doc/xharmi00_tz.docx
@@ -506,157 +506,8 @@
           </wp:anchor>
         </w:drawing>
       </w:r>
-      <w:proofErr w:type="spellStart"/>
-      <w:r>
-        <w:t>Ako</w:t>
-      </w:r>
-      <w:proofErr w:type="spellEnd"/>
-      <w:r>
-        <w:t xml:space="preserve"> v názve vidíme, </w:t>
-      </w:r>
-      <w:proofErr w:type="spellStart"/>
-      <w:r>
-        <w:t>aplikácia</w:t>
-      </w:r>
-      <w:proofErr w:type="spellEnd"/>
-      <w:r>
-        <w:t xml:space="preserve"> by </w:t>
-      </w:r>
-      <w:proofErr w:type="spellStart"/>
-      <w:r>
-        <w:t>pripomínala</w:t>
-      </w:r>
-      <w:proofErr w:type="spellEnd"/>
-      <w:r>
-        <w:t xml:space="preserve">, na </w:t>
-      </w:r>
-      <w:proofErr w:type="spellStart"/>
-      <w:r>
-        <w:t>čo</w:t>
-      </w:r>
-      <w:proofErr w:type="spellEnd"/>
-      <w:r>
-        <w:t xml:space="preserve"> </w:t>
-      </w:r>
-      <w:proofErr w:type="spellStart"/>
-      <w:r>
-        <w:t>netreba</w:t>
-      </w:r>
-      <w:proofErr w:type="spellEnd"/>
-      <w:r>
-        <w:t xml:space="preserve"> </w:t>
-      </w:r>
-      <w:proofErr w:type="spellStart"/>
-      <w:r>
-        <w:t>zabudnúť</w:t>
-      </w:r>
-      <w:proofErr w:type="spellEnd"/>
-      <w:r>
-        <w:t xml:space="preserve"> </w:t>
-      </w:r>
-      <w:proofErr w:type="spellStart"/>
-      <w:r>
-        <w:t>pri</w:t>
-      </w:r>
-      <w:proofErr w:type="spellEnd"/>
-      <w:r>
-        <w:t xml:space="preserve"> jednotlivých </w:t>
-      </w:r>
-      <w:proofErr w:type="spellStart"/>
-      <w:r>
-        <w:t>budíkoch</w:t>
-      </w:r>
-      <w:proofErr w:type="spellEnd"/>
-      <w:r>
-        <w:t xml:space="preserve"> a zlepšila by </w:t>
-      </w:r>
-      <w:proofErr w:type="spellStart"/>
-      <w:r>
-        <w:t>starostlivosť</w:t>
-      </w:r>
-      <w:proofErr w:type="spellEnd"/>
-      <w:r>
-        <w:t xml:space="preserve"> o erazmákov, teda by </w:t>
-      </w:r>
-      <w:proofErr w:type="spellStart"/>
-      <w:r>
-        <w:t>sa</w:t>
-      </w:r>
-      <w:proofErr w:type="spellEnd"/>
-      <w:r>
-        <w:t xml:space="preserve"> zvýšila </w:t>
-      </w:r>
-      <w:proofErr w:type="spellStart"/>
-      <w:r>
-        <w:t>ich</w:t>
-      </w:r>
-      <w:proofErr w:type="spellEnd"/>
-      <w:r>
-        <w:t xml:space="preserve"> </w:t>
-      </w:r>
-      <w:proofErr w:type="spellStart"/>
-      <w:r>
-        <w:t>spokojnosť</w:t>
-      </w:r>
-      <w:proofErr w:type="spellEnd"/>
-      <w:r>
-        <w:t xml:space="preserve">, že je o nich </w:t>
-      </w:r>
-      <w:proofErr w:type="spellStart"/>
-      <w:r>
-        <w:t>záujem</w:t>
-      </w:r>
-      <w:proofErr w:type="spellEnd"/>
-      <w:r>
-        <w:t xml:space="preserve">, </w:t>
-      </w:r>
-      <w:proofErr w:type="spellStart"/>
-      <w:r>
-        <w:t>ako</w:t>
-      </w:r>
-      <w:proofErr w:type="spellEnd"/>
-      <w:r>
-        <w:t xml:space="preserve"> aj </w:t>
-      </w:r>
-      <w:proofErr w:type="spellStart"/>
-      <w:r>
-        <w:t>naša</w:t>
-      </w:r>
-      <w:proofErr w:type="spellEnd"/>
-      <w:r>
-        <w:t xml:space="preserve"> </w:t>
-      </w:r>
-      <w:proofErr w:type="spellStart"/>
-      <w:r>
-        <w:t>radosť</w:t>
-      </w:r>
-      <w:proofErr w:type="spellEnd"/>
-      <w:r>
-        <w:t xml:space="preserve"> že </w:t>
-      </w:r>
-      <w:proofErr w:type="spellStart"/>
-      <w:r>
-        <w:t>im</w:t>
-      </w:r>
-      <w:proofErr w:type="spellEnd"/>
-      <w:r>
-        <w:t xml:space="preserve"> </w:t>
-      </w:r>
-      <w:proofErr w:type="spellStart"/>
-      <w:r>
-        <w:t>efektívne</w:t>
-      </w:r>
-      <w:proofErr w:type="spellEnd"/>
-      <w:r>
-        <w:t xml:space="preserve"> </w:t>
-      </w:r>
-      <w:proofErr w:type="spellStart"/>
-      <w:r>
-        <w:t>pomáhame</w:t>
-      </w:r>
-      <w:proofErr w:type="spellEnd"/>
-      <w:r>
-        <w:t>.</w:t>
+      <w:r>
+        <w:t>Ako v názve vidíme, aplikácia by pripomínala, na čo netreba zabudnúť pri jednotlivých budíkoch a zlepšila by starostlivosť o erazmákov, teda by sa zvýšila ich spokojnosť, že je o nich záujem, ako aj naša radosť že im efektívne pomáhame.</w:t>
       </w:r>
     </w:p>
     <w:p/>
@@ -811,103 +662,7 @@
         </w:numPr>
       </w:pPr>
       <w:r>
-        <w:t xml:space="preserve">V </w:t>
-      </w:r>
-      <w:proofErr w:type="spellStart"/>
-      <w:r>
-        <w:t>aplikácii</w:t>
-      </w:r>
-      <w:proofErr w:type="spellEnd"/>
-      <w:r>
-        <w:t xml:space="preserve"> by </w:t>
-      </w:r>
-      <w:proofErr w:type="spellStart"/>
-      <w:r>
-        <w:t>sa</w:t>
-      </w:r>
-      <w:proofErr w:type="spellEnd"/>
-      <w:r>
-        <w:t xml:space="preserve"> </w:t>
-      </w:r>
-      <w:proofErr w:type="spellStart"/>
-      <w:r>
-        <w:t>mohol</w:t>
-      </w:r>
-      <w:proofErr w:type="spellEnd"/>
-      <w:r>
-        <w:t xml:space="preserve"> </w:t>
-      </w:r>
-      <w:proofErr w:type="spellStart"/>
-      <w:r>
-        <w:t>nachádzať</w:t>
-      </w:r>
-      <w:proofErr w:type="spellEnd"/>
-      <w:r>
-        <w:t xml:space="preserve"> vzorový všeobecný TODO list s </w:t>
-      </w:r>
-      <w:proofErr w:type="spellStart"/>
-      <w:r>
-        <w:t>možnosťou</w:t>
-      </w:r>
-      <w:proofErr w:type="spellEnd"/>
-      <w:r>
-        <w:t xml:space="preserve"> do </w:t>
-      </w:r>
-      <w:proofErr w:type="spellStart"/>
-      <w:r>
-        <w:t>tohto</w:t>
-      </w:r>
-      <w:proofErr w:type="spellEnd"/>
-      <w:r>
-        <w:t xml:space="preserve"> TODO listu </w:t>
-      </w:r>
-      <w:proofErr w:type="spellStart"/>
-      <w:r>
-        <w:t>pridávať</w:t>
-      </w:r>
-      <w:proofErr w:type="spellEnd"/>
-      <w:r>
-        <w:t xml:space="preserve"> </w:t>
-      </w:r>
-      <w:proofErr w:type="spellStart"/>
-      <w:r>
-        <w:t>vlastné</w:t>
-      </w:r>
-      <w:proofErr w:type="spellEnd"/>
-      <w:r>
-        <w:t xml:space="preserve"> body, tak </w:t>
-      </w:r>
-      <w:proofErr w:type="spellStart"/>
-      <w:r>
-        <w:t>ako</w:t>
-      </w:r>
-      <w:proofErr w:type="spellEnd"/>
-      <w:r>
-        <w:t xml:space="preserve"> aj </w:t>
-      </w:r>
-      <w:proofErr w:type="spellStart"/>
-      <w:r>
-        <w:t>vytváranie</w:t>
-      </w:r>
-      <w:proofErr w:type="spellEnd"/>
-      <w:r>
-        <w:t xml:space="preserve"> </w:t>
-      </w:r>
-      <w:proofErr w:type="spellStart"/>
-      <w:r>
-        <w:t>osobných</w:t>
-      </w:r>
-      <w:proofErr w:type="spellEnd"/>
-      <w:r>
-        <w:t xml:space="preserve"> TODO </w:t>
-      </w:r>
-      <w:proofErr w:type="spellStart"/>
-      <w:r>
-        <w:t>listov</w:t>
-      </w:r>
-      <w:proofErr w:type="spellEnd"/>
-      <w:r>
-        <w:t>.</w:t>
+        <w:t>V aplikácii by sa mohol nachádzať vzorový všeobecný TODO list s možnosťou do tohto TODO listu pridávať vlastné body, tak ako aj vytváranie osobných TODO listov.</w:t>
       </w:r>
     </w:p>
     <w:p>
@@ -982,7 +737,13 @@
         <w:t>má definovaný seznam věcí, které</w:t>
       </w:r>
       <w:r>
-        <w:t xml:space="preserve"> s nimi musí udělat. Může se jednat např. o úkoly typu: vyzvednout studenta na nádraží, zajít se studentem na studijní oddělení a pomoct mu vyřídit si studentskou kartu, aj. Tento člen dříve nebo později ztratí přehled o tom, s kterými z těchto studentů už byl na </w:t>
+        <w:t xml:space="preserve"> s nimi musí udělat. Může se jednat např. o úkoly typu: vyzvednout studenta na nádraží, zajít se studentem na studijní oddělení a </w:t>
+      </w:r>
+      <w:r>
+        <w:t>pomoci</w:t>
+      </w:r>
+      <w:r>
+        <w:t xml:space="preserve"> mu vyřídit si studentskou kartu, aj. Tento člen dříve nebo později ztratí přehled o tom, s kterými z těchto studentů už byl na </w:t>
       </w:r>
       <w:r>
         <w:t>studijním oddělení vyřizovat onu</w:t>
@@ -994,15 +755,7 @@
         <w:t>ODO list, kde jasně uvidí, které</w:t>
       </w:r>
       <w:r>
-        <w:t xml:space="preserve"> věci už </w:t>
-      </w:r>
-      <w:proofErr w:type="gramStart"/>
-      <w:r>
-        <w:t>má</w:t>
-      </w:r>
-      <w:proofErr w:type="gramEnd"/>
-      <w:r>
-        <w:t xml:space="preserve"> s kým vyřízené a které mu ještě zbývá vyřídit.</w:t>
+        <w:t xml:space="preserve"> věci už má s kým vyřízené a které mu ještě zbývá vyřídit.</w:t>
       </w:r>
     </w:p>
     <w:p>
@@ -1020,7 +773,15 @@
     </w:p>
     <w:p>
       <w:r>
-        <w:t>Potencionální uživatel aplikace potřebuje vědět, které úkoly definované organizací, ve které pracuje, potřebuje řešit. V aplikaci budou všechny potřebné úkoly definovány správcem aplikace a každý její uživatel o nich bude mít přehled.</w:t>
+        <w:t>Potenciální</w:t>
+      </w:r>
+      <w:r>
+        <w:t xml:space="preserve"> uživatel aplikace potřebuje vědět, které úkoly d</w:t>
+      </w:r>
+      <w:bookmarkStart w:id="2" w:name="_GoBack"/>
+      <w:bookmarkEnd w:id="2"/>
+      <w:r>
+        <w:t>efinované organizací, ve které pracuje, potřebuje řešit. V aplikaci budou všechny potřebné úkoly definovány správcem aplikace a každý její uživatel o nich bude mít přehled.</w:t>
       </w:r>
     </w:p>
     <w:p>
@@ -1047,8 +808,8 @@
       <w:pPr>
         <w:pStyle w:val="Heading1"/>
       </w:pPr>
-      <w:bookmarkStart w:id="2" w:name="_ce15pobsr527" w:colFirst="0" w:colLast="0"/>
-      <w:bookmarkEnd w:id="2"/>
+      <w:bookmarkStart w:id="3" w:name="_ce15pobsr527" w:colFirst="0" w:colLast="0"/>
+      <w:bookmarkEnd w:id="3"/>
       <w:r>
         <w:t>Návrh klíčových prvků UI</w:t>
       </w:r>
@@ -1131,7 +892,7 @@
     </w:p>
     <w:p>
       <w:r>
-        <w:t>Na stránce každého TODO listu bude zobrazen seznam úkolů, definovaných správcem systému v pořadí, které je také definováno správcem. Každý z úkolů bude možné označovat za vyřízený. Bude tady také možnost TODO list smazat nebo upravit jeho název.</w:t>
+        <w:t>Na stránce každého TODO listu bude zobrazen seznam úkolů definovaných správcem systému v pořadí, které je také definováno správcem. Každý z úkolů bude možné označovat za vyřízený. Bude tady také možnost TODO list smazat nebo upravit jeho název.</w:t>
       </w:r>
       <w:r>
         <w:t xml:space="preserve"> Dále zde bude možnost na TODO list přidávat i vlastní úkoly, které budou oddělené od zbytku úkolů TODO listu. Tyto vlastní úkoly bude možné smazat, či upravit jejich název a samozřejmě bude také možné označovat je za vyřízené.</w:t>
@@ -1174,8 +935,8 @@
       <w:pPr>
         <w:pStyle w:val="Heading1"/>
       </w:pPr>
-      <w:bookmarkStart w:id="3" w:name="_8wvgpjdn299r" w:colFirst="0" w:colLast="0"/>
-      <w:bookmarkEnd w:id="3"/>
+      <w:bookmarkStart w:id="4" w:name="_8wvgpjdn299r" w:colFirst="0" w:colLast="0"/>
+      <w:bookmarkEnd w:id="4"/>
       <w:r>
         <w:t>Návrh GUI a Prototyp</w:t>
       </w:r>
@@ -1625,8 +1386,8 @@
       <w:pPr>
         <w:pStyle w:val="Heading1"/>
       </w:pPr>
-      <w:bookmarkStart w:id="4" w:name="_i717fn6tub47" w:colFirst="0" w:colLast="0"/>
-      <w:bookmarkEnd w:id="4"/>
+      <w:bookmarkStart w:id="5" w:name="_i717fn6tub47" w:colFirst="0" w:colLast="0"/>
+      <w:bookmarkEnd w:id="5"/>
       <w:r>
         <w:t>Testování prototypu GUI</w:t>
       </w:r>
@@ -1665,7 +1426,7 @@
         <w:contextualSpacing/>
       </w:pPr>
       <w:r>
-        <w:t>Následně, po tom, co tester provede testování s uživatelem přímým pozorováním, proběhne odložený verbální popis uživatele. Tento verbální popis bude proveden uživatelem po dokončení každého z úkolů.</w:t>
+        <w:t>Následně po tom, co tester provede testování s uživatelem přímým pozorováním, proběhne odložený verbální popis uživatele. Tento verbální popis bude proveden uživatelem po dokončení každého z úkolů.</w:t>
       </w:r>
     </w:p>
     <w:p>
@@ -2204,14 +1965,36 @@
       <w:r>
         <w:t xml:space="preserve">Tabulka </w:t>
       </w:r>
-      <w:fldSimple w:instr=" SEQ Tabulka \* ARABIC ">
-        <w:r>
-          <w:rPr>
-            <w:noProof/>
-          </w:rPr>
-          <w:t>1</w:t>
-        </w:r>
-      </w:fldSimple>
+      <w:r>
+        <w:rPr>
+          <w:noProof/>
+        </w:rPr>
+        <w:fldChar w:fldCharType="begin"/>
+      </w:r>
+      <w:r>
+        <w:rPr>
+          <w:noProof/>
+        </w:rPr>
+        <w:instrText xml:space="preserve"> SEQ Tabulka \* ARABIC </w:instrText>
+      </w:r>
+      <w:r>
+        <w:rPr>
+          <w:noProof/>
+        </w:rPr>
+        <w:fldChar w:fldCharType="separate"/>
+      </w:r>
+      <w:r>
+        <w:rPr>
+          <w:noProof/>
+        </w:rPr>
+        <w:t>1</w:t>
+      </w:r>
+      <w:r>
+        <w:rPr>
+          <w:noProof/>
+        </w:rPr>
+        <w:fldChar w:fldCharType="end"/>
+      </w:r>
       <w:r>
         <w:rPr>
           <w:noProof/>
@@ -2841,14 +2624,36 @@
       <w:r>
         <w:t xml:space="preserve">Tabulka </w:t>
       </w:r>
-      <w:fldSimple w:instr=" SEQ Tabulka \* ARABIC ">
-        <w:r>
-          <w:rPr>
-            <w:noProof/>
-          </w:rPr>
-          <w:t>2</w:t>
-        </w:r>
-      </w:fldSimple>
+      <w:r>
+        <w:rPr>
+          <w:noProof/>
+        </w:rPr>
+        <w:fldChar w:fldCharType="begin"/>
+      </w:r>
+      <w:r>
+        <w:rPr>
+          <w:noProof/>
+        </w:rPr>
+        <w:instrText xml:space="preserve"> SEQ Tabulka \* ARABIC </w:instrText>
+      </w:r>
+      <w:r>
+        <w:rPr>
+          <w:noProof/>
+        </w:rPr>
+        <w:fldChar w:fldCharType="separate"/>
+      </w:r>
+      <w:r>
+        <w:rPr>
+          <w:noProof/>
+        </w:rPr>
+        <w:t>2</w:t>
+      </w:r>
+      <w:r>
+        <w:rPr>
+          <w:noProof/>
+        </w:rPr>
+        <w:fldChar w:fldCharType="end"/>
+      </w:r>
       <w:r>
         <w:t xml:space="preserve"> Výsledný testovací protokol</w:t>
       </w:r>
@@ -2873,7 +2678,19 @@
         </w:rPr>
       </w:pPr>
       <w:r>
-        <w:t>Testy byly realizovány na několika potencionálních uživatelích. Jednalo se o lidi, kteří momentální pracují v organizaci ESN na pozici Buddy. Testování probíhalo tak, že jsme si s každým z uživatelů sjednal individuální schůzi.</w:t>
+        <w:t xml:space="preserve">Testy byly realizovány na několika </w:t>
+      </w:r>
+      <w:r>
+        <w:t>potenciálních</w:t>
+      </w:r>
+      <w:r>
+        <w:t xml:space="preserve"> uživatelích. Jednalo se o lidi, kteří momentální pracují v organizaci ESN na pozici Buddy. Testování probíhalo tak, že </w:t>
+      </w:r>
+      <w:r>
+        <w:t>jsem</w:t>
+      </w:r>
+      <w:r>
+        <w:t xml:space="preserve"> si s každým z uživatelů sjednal individuální schůzi.</w:t>
       </w:r>
     </w:p>
     <w:tbl>
@@ -3549,14 +3366,36 @@
       <w:r>
         <w:t xml:space="preserve">Tabulka </w:t>
       </w:r>
-      <w:fldSimple w:instr=" SEQ Tabulka \* ARABIC ">
-        <w:r>
-          <w:rPr>
-            <w:noProof/>
-          </w:rPr>
-          <w:t>3</w:t>
-        </w:r>
-      </w:fldSimple>
+      <w:r>
+        <w:rPr>
+          <w:noProof/>
+        </w:rPr>
+        <w:fldChar w:fldCharType="begin"/>
+      </w:r>
+      <w:r>
+        <w:rPr>
+          <w:noProof/>
+        </w:rPr>
+        <w:instrText xml:space="preserve"> SEQ Tabulka \* ARABIC </w:instrText>
+      </w:r>
+      <w:r>
+        <w:rPr>
+          <w:noProof/>
+        </w:rPr>
+        <w:fldChar w:fldCharType="separate"/>
+      </w:r>
+      <w:r>
+        <w:rPr>
+          <w:noProof/>
+        </w:rPr>
+        <w:t>3</w:t>
+      </w:r>
+      <w:r>
+        <w:rPr>
+          <w:noProof/>
+        </w:rPr>
+        <w:fldChar w:fldCharType="end"/>
+      </w:r>
       <w:r>
         <w:t xml:space="preserve"> Naměřená data</w:t>
       </w:r>
@@ -3605,8 +3444,6 @@
         </w:rPr>
         <w:t>.</w:t>
       </w:r>
-      <w:bookmarkStart w:id="5" w:name="_GoBack"/>
-      <w:bookmarkEnd w:id="5"/>
     </w:p>
     <w:p>
       <w:pPr>
@@ -3636,21 +3473,12 @@
       </w:r>
     </w:p>
     <w:p>
-      <w:proofErr w:type="spellStart"/>
       <w:r>
         <w:rPr>
           <w:b/>
           <w:shd w:val="clear" w:color="auto" w:fill="FF9900"/>
         </w:rPr>
-        <w:t>Checkpoint</w:t>
-      </w:r>
-      <w:proofErr w:type="spellEnd"/>
-      <w:r>
-        <w:rPr>
-          <w:b/>
-          <w:shd w:val="clear" w:color="auto" w:fill="FF9900"/>
-        </w:rPr>
-        <w:t>: Technická zpráva 2.</w:t>
+        <w:t>Checkpoint: Technická zpráva 2.</w:t>
       </w:r>
     </w:p>
     <w:p>
@@ -3706,19 +3534,11 @@
           <w:b/>
         </w:rPr>
       </w:pPr>
-      <w:proofErr w:type="spellStart"/>
       <w:r>
         <w:rPr>
           <w:b/>
         </w:rPr>
-        <w:t>Back</w:t>
-      </w:r>
-      <w:proofErr w:type="spellEnd"/>
-      <w:r>
-        <w:rPr>
-          <w:b/>
-        </w:rPr>
-        <w:t>-end</w:t>
+        <w:t>Back-end</w:t>
       </w:r>
     </w:p>
     <w:p>
@@ -3730,15 +3550,7 @@
         <w:contextualSpacing/>
       </w:pPr>
       <w:r>
-        <w:t xml:space="preserve">Klíčové funkce </w:t>
-      </w:r>
-      <w:proofErr w:type="spellStart"/>
-      <w:r>
-        <w:t>back</w:t>
-      </w:r>
-      <w:proofErr w:type="spellEnd"/>
-      <w:r>
-        <w:t xml:space="preserve">-endu a jeho API </w:t>
+        <w:t xml:space="preserve">Klíčové funkce back-endu a jeho API </w:t>
       </w:r>
     </w:p>
     <w:p>
@@ -3931,21 +3743,12 @@
           <w:between w:val="nil"/>
         </w:pBdr>
       </w:pPr>
-      <w:proofErr w:type="spellStart"/>
       <w:r>
         <w:rPr>
           <w:b/>
           <w:shd w:val="clear" w:color="auto" w:fill="FF9900"/>
         </w:rPr>
-        <w:t>Checkpoint</w:t>
-      </w:r>
-      <w:proofErr w:type="spellEnd"/>
-      <w:r>
-        <w:rPr>
-          <w:b/>
-          <w:shd w:val="clear" w:color="auto" w:fill="FF9900"/>
-        </w:rPr>
-        <w:t>: Finální odevzdání a obhajoba.</w:t>
+        <w:t>Checkpoint: Finální odevzdání a obhajoba.</w:t>
       </w:r>
     </w:p>
     <w:sectPr>
